--- a/Karmazyn Podręcznik Gracza.docx
+++ b/Karmazyn Podręcznik Gracza.docx
@@ -314,7 +314,7 @@
             </w:rPr>
             <w:fldChar w:fldCharType="separate"/>
           </w:r>
-          <w:hyperlink w:anchor="_Toc457131352" w:history="1">
+          <w:hyperlink w:anchor="_Toc457160468" w:history="1">
             <w:r>
               <w:rPr>
                 <w:rStyle w:val="Hipercze"/>
@@ -341,7 +341,7 @@
                 <w:noProof/>
                 <w:webHidden/>
               </w:rPr>
-              <w:instrText xml:space="preserve"> PAGEREF _Toc457131352 \h </w:instrText>
+              <w:instrText xml:space="preserve"> PAGEREF _Toc457160468 \h </w:instrText>
             </w:r>
             <w:r>
               <w:rPr>
@@ -387,7 +387,7 @@
               <w:lang w:val="en-GB" w:eastAsia="en-GB"/>
             </w:rPr>
           </w:pPr>
-          <w:hyperlink w:anchor="_Toc457131353" w:history="1">
+          <w:hyperlink w:anchor="_Toc457160469" w:history="1">
             <w:r>
               <w:rPr>
                 <w:rStyle w:val="Hipercze"/>
@@ -414,7 +414,7 @@
                 <w:noProof/>
                 <w:webHidden/>
               </w:rPr>
-              <w:instrText xml:space="preserve"> PAGEREF _Toc457131353 \h </w:instrText>
+              <w:instrText xml:space="preserve"> PAGEREF _Toc457160469 \h </w:instrText>
             </w:r>
             <w:r>
               <w:rPr>
@@ -460,7 +460,7 @@
               <w:lang w:val="en-GB" w:eastAsia="en-GB"/>
             </w:rPr>
           </w:pPr>
-          <w:hyperlink w:anchor="_Toc457131354" w:history="1">
+          <w:hyperlink w:anchor="_Toc457160470" w:history="1">
             <w:r>
               <w:rPr>
                 <w:rStyle w:val="Hipercze"/>
@@ -487,7 +487,7 @@
                 <w:noProof/>
                 <w:webHidden/>
               </w:rPr>
-              <w:instrText xml:space="preserve"> PAGEREF _Toc457131354 \h </w:instrText>
+              <w:instrText xml:space="preserve"> PAGEREF _Toc457160470 \h </w:instrText>
             </w:r>
             <w:r>
               <w:rPr>
@@ -533,7 +533,7 @@
               <w:lang w:val="en-GB" w:eastAsia="en-GB"/>
             </w:rPr>
           </w:pPr>
-          <w:hyperlink w:anchor="_Toc457131355" w:history="1">
+          <w:hyperlink w:anchor="_Toc457160471" w:history="1">
             <w:r>
               <w:rPr>
                 <w:rStyle w:val="Hipercze"/>
@@ -560,7 +560,7 @@
                 <w:noProof/>
                 <w:webHidden/>
               </w:rPr>
-              <w:instrText xml:space="preserve"> PAGEREF _Toc457131355 \h </w:instrText>
+              <w:instrText xml:space="preserve"> PAGEREF _Toc457160471 \h </w:instrText>
             </w:r>
             <w:r>
               <w:rPr>
@@ -606,7 +606,7 @@
               <w:lang w:val="en-GB" w:eastAsia="en-GB"/>
             </w:rPr>
           </w:pPr>
-          <w:hyperlink w:anchor="_Toc457131356" w:history="1">
+          <w:hyperlink w:anchor="_Toc457160472" w:history="1">
             <w:r>
               <w:rPr>
                 <w:rStyle w:val="Hipercze"/>
@@ -633,7 +633,7 @@
                 <w:noProof/>
                 <w:webHidden/>
               </w:rPr>
-              <w:instrText xml:space="preserve"> PAGEREF _Toc457131356 \h </w:instrText>
+              <w:instrText xml:space="preserve"> PAGEREF _Toc457160472 \h </w:instrText>
             </w:r>
             <w:r>
               <w:rPr>
@@ -679,7 +679,7 @@
               <w:lang w:val="en-GB" w:eastAsia="en-GB"/>
             </w:rPr>
           </w:pPr>
-          <w:hyperlink w:anchor="_Toc457131357" w:history="1">
+          <w:hyperlink w:anchor="_Toc457160473" w:history="1">
             <w:r>
               <w:rPr>
                 <w:rStyle w:val="Hipercze"/>
@@ -706,7 +706,7 @@
                 <w:noProof/>
                 <w:webHidden/>
               </w:rPr>
-              <w:instrText xml:space="preserve"> PAGEREF _Toc457131357 \h </w:instrText>
+              <w:instrText xml:space="preserve"> PAGEREF _Toc457160473 \h </w:instrText>
             </w:r>
             <w:r>
               <w:rPr>
@@ -752,7 +752,7 @@
               <w:lang w:val="en-GB" w:eastAsia="en-GB"/>
             </w:rPr>
           </w:pPr>
-          <w:hyperlink w:anchor="_Toc457131358" w:history="1">
+          <w:hyperlink w:anchor="_Toc457160474" w:history="1">
             <w:r>
               <w:rPr>
                 <w:rStyle w:val="Hipercze"/>
@@ -779,7 +779,7 @@
                 <w:noProof/>
                 <w:webHidden/>
               </w:rPr>
-              <w:instrText xml:space="preserve"> PAGEREF _Toc457131358 \h </w:instrText>
+              <w:instrText xml:space="preserve"> PAGEREF _Toc457160474 \h </w:instrText>
             </w:r>
             <w:r>
               <w:rPr>
@@ -825,7 +825,7 @@
               <w:lang w:val="en-GB" w:eastAsia="en-GB"/>
             </w:rPr>
           </w:pPr>
-          <w:hyperlink w:anchor="_Toc457131359" w:history="1">
+          <w:hyperlink w:anchor="_Toc457160475" w:history="1">
             <w:r>
               <w:rPr>
                 <w:rStyle w:val="Hipercze"/>
@@ -852,7 +852,7 @@
                 <w:noProof/>
                 <w:webHidden/>
               </w:rPr>
-              <w:instrText xml:space="preserve"> PAGEREF _Toc457131359 \h </w:instrText>
+              <w:instrText xml:space="preserve"> PAGEREF _Toc457160475 \h </w:instrText>
             </w:r>
             <w:r>
               <w:rPr>
@@ -898,11 +898,12 @@
               <w:lang w:val="en-GB" w:eastAsia="en-GB"/>
             </w:rPr>
           </w:pPr>
-          <w:hyperlink w:anchor="_Toc457131360" w:history="1">
+          <w:hyperlink w:anchor="_Toc457160476" w:history="1">
             <w:r>
               <w:rPr>
                 <w:rStyle w:val="Hipercze"/>
                 <w:noProof/>
+                <w:lang w:val="en-GB"/>
               </w:rPr>
               <w:t>Bluturion</w:t>
             </w:r>
@@ -925,7 +926,7 @@
                 <w:noProof/>
                 <w:webHidden/>
               </w:rPr>
-              <w:instrText xml:space="preserve"> PAGEREF _Toc457131360 \h </w:instrText>
+              <w:instrText xml:space="preserve"> PAGEREF _Toc457160476 \h </w:instrText>
             </w:r>
             <w:r>
               <w:rPr>
@@ -945,7 +946,7 @@
                 <w:noProof/>
                 <w:webHidden/>
               </w:rPr>
-              <w:t>10</w:t>
+              <w:t>11</w:t>
             </w:r>
             <w:r>
               <w:rPr>
@@ -971,7 +972,7 @@
               <w:lang w:val="en-GB" w:eastAsia="en-GB"/>
             </w:rPr>
           </w:pPr>
-          <w:hyperlink w:anchor="_Toc457131361" w:history="1">
+          <w:hyperlink w:anchor="_Toc457160477" w:history="1">
             <w:r>
               <w:rPr>
                 <w:rStyle w:val="Hipercze"/>
@@ -998,7 +999,7 @@
                 <w:noProof/>
                 <w:webHidden/>
               </w:rPr>
-              <w:instrText xml:space="preserve"> PAGEREF _Toc457131361 \h </w:instrText>
+              <w:instrText xml:space="preserve"> PAGEREF _Toc457160477 \h </w:instrText>
             </w:r>
             <w:r>
               <w:rPr>
@@ -1018,7 +1019,7 @@
                 <w:noProof/>
                 <w:webHidden/>
               </w:rPr>
-              <w:t>11</w:t>
+              <w:t>12</w:t>
             </w:r>
             <w:r>
               <w:rPr>
@@ -1044,7 +1045,7 @@
               <w:lang w:val="en-GB" w:eastAsia="en-GB"/>
             </w:rPr>
           </w:pPr>
-          <w:hyperlink w:anchor="_Toc457131362" w:history="1">
+          <w:hyperlink w:anchor="_Toc457160478" w:history="1">
             <w:r>
               <w:rPr>
                 <w:rStyle w:val="Hipercze"/>
@@ -1071,7 +1072,7 @@
                 <w:noProof/>
                 <w:webHidden/>
               </w:rPr>
-              <w:instrText xml:space="preserve"> PAGEREF _Toc457131362 \h </w:instrText>
+              <w:instrText xml:space="preserve"> PAGEREF _Toc457160478 \h </w:instrText>
             </w:r>
             <w:r>
               <w:rPr>
@@ -1117,7 +1118,7 @@
               <w:lang w:val="en-GB" w:eastAsia="en-GB"/>
             </w:rPr>
           </w:pPr>
-          <w:hyperlink w:anchor="_Toc457131363" w:history="1">
+          <w:hyperlink w:anchor="_Toc457160479" w:history="1">
             <w:r>
               <w:rPr>
                 <w:rStyle w:val="Hipercze"/>
@@ -1144,7 +1145,7 @@
                 <w:noProof/>
                 <w:webHidden/>
               </w:rPr>
-              <w:instrText xml:space="preserve"> PAGEREF _Toc457131363 \h </w:instrText>
+              <w:instrText xml:space="preserve"> PAGEREF _Toc457160479 \h </w:instrText>
             </w:r>
             <w:r>
               <w:rPr>
@@ -1164,7 +1165,7 @@
                 <w:noProof/>
                 <w:webHidden/>
               </w:rPr>
-              <w:t>13</w:t>
+              <w:t>14</w:t>
             </w:r>
             <w:r>
               <w:rPr>
@@ -1190,7 +1191,7 @@
               <w:lang w:val="en-GB" w:eastAsia="en-GB"/>
             </w:rPr>
           </w:pPr>
-          <w:hyperlink w:anchor="_Toc457131364" w:history="1">
+          <w:hyperlink w:anchor="_Toc457160480" w:history="1">
             <w:r>
               <w:rPr>
                 <w:rStyle w:val="Hipercze"/>
@@ -1217,7 +1218,7 @@
                 <w:noProof/>
                 <w:webHidden/>
               </w:rPr>
-              <w:instrText xml:space="preserve"> PAGEREF _Toc457131364 \h </w:instrText>
+              <w:instrText xml:space="preserve"> PAGEREF _Toc457160480 \h </w:instrText>
             </w:r>
             <w:r>
               <w:rPr>
@@ -1263,7 +1264,7 @@
               <w:lang w:val="en-GB" w:eastAsia="en-GB"/>
             </w:rPr>
           </w:pPr>
-          <w:hyperlink w:anchor="_Toc457131365" w:history="1">
+          <w:hyperlink w:anchor="_Toc457160481" w:history="1">
             <w:r>
               <w:rPr>
                 <w:rStyle w:val="Hipercze"/>
@@ -1290,7 +1291,7 @@
                 <w:noProof/>
                 <w:webHidden/>
               </w:rPr>
-              <w:instrText xml:space="preserve"> PAGEREF _Toc457131365 \h </w:instrText>
+              <w:instrText xml:space="preserve"> PAGEREF _Toc457160481 \h </w:instrText>
             </w:r>
             <w:r>
               <w:rPr>
@@ -1310,7 +1311,7 @@
                 <w:noProof/>
                 <w:webHidden/>
               </w:rPr>
-              <w:t>14</w:t>
+              <w:t>15</w:t>
             </w:r>
             <w:r>
               <w:rPr>
@@ -1336,7 +1337,7 @@
               <w:lang w:val="en-GB" w:eastAsia="en-GB"/>
             </w:rPr>
           </w:pPr>
-          <w:hyperlink w:anchor="_Toc457131366" w:history="1">
+          <w:hyperlink w:anchor="_Toc457160482" w:history="1">
             <w:r>
               <w:rPr>
                 <w:rStyle w:val="Hipercze"/>
@@ -1363,7 +1364,7 @@
                 <w:noProof/>
                 <w:webHidden/>
               </w:rPr>
-              <w:instrText xml:space="preserve"> PAGEREF _Toc457131366 \h </w:instrText>
+              <w:instrText xml:space="preserve"> PAGEREF _Toc457160482 \h </w:instrText>
             </w:r>
             <w:r>
               <w:rPr>
@@ -1383,7 +1384,7 @@
                 <w:noProof/>
                 <w:webHidden/>
               </w:rPr>
-              <w:t>15</w:t>
+              <w:t>16</w:t>
             </w:r>
             <w:r>
               <w:rPr>
@@ -1409,7 +1410,7 @@
               <w:lang w:val="en-GB" w:eastAsia="en-GB"/>
             </w:rPr>
           </w:pPr>
-          <w:hyperlink w:anchor="_Toc457131367" w:history="1">
+          <w:hyperlink w:anchor="_Toc457160483" w:history="1">
             <w:r>
               <w:rPr>
                 <w:rStyle w:val="Hipercze"/>
@@ -1436,7 +1437,7 @@
                 <w:noProof/>
                 <w:webHidden/>
               </w:rPr>
-              <w:instrText xml:space="preserve"> PAGEREF _Toc457131367 \h </w:instrText>
+              <w:instrText xml:space="preserve"> PAGEREF _Toc457160483 \h </w:instrText>
             </w:r>
             <w:r>
               <w:rPr>
@@ -1456,7 +1457,7 @@
                 <w:noProof/>
                 <w:webHidden/>
               </w:rPr>
-              <w:t>16</w:t>
+              <w:t>17</w:t>
             </w:r>
             <w:r>
               <w:rPr>
@@ -1482,7 +1483,7 @@
               <w:lang w:val="en-GB" w:eastAsia="en-GB"/>
             </w:rPr>
           </w:pPr>
-          <w:hyperlink w:anchor="_Toc457131368" w:history="1">
+          <w:hyperlink w:anchor="_Toc457160484" w:history="1">
             <w:r>
               <w:rPr>
                 <w:rStyle w:val="Hipercze"/>
@@ -1509,7 +1510,7 @@
                 <w:noProof/>
                 <w:webHidden/>
               </w:rPr>
-              <w:instrText xml:space="preserve"> PAGEREF _Toc457131368 \h </w:instrText>
+              <w:instrText xml:space="preserve"> PAGEREF _Toc457160484 \h </w:instrText>
             </w:r>
             <w:r>
               <w:rPr>
@@ -1555,7 +1556,7 @@
               <w:lang w:val="en-GB" w:eastAsia="en-GB"/>
             </w:rPr>
           </w:pPr>
-          <w:hyperlink w:anchor="_Toc457131369" w:history="1">
+          <w:hyperlink w:anchor="_Toc457160485" w:history="1">
             <w:r>
               <w:rPr>
                 <w:rStyle w:val="Hipercze"/>
@@ -1582,7 +1583,7 @@
                 <w:noProof/>
                 <w:webHidden/>
               </w:rPr>
-              <w:instrText xml:space="preserve"> PAGEREF _Toc457131369 \h </w:instrText>
+              <w:instrText xml:space="preserve"> PAGEREF _Toc457160485 \h </w:instrText>
             </w:r>
             <w:r>
               <w:rPr>
@@ -1602,7 +1603,7 @@
                 <w:noProof/>
                 <w:webHidden/>
               </w:rPr>
-              <w:t>17</w:t>
+              <w:t>18</w:t>
             </w:r>
             <w:r>
               <w:rPr>
@@ -1628,7 +1629,7 @@
               <w:lang w:val="en-GB" w:eastAsia="en-GB"/>
             </w:rPr>
           </w:pPr>
-          <w:hyperlink w:anchor="_Toc457131370" w:history="1">
+          <w:hyperlink w:anchor="_Toc457160486" w:history="1">
             <w:r>
               <w:rPr>
                 <w:rStyle w:val="Hipercze"/>
@@ -1655,7 +1656,7 @@
                 <w:noProof/>
                 <w:webHidden/>
               </w:rPr>
-              <w:instrText xml:space="preserve"> PAGEREF _Toc457131370 \h </w:instrText>
+              <w:instrText xml:space="preserve"> PAGEREF _Toc457160486 \h </w:instrText>
             </w:r>
             <w:r>
               <w:rPr>
@@ -1675,7 +1676,7 @@
                 <w:noProof/>
                 <w:webHidden/>
               </w:rPr>
-              <w:t>19</w:t>
+              <w:t>20</w:t>
             </w:r>
             <w:r>
               <w:rPr>
@@ -1701,7 +1702,7 @@
               <w:lang w:val="en-GB" w:eastAsia="en-GB"/>
             </w:rPr>
           </w:pPr>
-          <w:hyperlink w:anchor="_Toc457131371" w:history="1">
+          <w:hyperlink w:anchor="_Toc457160487" w:history="1">
             <w:r>
               <w:rPr>
                 <w:rStyle w:val="Hipercze"/>
@@ -1729,7 +1730,7 @@
                 <w:noProof/>
                 <w:webHidden/>
               </w:rPr>
-              <w:instrText xml:space="preserve"> PAGEREF _Toc457131371 \h </w:instrText>
+              <w:instrText xml:space="preserve"> PAGEREF _Toc457160487 \h </w:instrText>
             </w:r>
             <w:r>
               <w:rPr>
@@ -1749,7 +1750,7 @@
                 <w:noProof/>
                 <w:webHidden/>
               </w:rPr>
-              <w:t>20</w:t>
+              <w:t>21</w:t>
             </w:r>
             <w:r>
               <w:rPr>
@@ -1775,7 +1776,7 @@
               <w:lang w:val="en-GB" w:eastAsia="en-GB"/>
             </w:rPr>
           </w:pPr>
-          <w:hyperlink w:anchor="_Toc457131372" w:history="1">
+          <w:hyperlink w:anchor="_Toc457160488" w:history="1">
             <w:r>
               <w:rPr>
                 <w:rStyle w:val="Hipercze"/>
@@ -1803,7 +1804,7 @@
                 <w:noProof/>
                 <w:webHidden/>
               </w:rPr>
-              <w:instrText xml:space="preserve"> PAGEREF _Toc457131372 \h </w:instrText>
+              <w:instrText xml:space="preserve"> PAGEREF _Toc457160488 \h </w:instrText>
             </w:r>
             <w:r>
               <w:rPr>
@@ -1823,7 +1824,7 @@
                 <w:noProof/>
                 <w:webHidden/>
               </w:rPr>
-              <w:t>21</w:t>
+              <w:t>22</w:t>
             </w:r>
             <w:r>
               <w:rPr>
@@ -1849,7 +1850,7 @@
               <w:lang w:val="en-GB" w:eastAsia="en-GB"/>
             </w:rPr>
           </w:pPr>
-          <w:hyperlink w:anchor="_Toc457131373" w:history="1">
+          <w:hyperlink w:anchor="_Toc457160489" w:history="1">
             <w:r>
               <w:rPr>
                 <w:rStyle w:val="Hipercze"/>
@@ -1876,7 +1877,7 @@
                 <w:noProof/>
                 <w:webHidden/>
               </w:rPr>
-              <w:instrText xml:space="preserve"> PAGEREF _Toc457131373 \h </w:instrText>
+              <w:instrText xml:space="preserve"> PAGEREF _Toc457160489 \h </w:instrText>
             </w:r>
             <w:r>
               <w:rPr>
@@ -1896,7 +1897,7 @@
                 <w:noProof/>
                 <w:webHidden/>
               </w:rPr>
-              <w:t>23</w:t>
+              <w:t>24</w:t>
             </w:r>
             <w:r>
               <w:rPr>
@@ -1922,7 +1923,7 @@
               <w:lang w:val="en-GB" w:eastAsia="en-GB"/>
             </w:rPr>
           </w:pPr>
-          <w:hyperlink w:anchor="_Toc457131374" w:history="1">
+          <w:hyperlink w:anchor="_Toc457160490" w:history="1">
             <w:r>
               <w:rPr>
                 <w:rStyle w:val="Hipercze"/>
@@ -1949,7 +1950,7 @@
                 <w:noProof/>
                 <w:webHidden/>
               </w:rPr>
-              <w:instrText xml:space="preserve"> PAGEREF _Toc457131374 \h </w:instrText>
+              <w:instrText xml:space="preserve"> PAGEREF _Toc457160490 \h </w:instrText>
             </w:r>
             <w:r>
               <w:rPr>
@@ -1969,7 +1970,7 @@
                 <w:noProof/>
                 <w:webHidden/>
               </w:rPr>
-              <w:t>23</w:t>
+              <w:t>24</w:t>
             </w:r>
             <w:r>
               <w:rPr>
@@ -1995,7 +1996,7 @@
               <w:lang w:val="en-GB" w:eastAsia="en-GB"/>
             </w:rPr>
           </w:pPr>
-          <w:hyperlink w:anchor="_Toc457131375" w:history="1">
+          <w:hyperlink w:anchor="_Toc457160491" w:history="1">
             <w:r>
               <w:rPr>
                 <w:rStyle w:val="Hipercze"/>
@@ -2022,7 +2023,7 @@
                 <w:noProof/>
                 <w:webHidden/>
               </w:rPr>
-              <w:instrText xml:space="preserve"> PAGEREF _Toc457131375 \h </w:instrText>
+              <w:instrText xml:space="preserve"> PAGEREF _Toc457160491 \h </w:instrText>
             </w:r>
             <w:r>
               <w:rPr>
@@ -2042,7 +2043,7 @@
                 <w:noProof/>
                 <w:webHidden/>
               </w:rPr>
-              <w:t>24</w:t>
+              <w:t>25</w:t>
             </w:r>
             <w:r>
               <w:rPr>
@@ -2068,7 +2069,7 @@
               <w:lang w:val="en-GB" w:eastAsia="en-GB"/>
             </w:rPr>
           </w:pPr>
-          <w:hyperlink w:anchor="_Toc457131376" w:history="1">
+          <w:hyperlink w:anchor="_Toc457160492" w:history="1">
             <w:r>
               <w:rPr>
                 <w:rStyle w:val="Hipercze"/>
@@ -2095,7 +2096,7 @@
                 <w:noProof/>
                 <w:webHidden/>
               </w:rPr>
-              <w:instrText xml:space="preserve"> PAGEREF _Toc457131376 \h </w:instrText>
+              <w:instrText xml:space="preserve"> PAGEREF _Toc457160492 \h </w:instrText>
             </w:r>
             <w:r>
               <w:rPr>
@@ -2115,7 +2116,7 @@
                 <w:noProof/>
                 <w:webHidden/>
               </w:rPr>
-              <w:t>24</w:t>
+              <w:t>25</w:t>
             </w:r>
             <w:r>
               <w:rPr>
@@ -2141,7 +2142,7 @@
               <w:lang w:val="en-GB" w:eastAsia="en-GB"/>
             </w:rPr>
           </w:pPr>
-          <w:hyperlink w:anchor="_Toc457131377" w:history="1">
+          <w:hyperlink w:anchor="_Toc457160493" w:history="1">
             <w:r>
               <w:rPr>
                 <w:rStyle w:val="Hipercze"/>
@@ -2168,7 +2169,7 @@
                 <w:noProof/>
                 <w:webHidden/>
               </w:rPr>
-              <w:instrText xml:space="preserve"> PAGEREF _Toc457131377 \h </w:instrText>
+              <w:instrText xml:space="preserve"> PAGEREF _Toc457160493 \h </w:instrText>
             </w:r>
             <w:r>
               <w:rPr>
@@ -2188,7 +2189,7 @@
                 <w:noProof/>
                 <w:webHidden/>
               </w:rPr>
-              <w:t>25</w:t>
+              <w:t>26</w:t>
             </w:r>
             <w:r>
               <w:rPr>
@@ -2214,7 +2215,7 @@
               <w:lang w:val="en-GB" w:eastAsia="en-GB"/>
             </w:rPr>
           </w:pPr>
-          <w:hyperlink w:anchor="_Toc457131378" w:history="1">
+          <w:hyperlink w:anchor="_Toc457160494" w:history="1">
             <w:r>
               <w:rPr>
                 <w:rStyle w:val="Hipercze"/>
@@ -2241,7 +2242,7 @@
                 <w:noProof/>
                 <w:webHidden/>
               </w:rPr>
-              <w:instrText xml:space="preserve"> PAGEREF _Toc457131378 \h </w:instrText>
+              <w:instrText xml:space="preserve"> PAGEREF _Toc457160494 \h </w:instrText>
             </w:r>
             <w:r>
               <w:rPr>
@@ -2261,7 +2262,7 @@
                 <w:noProof/>
                 <w:webHidden/>
               </w:rPr>
-              <w:t>25</w:t>
+              <w:t>26</w:t>
             </w:r>
             <w:r>
               <w:rPr>
@@ -2287,7 +2288,7 @@
               <w:lang w:val="en-GB" w:eastAsia="en-GB"/>
             </w:rPr>
           </w:pPr>
-          <w:hyperlink w:anchor="_Toc457131379" w:history="1">
+          <w:hyperlink w:anchor="_Toc457160495" w:history="1">
             <w:r>
               <w:rPr>
                 <w:rStyle w:val="Hipercze"/>
@@ -2314,7 +2315,7 @@
                 <w:noProof/>
                 <w:webHidden/>
               </w:rPr>
-              <w:instrText xml:space="preserve"> PAGEREF _Toc457131379 \h </w:instrText>
+              <w:instrText xml:space="preserve"> PAGEREF _Toc457160495 \h </w:instrText>
             </w:r>
             <w:r>
               <w:rPr>
@@ -2334,7 +2335,7 @@
                 <w:noProof/>
                 <w:webHidden/>
               </w:rPr>
-              <w:t>26</w:t>
+              <w:t>27</w:t>
             </w:r>
             <w:r>
               <w:rPr>
@@ -2360,7 +2361,7 @@
               <w:lang w:val="en-GB" w:eastAsia="en-GB"/>
             </w:rPr>
           </w:pPr>
-          <w:hyperlink w:anchor="_Toc457131380" w:history="1">
+          <w:hyperlink w:anchor="_Toc457160496" w:history="1">
             <w:r>
               <w:rPr>
                 <w:rStyle w:val="Hipercze"/>
@@ -2387,7 +2388,7 @@
                 <w:noProof/>
                 <w:webHidden/>
               </w:rPr>
-              <w:instrText xml:space="preserve"> PAGEREF _Toc457131380 \h </w:instrText>
+              <w:instrText xml:space="preserve"> PAGEREF _Toc457160496 \h </w:instrText>
             </w:r>
             <w:r>
               <w:rPr>
@@ -2407,7 +2408,7 @@
                 <w:noProof/>
                 <w:webHidden/>
               </w:rPr>
-              <w:t>27</w:t>
+              <w:t>28</w:t>
             </w:r>
             <w:r>
               <w:rPr>
@@ -2433,7 +2434,7 @@
               <w:lang w:val="en-GB" w:eastAsia="en-GB"/>
             </w:rPr>
           </w:pPr>
-          <w:hyperlink w:anchor="_Toc457131381" w:history="1">
+          <w:hyperlink w:anchor="_Toc457160497" w:history="1">
             <w:r>
               <w:rPr>
                 <w:rStyle w:val="Hipercze"/>
@@ -2460,7 +2461,7 @@
                 <w:noProof/>
                 <w:webHidden/>
               </w:rPr>
-              <w:instrText xml:space="preserve"> PAGEREF _Toc457131381 \h </w:instrText>
+              <w:instrText xml:space="preserve"> PAGEREF _Toc457160497 \h </w:instrText>
             </w:r>
             <w:r>
               <w:rPr>
@@ -2480,7 +2481,7 @@
                 <w:noProof/>
                 <w:webHidden/>
               </w:rPr>
-              <w:t>27</w:t>
+              <w:t>28</w:t>
             </w:r>
             <w:r>
               <w:rPr>
@@ -2506,7 +2507,7 @@
               <w:lang w:val="en-GB" w:eastAsia="en-GB"/>
             </w:rPr>
           </w:pPr>
-          <w:hyperlink w:anchor="_Toc457131382" w:history="1">
+          <w:hyperlink w:anchor="_Toc457160498" w:history="1">
             <w:r>
               <w:rPr>
                 <w:rStyle w:val="Hipercze"/>
@@ -2533,7 +2534,7 @@
                 <w:noProof/>
                 <w:webHidden/>
               </w:rPr>
-              <w:instrText xml:space="preserve"> PAGEREF _Toc457131382 \h </w:instrText>
+              <w:instrText xml:space="preserve"> PAGEREF _Toc457160498 \h </w:instrText>
             </w:r>
             <w:r>
               <w:rPr>
@@ -2553,7 +2554,7 @@
                 <w:noProof/>
                 <w:webHidden/>
               </w:rPr>
-              <w:t>28</w:t>
+              <w:t>29</w:t>
             </w:r>
             <w:r>
               <w:rPr>
@@ -2579,7 +2580,7 @@
               <w:lang w:val="en-GB" w:eastAsia="en-GB"/>
             </w:rPr>
           </w:pPr>
-          <w:hyperlink w:anchor="_Toc457131383" w:history="1">
+          <w:hyperlink w:anchor="_Toc457160499" w:history="1">
             <w:r>
               <w:rPr>
                 <w:rStyle w:val="Hipercze"/>
@@ -2606,7 +2607,7 @@
                 <w:noProof/>
                 <w:webHidden/>
               </w:rPr>
-              <w:instrText xml:space="preserve"> PAGEREF _Toc457131383 \h </w:instrText>
+              <w:instrText xml:space="preserve"> PAGEREF _Toc457160499 \h </w:instrText>
             </w:r>
             <w:r>
               <w:rPr>
@@ -2626,7 +2627,7 @@
                 <w:noProof/>
                 <w:webHidden/>
               </w:rPr>
-              <w:t>28</w:t>
+              <w:t>29</w:t>
             </w:r>
             <w:r>
               <w:rPr>
@@ -2652,7 +2653,7 @@
               <w:lang w:val="en-GB" w:eastAsia="en-GB"/>
             </w:rPr>
           </w:pPr>
-          <w:hyperlink w:anchor="_Toc457131384" w:history="1">
+          <w:hyperlink w:anchor="_Toc457160500" w:history="1">
             <w:r>
               <w:rPr>
                 <w:rStyle w:val="Hipercze"/>
@@ -2679,7 +2680,7 @@
                 <w:noProof/>
                 <w:webHidden/>
               </w:rPr>
-              <w:instrText xml:space="preserve"> PAGEREF _Toc457131384 \h </w:instrText>
+              <w:instrText xml:space="preserve"> PAGEREF _Toc457160500 \h </w:instrText>
             </w:r>
             <w:r>
               <w:rPr>
@@ -2699,7 +2700,7 @@
                 <w:noProof/>
                 <w:webHidden/>
               </w:rPr>
-              <w:t>28</w:t>
+              <w:t>29</w:t>
             </w:r>
             <w:r>
               <w:rPr>
@@ -2725,7 +2726,7 @@
               <w:lang w:val="en-GB" w:eastAsia="en-GB"/>
             </w:rPr>
           </w:pPr>
-          <w:hyperlink w:anchor="_Toc457131385" w:history="1">
+          <w:hyperlink w:anchor="_Toc457160501" w:history="1">
             <w:r>
               <w:rPr>
                 <w:rStyle w:val="Hipercze"/>
@@ -2753,7 +2754,7 @@
                 <w:noProof/>
                 <w:webHidden/>
               </w:rPr>
-              <w:instrText xml:space="preserve"> PAGEREF _Toc457131385 \h </w:instrText>
+              <w:instrText xml:space="preserve"> PAGEREF _Toc457160501 \h </w:instrText>
             </w:r>
             <w:r>
               <w:rPr>
@@ -2773,7 +2774,7 @@
                 <w:noProof/>
                 <w:webHidden/>
               </w:rPr>
-              <w:t>29</w:t>
+              <w:t>30</w:t>
             </w:r>
             <w:r>
               <w:rPr>
@@ -2799,7 +2800,7 @@
               <w:lang w:val="en-GB" w:eastAsia="en-GB"/>
             </w:rPr>
           </w:pPr>
-          <w:hyperlink w:anchor="_Toc457131386" w:history="1">
+          <w:hyperlink w:anchor="_Toc457160502" w:history="1">
             <w:r>
               <w:rPr>
                 <w:rStyle w:val="Hipercze"/>
@@ -2826,7 +2827,7 @@
                 <w:noProof/>
                 <w:webHidden/>
               </w:rPr>
-              <w:instrText xml:space="preserve"> PAGEREF _Toc457131386 \h </w:instrText>
+              <w:instrText xml:space="preserve"> PAGEREF _Toc457160502 \h </w:instrText>
             </w:r>
             <w:r>
               <w:rPr>
@@ -2846,7 +2847,7 @@
                 <w:noProof/>
                 <w:webHidden/>
               </w:rPr>
-              <w:t>30</w:t>
+              <w:t>31</w:t>
             </w:r>
             <w:r>
               <w:rPr>
@@ -2872,7 +2873,7 @@
               <w:lang w:val="en-GB" w:eastAsia="en-GB"/>
             </w:rPr>
           </w:pPr>
-          <w:hyperlink w:anchor="_Toc457131387" w:history="1">
+          <w:hyperlink w:anchor="_Toc457160503" w:history="1">
             <w:r>
               <w:rPr>
                 <w:rStyle w:val="Hipercze"/>
@@ -2899,7 +2900,7 @@
                 <w:noProof/>
                 <w:webHidden/>
               </w:rPr>
-              <w:instrText xml:space="preserve"> PAGEREF _Toc457131387 \h </w:instrText>
+              <w:instrText xml:space="preserve"> PAGEREF _Toc457160503 \h </w:instrText>
             </w:r>
             <w:r>
               <w:rPr>
@@ -2919,7 +2920,7 @@
                 <w:noProof/>
                 <w:webHidden/>
               </w:rPr>
-              <w:t>30</w:t>
+              <w:t>31</w:t>
             </w:r>
             <w:r>
               <w:rPr>
@@ -2945,7 +2946,7 @@
               <w:lang w:val="en-GB" w:eastAsia="en-GB"/>
             </w:rPr>
           </w:pPr>
-          <w:hyperlink w:anchor="_Toc457131388" w:history="1">
+          <w:hyperlink w:anchor="_Toc457160504" w:history="1">
             <w:r>
               <w:rPr>
                 <w:rStyle w:val="Hipercze"/>
@@ -2972,7 +2973,7 @@
                 <w:noProof/>
                 <w:webHidden/>
               </w:rPr>
-              <w:instrText xml:space="preserve"> PAGEREF _Toc457131388 \h </w:instrText>
+              <w:instrText xml:space="preserve"> PAGEREF _Toc457160504 \h </w:instrText>
             </w:r>
             <w:r>
               <w:rPr>
@@ -2992,7 +2993,7 @@
                 <w:noProof/>
                 <w:webHidden/>
               </w:rPr>
-              <w:t>31</w:t>
+              <w:t>32</w:t>
             </w:r>
             <w:r>
               <w:rPr>
@@ -3018,7 +3019,7 @@
               <w:lang w:val="en-GB" w:eastAsia="en-GB"/>
             </w:rPr>
           </w:pPr>
-          <w:hyperlink w:anchor="_Toc457131389" w:history="1">
+          <w:hyperlink w:anchor="_Toc457160505" w:history="1">
             <w:r>
               <w:rPr>
                 <w:rStyle w:val="Hipercze"/>
@@ -3045,7 +3046,7 @@
                 <w:noProof/>
                 <w:webHidden/>
               </w:rPr>
-              <w:instrText xml:space="preserve"> PAGEREF _Toc457131389 \h </w:instrText>
+              <w:instrText xml:space="preserve"> PAGEREF _Toc457160505 \h </w:instrText>
             </w:r>
             <w:r>
               <w:rPr>
@@ -3065,7 +3066,7 @@
                 <w:noProof/>
                 <w:webHidden/>
               </w:rPr>
-              <w:t>31</w:t>
+              <w:t>32</w:t>
             </w:r>
             <w:r>
               <w:rPr>
@@ -3091,7 +3092,7 @@
               <w:lang w:val="en-GB" w:eastAsia="en-GB"/>
             </w:rPr>
           </w:pPr>
-          <w:hyperlink w:anchor="_Toc457131390" w:history="1">
+          <w:hyperlink w:anchor="_Toc457160506" w:history="1">
             <w:r>
               <w:rPr>
                 <w:rStyle w:val="Hipercze"/>
@@ -3118,7 +3119,7 @@
                 <w:noProof/>
                 <w:webHidden/>
               </w:rPr>
-              <w:instrText xml:space="preserve"> PAGEREF _Toc457131390 \h </w:instrText>
+              <w:instrText xml:space="preserve"> PAGEREF _Toc457160506 \h </w:instrText>
             </w:r>
             <w:r>
               <w:rPr>
@@ -3138,7 +3139,7 @@
                 <w:noProof/>
                 <w:webHidden/>
               </w:rPr>
-              <w:t>32</w:t>
+              <w:t>33</w:t>
             </w:r>
             <w:r>
               <w:rPr>
@@ -3164,7 +3165,7 @@
               <w:lang w:val="en-GB" w:eastAsia="en-GB"/>
             </w:rPr>
           </w:pPr>
-          <w:hyperlink w:anchor="_Toc457131391" w:history="1">
+          <w:hyperlink w:anchor="_Toc457160507" w:history="1">
             <w:r>
               <w:rPr>
                 <w:rStyle w:val="Hipercze"/>
@@ -3191,7 +3192,7 @@
                 <w:noProof/>
                 <w:webHidden/>
               </w:rPr>
-              <w:instrText xml:space="preserve"> PAGEREF _Toc457131391 \h </w:instrText>
+              <w:instrText xml:space="preserve"> PAGEREF _Toc457160507 \h </w:instrText>
             </w:r>
             <w:r>
               <w:rPr>
@@ -3211,7 +3212,7 @@
                 <w:noProof/>
                 <w:webHidden/>
               </w:rPr>
-              <w:t>32</w:t>
+              <w:t>33</w:t>
             </w:r>
             <w:r>
               <w:rPr>
@@ -3237,7 +3238,7 @@
               <w:lang w:val="en-GB" w:eastAsia="en-GB"/>
             </w:rPr>
           </w:pPr>
-          <w:hyperlink w:anchor="_Toc457131392" w:history="1">
+          <w:hyperlink w:anchor="_Toc457160508" w:history="1">
             <w:r>
               <w:rPr>
                 <w:rStyle w:val="Hipercze"/>
@@ -3264,7 +3265,7 @@
                 <w:noProof/>
                 <w:webHidden/>
               </w:rPr>
-              <w:instrText xml:space="preserve"> PAGEREF _Toc457131392 \h </w:instrText>
+              <w:instrText xml:space="preserve"> PAGEREF _Toc457160508 \h </w:instrText>
             </w:r>
             <w:r>
               <w:rPr>
@@ -3284,7 +3285,7 @@
                 <w:noProof/>
                 <w:webHidden/>
               </w:rPr>
-              <w:t>32</w:t>
+              <w:t>33</w:t>
             </w:r>
             <w:r>
               <w:rPr>
@@ -3310,7 +3311,7 @@
               <w:lang w:val="en-GB" w:eastAsia="en-GB"/>
             </w:rPr>
           </w:pPr>
-          <w:hyperlink w:anchor="_Toc457131393" w:history="1">
+          <w:hyperlink w:anchor="_Toc457160509" w:history="1">
             <w:r>
               <w:rPr>
                 <w:rStyle w:val="Hipercze"/>
@@ -3337,7 +3338,7 @@
                 <w:noProof/>
                 <w:webHidden/>
               </w:rPr>
-              <w:instrText xml:space="preserve"> PAGEREF _Toc457131393 \h </w:instrText>
+              <w:instrText xml:space="preserve"> PAGEREF _Toc457160509 \h </w:instrText>
             </w:r>
             <w:r>
               <w:rPr>
@@ -3357,7 +3358,7 @@
                 <w:noProof/>
                 <w:webHidden/>
               </w:rPr>
-              <w:t>33</w:t>
+              <w:t>34</w:t>
             </w:r>
             <w:r>
               <w:rPr>
@@ -3383,7 +3384,7 @@
               <w:lang w:val="en-GB" w:eastAsia="en-GB"/>
             </w:rPr>
           </w:pPr>
-          <w:hyperlink w:anchor="_Toc457131394" w:history="1">
+          <w:hyperlink w:anchor="_Toc457160510" w:history="1">
             <w:r>
               <w:rPr>
                 <w:rStyle w:val="Hipercze"/>
@@ -3410,7 +3411,7 @@
                 <w:noProof/>
                 <w:webHidden/>
               </w:rPr>
-              <w:instrText xml:space="preserve"> PAGEREF _Toc457131394 \h </w:instrText>
+              <w:instrText xml:space="preserve"> PAGEREF _Toc457160510 \h </w:instrText>
             </w:r>
             <w:r>
               <w:rPr>
@@ -3430,7 +3431,7 @@
                 <w:noProof/>
                 <w:webHidden/>
               </w:rPr>
-              <w:t>34</w:t>
+              <w:t>35</w:t>
             </w:r>
             <w:r>
               <w:rPr>
@@ -3456,7 +3457,7 @@
               <w:lang w:val="en-GB" w:eastAsia="en-GB"/>
             </w:rPr>
           </w:pPr>
-          <w:hyperlink w:anchor="_Toc457131395" w:history="1">
+          <w:hyperlink w:anchor="_Toc457160511" w:history="1">
             <w:r>
               <w:rPr>
                 <w:rStyle w:val="Hipercze"/>
@@ -3484,7 +3485,7 @@
                 <w:noProof/>
                 <w:webHidden/>
               </w:rPr>
-              <w:instrText xml:space="preserve"> PAGEREF _Toc457131395 \h </w:instrText>
+              <w:instrText xml:space="preserve"> PAGEREF _Toc457160511 \h </w:instrText>
             </w:r>
             <w:r>
               <w:rPr>
@@ -3504,7 +3505,7 @@
                 <w:noProof/>
                 <w:webHidden/>
               </w:rPr>
-              <w:t>34</w:t>
+              <w:t>35</w:t>
             </w:r>
             <w:r>
               <w:rPr>
@@ -3530,7 +3531,7 @@
               <w:lang w:val="en-GB" w:eastAsia="en-GB"/>
             </w:rPr>
           </w:pPr>
-          <w:hyperlink w:anchor="_Toc457131396" w:history="1">
+          <w:hyperlink w:anchor="_Toc457160512" w:history="1">
             <w:r>
               <w:rPr>
                 <w:rStyle w:val="Hipercze"/>
@@ -3557,7 +3558,7 @@
                 <w:noProof/>
                 <w:webHidden/>
               </w:rPr>
-              <w:instrText xml:space="preserve"> PAGEREF _Toc457131396 \h </w:instrText>
+              <w:instrText xml:space="preserve"> PAGEREF _Toc457160512 \h </w:instrText>
             </w:r>
             <w:r>
               <w:rPr>
@@ -3577,7 +3578,7 @@
                 <w:noProof/>
                 <w:webHidden/>
               </w:rPr>
-              <w:t>35</w:t>
+              <w:t>36</w:t>
             </w:r>
             <w:r>
               <w:rPr>
@@ -3603,7 +3604,7 @@
               <w:lang w:val="en-GB" w:eastAsia="en-GB"/>
             </w:rPr>
           </w:pPr>
-          <w:hyperlink w:anchor="_Toc457131397" w:history="1">
+          <w:hyperlink w:anchor="_Toc457160513" w:history="1">
             <w:r>
               <w:rPr>
                 <w:rStyle w:val="Hipercze"/>
@@ -3630,7 +3631,7 @@
                 <w:noProof/>
                 <w:webHidden/>
               </w:rPr>
-              <w:instrText xml:space="preserve"> PAGEREF _Toc457131397 \h </w:instrText>
+              <w:instrText xml:space="preserve"> PAGEREF _Toc457160513 \h </w:instrText>
             </w:r>
             <w:r>
               <w:rPr>
@@ -3650,7 +3651,7 @@
                 <w:noProof/>
                 <w:webHidden/>
               </w:rPr>
-              <w:t>35</w:t>
+              <w:t>36</w:t>
             </w:r>
             <w:r>
               <w:rPr>
@@ -3676,7 +3677,7 @@
               <w:lang w:val="en-GB" w:eastAsia="en-GB"/>
             </w:rPr>
           </w:pPr>
-          <w:hyperlink w:anchor="_Toc457131398" w:history="1">
+          <w:hyperlink w:anchor="_Toc457160514" w:history="1">
             <w:r>
               <w:rPr>
                 <w:rStyle w:val="Hipercze"/>
@@ -3703,7 +3704,7 @@
                 <w:noProof/>
                 <w:webHidden/>
               </w:rPr>
-              <w:instrText xml:space="preserve"> PAGEREF _Toc457131398 \h </w:instrText>
+              <w:instrText xml:space="preserve"> PAGEREF _Toc457160514 \h </w:instrText>
             </w:r>
             <w:r>
               <w:rPr>
@@ -3723,7 +3724,7 @@
                 <w:noProof/>
                 <w:webHidden/>
               </w:rPr>
-              <w:t>36</w:t>
+              <w:t>37</w:t>
             </w:r>
             <w:r>
               <w:rPr>
@@ -3749,7 +3750,7 @@
               <w:lang w:val="en-GB" w:eastAsia="en-GB"/>
             </w:rPr>
           </w:pPr>
-          <w:hyperlink w:anchor="_Toc457131399" w:history="1">
+          <w:hyperlink w:anchor="_Toc457160515" w:history="1">
             <w:r>
               <w:rPr>
                 <w:rStyle w:val="Hipercze"/>
@@ -3776,7 +3777,7 @@
                 <w:noProof/>
                 <w:webHidden/>
               </w:rPr>
-              <w:instrText xml:space="preserve"> PAGEREF _Toc457131399 \h </w:instrText>
+              <w:instrText xml:space="preserve"> PAGEREF _Toc457160515 \h </w:instrText>
             </w:r>
             <w:r>
               <w:rPr>
@@ -3796,7 +3797,7 @@
                 <w:noProof/>
                 <w:webHidden/>
               </w:rPr>
-              <w:t>37</w:t>
+              <w:t>38</w:t>
             </w:r>
             <w:r>
               <w:rPr>
@@ -3822,7 +3823,7 @@
               <w:lang w:val="en-GB" w:eastAsia="en-GB"/>
             </w:rPr>
           </w:pPr>
-          <w:hyperlink w:anchor="_Toc457131400" w:history="1">
+          <w:hyperlink w:anchor="_Toc457160516" w:history="1">
             <w:r>
               <w:rPr>
                 <w:rStyle w:val="Hipercze"/>
@@ -3849,7 +3850,7 @@
                 <w:noProof/>
                 <w:webHidden/>
               </w:rPr>
-              <w:instrText xml:space="preserve"> PAGEREF _Toc457131400 \h </w:instrText>
+              <w:instrText xml:space="preserve"> PAGEREF _Toc457160516 \h </w:instrText>
             </w:r>
             <w:r>
               <w:rPr>
@@ -3869,7 +3870,7 @@
                 <w:noProof/>
                 <w:webHidden/>
               </w:rPr>
-              <w:t>37</w:t>
+              <w:t>38</w:t>
             </w:r>
             <w:r>
               <w:rPr>
@@ -3895,7 +3896,7 @@
               <w:lang w:val="en-GB" w:eastAsia="en-GB"/>
             </w:rPr>
           </w:pPr>
-          <w:hyperlink w:anchor="_Toc457131401" w:history="1">
+          <w:hyperlink w:anchor="_Toc457160517" w:history="1">
             <w:r>
               <w:rPr>
                 <w:rStyle w:val="Hipercze"/>
@@ -3922,7 +3923,7 @@
                 <w:noProof/>
                 <w:webHidden/>
               </w:rPr>
-              <w:instrText xml:space="preserve"> PAGEREF _Toc457131401 \h </w:instrText>
+              <w:instrText xml:space="preserve"> PAGEREF _Toc457160517 \h </w:instrText>
             </w:r>
             <w:r>
               <w:rPr>
@@ -3942,7 +3943,7 @@
                 <w:noProof/>
                 <w:webHidden/>
               </w:rPr>
-              <w:t>39</w:t>
+              <w:t>40</w:t>
             </w:r>
             <w:r>
               <w:rPr>
@@ -3968,7 +3969,7 @@
               <w:lang w:val="en-GB" w:eastAsia="en-GB"/>
             </w:rPr>
           </w:pPr>
-          <w:hyperlink w:anchor="_Toc457131402" w:history="1">
+          <w:hyperlink w:anchor="_Toc457160518" w:history="1">
             <w:r>
               <w:rPr>
                 <w:rStyle w:val="Hipercze"/>
@@ -3995,7 +3996,7 @@
                 <w:noProof/>
                 <w:webHidden/>
               </w:rPr>
-              <w:instrText xml:space="preserve"> PAGEREF _Toc457131402 \h </w:instrText>
+              <w:instrText xml:space="preserve"> PAGEREF _Toc457160518 \h </w:instrText>
             </w:r>
             <w:r>
               <w:rPr>
@@ -4015,7 +4016,7 @@
                 <w:noProof/>
                 <w:webHidden/>
               </w:rPr>
-              <w:t>40</w:t>
+              <w:t>41</w:t>
             </w:r>
             <w:r>
               <w:rPr>
@@ -4041,7 +4042,7 @@
               <w:lang w:val="en-GB" w:eastAsia="en-GB"/>
             </w:rPr>
           </w:pPr>
-          <w:hyperlink w:anchor="_Toc457131403" w:history="1">
+          <w:hyperlink w:anchor="_Toc457160519" w:history="1">
             <w:r>
               <w:rPr>
                 <w:rStyle w:val="Hipercze"/>
@@ -4068,7 +4069,7 @@
                 <w:noProof/>
                 <w:webHidden/>
               </w:rPr>
-              <w:instrText xml:space="preserve"> PAGEREF _Toc457131403 \h </w:instrText>
+              <w:instrText xml:space="preserve"> PAGEREF _Toc457160519 \h </w:instrText>
             </w:r>
             <w:r>
               <w:rPr>
@@ -4088,7 +4089,7 @@
                 <w:noProof/>
                 <w:webHidden/>
               </w:rPr>
-              <w:t>40</w:t>
+              <w:t>41</w:t>
             </w:r>
             <w:r>
               <w:rPr>
@@ -4114,7 +4115,7 @@
               <w:lang w:val="en-GB" w:eastAsia="en-GB"/>
             </w:rPr>
           </w:pPr>
-          <w:hyperlink w:anchor="_Toc457131404" w:history="1">
+          <w:hyperlink w:anchor="_Toc457160520" w:history="1">
             <w:r>
               <w:rPr>
                 <w:rStyle w:val="Hipercze"/>
@@ -4141,7 +4142,7 @@
                 <w:noProof/>
                 <w:webHidden/>
               </w:rPr>
-              <w:instrText xml:space="preserve"> PAGEREF _Toc457131404 \h </w:instrText>
+              <w:instrText xml:space="preserve"> PAGEREF _Toc457160520 \h </w:instrText>
             </w:r>
             <w:r>
               <w:rPr>
@@ -4161,7 +4162,7 @@
                 <w:noProof/>
                 <w:webHidden/>
               </w:rPr>
-              <w:t>41</w:t>
+              <w:t>42</w:t>
             </w:r>
             <w:r>
               <w:rPr>
@@ -4187,7 +4188,7 @@
               <w:lang w:val="en-GB" w:eastAsia="en-GB"/>
             </w:rPr>
           </w:pPr>
-          <w:hyperlink w:anchor="_Toc457131405" w:history="1">
+          <w:hyperlink w:anchor="_Toc457160521" w:history="1">
             <w:r>
               <w:rPr>
                 <w:rStyle w:val="Hipercze"/>
@@ -4214,7 +4215,7 @@
                 <w:noProof/>
                 <w:webHidden/>
               </w:rPr>
-              <w:instrText xml:space="preserve"> PAGEREF _Toc457131405 \h </w:instrText>
+              <w:instrText xml:space="preserve"> PAGEREF _Toc457160521 \h </w:instrText>
             </w:r>
             <w:r>
               <w:rPr>
@@ -4234,7 +4235,7 @@
                 <w:noProof/>
                 <w:webHidden/>
               </w:rPr>
-              <w:t>41</w:t>
+              <w:t>42</w:t>
             </w:r>
             <w:r>
               <w:rPr>
@@ -4260,7 +4261,7 @@
               <w:lang w:val="en-GB" w:eastAsia="en-GB"/>
             </w:rPr>
           </w:pPr>
-          <w:hyperlink w:anchor="_Toc457131406" w:history="1">
+          <w:hyperlink w:anchor="_Toc457160522" w:history="1">
             <w:r>
               <w:rPr>
                 <w:rStyle w:val="Hipercze"/>
@@ -4287,7 +4288,7 @@
                 <w:noProof/>
                 <w:webHidden/>
               </w:rPr>
-              <w:instrText xml:space="preserve"> PAGEREF _Toc457131406 \h </w:instrText>
+              <w:instrText xml:space="preserve"> PAGEREF _Toc457160522 \h </w:instrText>
             </w:r>
             <w:r>
               <w:rPr>
@@ -4307,7 +4308,7 @@
                 <w:noProof/>
                 <w:webHidden/>
               </w:rPr>
-              <w:t>42</w:t>
+              <w:t>43</w:t>
             </w:r>
             <w:r>
               <w:rPr>
@@ -4333,7 +4334,7 @@
               <w:lang w:val="en-GB" w:eastAsia="en-GB"/>
             </w:rPr>
           </w:pPr>
-          <w:hyperlink w:anchor="_Toc457131407" w:history="1">
+          <w:hyperlink w:anchor="_Toc457160523" w:history="1">
             <w:r>
               <w:rPr>
                 <w:rStyle w:val="Hipercze"/>
@@ -4360,7 +4361,7 @@
                 <w:noProof/>
                 <w:webHidden/>
               </w:rPr>
-              <w:instrText xml:space="preserve"> PAGEREF _Toc457131407 \h </w:instrText>
+              <w:instrText xml:space="preserve"> PAGEREF _Toc457160523 \h </w:instrText>
             </w:r>
             <w:r>
               <w:rPr>
@@ -4380,7 +4381,7 @@
                 <w:noProof/>
                 <w:webHidden/>
               </w:rPr>
-              <w:t>43</w:t>
+              <w:t>44</w:t>
             </w:r>
             <w:r>
               <w:rPr>
@@ -4406,7 +4407,7 @@
               <w:lang w:val="en-GB" w:eastAsia="en-GB"/>
             </w:rPr>
           </w:pPr>
-          <w:hyperlink w:anchor="_Toc457131408" w:history="1">
+          <w:hyperlink w:anchor="_Toc457160524" w:history="1">
             <w:r>
               <w:rPr>
                 <w:rStyle w:val="Hipercze"/>
@@ -4433,7 +4434,7 @@
                 <w:noProof/>
                 <w:webHidden/>
               </w:rPr>
-              <w:instrText xml:space="preserve"> PAGEREF _Toc457131408 \h </w:instrText>
+              <w:instrText xml:space="preserve"> PAGEREF _Toc457160524 \h </w:instrText>
             </w:r>
             <w:r>
               <w:rPr>
@@ -4453,7 +4454,7 @@
                 <w:noProof/>
                 <w:webHidden/>
               </w:rPr>
-              <w:t>43</w:t>
+              <w:t>44</w:t>
             </w:r>
             <w:r>
               <w:rPr>
@@ -4479,7 +4480,7 @@
               <w:lang w:val="en-GB" w:eastAsia="en-GB"/>
             </w:rPr>
           </w:pPr>
-          <w:hyperlink w:anchor="_Toc457131409" w:history="1">
+          <w:hyperlink w:anchor="_Toc457160525" w:history="1">
             <w:r>
               <w:rPr>
                 <w:rStyle w:val="Hipercze"/>
@@ -4506,7 +4507,7 @@
                 <w:noProof/>
                 <w:webHidden/>
               </w:rPr>
-              <w:instrText xml:space="preserve"> PAGEREF _Toc457131409 \h </w:instrText>
+              <w:instrText xml:space="preserve"> PAGEREF _Toc457160525 \h </w:instrText>
             </w:r>
             <w:r>
               <w:rPr>
@@ -4526,7 +4527,7 @@
                 <w:noProof/>
                 <w:webHidden/>
               </w:rPr>
-              <w:t>43</w:t>
+              <w:t>44</w:t>
             </w:r>
             <w:r>
               <w:rPr>
@@ -4552,7 +4553,7 @@
               <w:lang w:val="en-GB" w:eastAsia="en-GB"/>
             </w:rPr>
           </w:pPr>
-          <w:hyperlink w:anchor="_Toc457131410" w:history="1">
+          <w:hyperlink w:anchor="_Toc457160526" w:history="1">
             <w:r>
               <w:rPr>
                 <w:rStyle w:val="Hipercze"/>
@@ -4579,7 +4580,7 @@
                 <w:noProof/>
                 <w:webHidden/>
               </w:rPr>
-              <w:instrText xml:space="preserve"> PAGEREF _Toc457131410 \h </w:instrText>
+              <w:instrText xml:space="preserve"> PAGEREF _Toc457160526 \h </w:instrText>
             </w:r>
             <w:r>
               <w:rPr>
@@ -4599,7 +4600,7 @@
                 <w:noProof/>
                 <w:webHidden/>
               </w:rPr>
-              <w:t>44</w:t>
+              <w:t>45</w:t>
             </w:r>
             <w:r>
               <w:rPr>
@@ -4625,7 +4626,7 @@
               <w:lang w:val="en-GB" w:eastAsia="en-GB"/>
             </w:rPr>
           </w:pPr>
-          <w:hyperlink w:anchor="_Toc457131411" w:history="1">
+          <w:hyperlink w:anchor="_Toc457160527" w:history="1">
             <w:r>
               <w:rPr>
                 <w:rStyle w:val="Hipercze"/>
@@ -4652,7 +4653,7 @@
                 <w:noProof/>
                 <w:webHidden/>
               </w:rPr>
-              <w:instrText xml:space="preserve"> PAGEREF _Toc457131411 \h </w:instrText>
+              <w:instrText xml:space="preserve"> PAGEREF _Toc457160527 \h </w:instrText>
             </w:r>
             <w:r>
               <w:rPr>
@@ -4672,7 +4673,7 @@
                 <w:noProof/>
                 <w:webHidden/>
               </w:rPr>
-              <w:t>45</w:t>
+              <w:t>46</w:t>
             </w:r>
             <w:r>
               <w:rPr>
@@ -4698,7 +4699,7 @@
               <w:lang w:val="en-GB" w:eastAsia="en-GB"/>
             </w:rPr>
           </w:pPr>
-          <w:hyperlink w:anchor="_Toc457131412" w:history="1">
+          <w:hyperlink w:anchor="_Toc457160528" w:history="1">
             <w:r>
               <w:rPr>
                 <w:rStyle w:val="Hipercze"/>
@@ -4725,7 +4726,7 @@
                 <w:noProof/>
                 <w:webHidden/>
               </w:rPr>
-              <w:instrText xml:space="preserve"> PAGEREF _Toc457131412 \h </w:instrText>
+              <w:instrText xml:space="preserve"> PAGEREF _Toc457160528 \h </w:instrText>
             </w:r>
             <w:r>
               <w:rPr>
@@ -4745,7 +4746,7 @@
                 <w:noProof/>
                 <w:webHidden/>
               </w:rPr>
-              <w:t>45</w:t>
+              <w:t>46</w:t>
             </w:r>
             <w:r>
               <w:rPr>
@@ -4771,7 +4772,7 @@
               <w:lang w:val="en-GB" w:eastAsia="en-GB"/>
             </w:rPr>
           </w:pPr>
-          <w:hyperlink w:anchor="_Toc457131413" w:history="1">
+          <w:hyperlink w:anchor="_Toc457160529" w:history="1">
             <w:r>
               <w:rPr>
                 <w:rStyle w:val="Hipercze"/>
@@ -4798,7 +4799,7 @@
                 <w:noProof/>
                 <w:webHidden/>
               </w:rPr>
-              <w:instrText xml:space="preserve"> PAGEREF _Toc457131413 \h </w:instrText>
+              <w:instrText xml:space="preserve"> PAGEREF _Toc457160529 \h </w:instrText>
             </w:r>
             <w:r>
               <w:rPr>
@@ -4818,7 +4819,7 @@
                 <w:noProof/>
                 <w:webHidden/>
               </w:rPr>
-              <w:t>46</w:t>
+              <w:t>47</w:t>
             </w:r>
             <w:r>
               <w:rPr>
@@ -4844,7 +4845,7 @@
               <w:lang w:val="en-GB" w:eastAsia="en-GB"/>
             </w:rPr>
           </w:pPr>
-          <w:hyperlink w:anchor="_Toc457131414" w:history="1">
+          <w:hyperlink w:anchor="_Toc457160530" w:history="1">
             <w:r>
               <w:rPr>
                 <w:rStyle w:val="Hipercze"/>
@@ -4871,7 +4872,7 @@
                 <w:noProof/>
                 <w:webHidden/>
               </w:rPr>
-              <w:instrText xml:space="preserve"> PAGEREF _Toc457131414 \h </w:instrText>
+              <w:instrText xml:space="preserve"> PAGEREF _Toc457160530 \h </w:instrText>
             </w:r>
             <w:r>
               <w:rPr>
@@ -4891,7 +4892,7 @@
                 <w:noProof/>
                 <w:webHidden/>
               </w:rPr>
-              <w:t>46</w:t>
+              <w:t>47</w:t>
             </w:r>
             <w:r>
               <w:rPr>
@@ -4917,7 +4918,7 @@
               <w:lang w:val="en-GB" w:eastAsia="en-GB"/>
             </w:rPr>
           </w:pPr>
-          <w:hyperlink w:anchor="_Toc457131415" w:history="1">
+          <w:hyperlink w:anchor="_Toc457160531" w:history="1">
             <w:r>
               <w:rPr>
                 <w:rStyle w:val="Hipercze"/>
@@ -4944,7 +4945,7 @@
                 <w:noProof/>
                 <w:webHidden/>
               </w:rPr>
-              <w:instrText xml:space="preserve"> PAGEREF _Toc457131415 \h </w:instrText>
+              <w:instrText xml:space="preserve"> PAGEREF _Toc457160531 \h </w:instrText>
             </w:r>
             <w:r>
               <w:rPr>
@@ -4964,7 +4965,7 @@
                 <w:noProof/>
                 <w:webHidden/>
               </w:rPr>
-              <w:t>46</w:t>
+              <w:t>47</w:t>
             </w:r>
             <w:r>
               <w:rPr>
@@ -4990,7 +4991,7 @@
               <w:lang w:val="en-GB" w:eastAsia="en-GB"/>
             </w:rPr>
           </w:pPr>
-          <w:hyperlink w:anchor="_Toc457131416" w:history="1">
+          <w:hyperlink w:anchor="_Toc457160532" w:history="1">
             <w:r>
               <w:rPr>
                 <w:rStyle w:val="Hipercze"/>
@@ -5017,7 +5018,7 @@
                 <w:noProof/>
                 <w:webHidden/>
               </w:rPr>
-              <w:instrText xml:space="preserve"> PAGEREF _Toc457131416 \h </w:instrText>
+              <w:instrText xml:space="preserve"> PAGEREF _Toc457160532 \h </w:instrText>
             </w:r>
             <w:r>
               <w:rPr>
@@ -5037,7 +5038,7 @@
                 <w:noProof/>
                 <w:webHidden/>
               </w:rPr>
-              <w:t>47</w:t>
+              <w:t>48</w:t>
             </w:r>
             <w:r>
               <w:rPr>
@@ -5063,7 +5064,7 @@
               <w:lang w:val="en-GB" w:eastAsia="en-GB"/>
             </w:rPr>
           </w:pPr>
-          <w:hyperlink w:anchor="_Toc457131417" w:history="1">
+          <w:hyperlink w:anchor="_Toc457160533" w:history="1">
             <w:r>
               <w:rPr>
                 <w:rStyle w:val="Hipercze"/>
@@ -5090,7 +5091,7 @@
                 <w:noProof/>
                 <w:webHidden/>
               </w:rPr>
-              <w:instrText xml:space="preserve"> PAGEREF _Toc457131417 \h </w:instrText>
+              <w:instrText xml:space="preserve"> PAGEREF _Toc457160533 \h </w:instrText>
             </w:r>
             <w:r>
               <w:rPr>
@@ -5110,7 +5111,7 @@
                 <w:noProof/>
                 <w:webHidden/>
               </w:rPr>
-              <w:t>47</w:t>
+              <w:t>48</w:t>
             </w:r>
             <w:r>
               <w:rPr>
@@ -5136,7 +5137,7 @@
               <w:lang w:val="en-GB" w:eastAsia="en-GB"/>
             </w:rPr>
           </w:pPr>
-          <w:hyperlink w:anchor="_Toc457131418" w:history="1">
+          <w:hyperlink w:anchor="_Toc457160534" w:history="1">
             <w:r>
               <w:rPr>
                 <w:rStyle w:val="Hipercze"/>
@@ -5163,7 +5164,7 @@
                 <w:noProof/>
                 <w:webHidden/>
               </w:rPr>
-              <w:instrText xml:space="preserve"> PAGEREF _Toc457131418 \h </w:instrText>
+              <w:instrText xml:space="preserve"> PAGEREF _Toc457160534 \h </w:instrText>
             </w:r>
             <w:r>
               <w:rPr>
@@ -5183,7 +5184,7 @@
                 <w:noProof/>
                 <w:webHidden/>
               </w:rPr>
-              <w:t>49</w:t>
+              <w:t>50</w:t>
             </w:r>
             <w:r>
               <w:rPr>
@@ -5209,7 +5210,7 @@
               <w:lang w:val="en-GB" w:eastAsia="en-GB"/>
             </w:rPr>
           </w:pPr>
-          <w:hyperlink w:anchor="_Toc457131419" w:history="1">
+          <w:hyperlink w:anchor="_Toc457160535" w:history="1">
             <w:r>
               <w:rPr>
                 <w:rStyle w:val="Hipercze"/>
@@ -5236,7 +5237,7 @@
                 <w:noProof/>
                 <w:webHidden/>
               </w:rPr>
-              <w:instrText xml:space="preserve"> PAGEREF _Toc457131419 \h </w:instrText>
+              <w:instrText xml:space="preserve"> PAGEREF _Toc457160535 \h </w:instrText>
             </w:r>
             <w:r>
               <w:rPr>
@@ -5256,7 +5257,7 @@
                 <w:noProof/>
                 <w:webHidden/>
               </w:rPr>
-              <w:t>49</w:t>
+              <w:t>50</w:t>
             </w:r>
             <w:r>
               <w:rPr>
@@ -5282,7 +5283,7 @@
               <w:lang w:val="en-GB" w:eastAsia="en-GB"/>
             </w:rPr>
           </w:pPr>
-          <w:hyperlink w:anchor="_Toc457131420" w:history="1">
+          <w:hyperlink w:anchor="_Toc457160536" w:history="1">
             <w:r>
               <w:rPr>
                 <w:rStyle w:val="Hipercze"/>
@@ -5309,7 +5310,7 @@
                 <w:noProof/>
                 <w:webHidden/>
               </w:rPr>
-              <w:instrText xml:space="preserve"> PAGEREF _Toc457131420 \h </w:instrText>
+              <w:instrText xml:space="preserve"> PAGEREF _Toc457160536 \h </w:instrText>
             </w:r>
             <w:r>
               <w:rPr>
@@ -5329,7 +5330,7 @@
                 <w:noProof/>
                 <w:webHidden/>
               </w:rPr>
-              <w:t>49</w:t>
+              <w:t>50</w:t>
             </w:r>
             <w:r>
               <w:rPr>
@@ -5355,7 +5356,7 @@
               <w:lang w:val="en-GB" w:eastAsia="en-GB"/>
             </w:rPr>
           </w:pPr>
-          <w:hyperlink w:anchor="_Toc457131421" w:history="1">
+          <w:hyperlink w:anchor="_Toc457160537" w:history="1">
             <w:r>
               <w:rPr>
                 <w:rStyle w:val="Hipercze"/>
@@ -5382,7 +5383,7 @@
                 <w:noProof/>
                 <w:webHidden/>
               </w:rPr>
-              <w:instrText xml:space="preserve"> PAGEREF _Toc457131421 \h </w:instrText>
+              <w:instrText xml:space="preserve"> PAGEREF _Toc457160537 \h </w:instrText>
             </w:r>
             <w:r>
               <w:rPr>
@@ -5402,7 +5403,7 @@
                 <w:noProof/>
                 <w:webHidden/>
               </w:rPr>
-              <w:t>49</w:t>
+              <w:t>50</w:t>
             </w:r>
             <w:r>
               <w:rPr>
@@ -5428,7 +5429,7 @@
               <w:lang w:val="en-GB" w:eastAsia="en-GB"/>
             </w:rPr>
           </w:pPr>
-          <w:hyperlink w:anchor="_Toc457131422" w:history="1">
+          <w:hyperlink w:anchor="_Toc457160538" w:history="1">
             <w:r>
               <w:rPr>
                 <w:rStyle w:val="Hipercze"/>
@@ -5455,7 +5456,7 @@
                 <w:noProof/>
                 <w:webHidden/>
               </w:rPr>
-              <w:instrText xml:space="preserve"> PAGEREF _Toc457131422 \h </w:instrText>
+              <w:instrText xml:space="preserve"> PAGEREF _Toc457160538 \h </w:instrText>
             </w:r>
             <w:r>
               <w:rPr>
@@ -5475,7 +5476,7 @@
                 <w:noProof/>
                 <w:webHidden/>
               </w:rPr>
-              <w:t>50</w:t>
+              <w:t>51</w:t>
             </w:r>
             <w:r>
               <w:rPr>
@@ -5501,7 +5502,7 @@
               <w:lang w:val="en-GB" w:eastAsia="en-GB"/>
             </w:rPr>
           </w:pPr>
-          <w:hyperlink w:anchor="_Toc457131423" w:history="1">
+          <w:hyperlink w:anchor="_Toc457160539" w:history="1">
             <w:r>
               <w:rPr>
                 <w:rStyle w:val="Hipercze"/>
@@ -5528,7 +5529,7 @@
                 <w:noProof/>
                 <w:webHidden/>
               </w:rPr>
-              <w:instrText xml:space="preserve"> PAGEREF _Toc457131423 \h </w:instrText>
+              <w:instrText xml:space="preserve"> PAGEREF _Toc457160539 \h </w:instrText>
             </w:r>
             <w:r>
               <w:rPr>
@@ -5548,7 +5549,7 @@
                 <w:noProof/>
                 <w:webHidden/>
               </w:rPr>
-              <w:t>50</w:t>
+              <w:t>51</w:t>
             </w:r>
             <w:r>
               <w:rPr>
@@ -5574,7 +5575,7 @@
               <w:lang w:val="en-GB" w:eastAsia="en-GB"/>
             </w:rPr>
           </w:pPr>
-          <w:hyperlink w:anchor="_Toc457131424" w:history="1">
+          <w:hyperlink w:anchor="_Toc457160540" w:history="1">
             <w:r>
               <w:rPr>
                 <w:rStyle w:val="Hipercze"/>
@@ -5601,7 +5602,7 @@
                 <w:noProof/>
                 <w:webHidden/>
               </w:rPr>
-              <w:instrText xml:space="preserve"> PAGEREF _Toc457131424 \h </w:instrText>
+              <w:instrText xml:space="preserve"> PAGEREF _Toc457160540 \h </w:instrText>
             </w:r>
             <w:r>
               <w:rPr>
@@ -5621,7 +5622,7 @@
                 <w:noProof/>
                 <w:webHidden/>
               </w:rPr>
-              <w:t>51</w:t>
+              <w:t>52</w:t>
             </w:r>
             <w:r>
               <w:rPr>
@@ -5647,7 +5648,7 @@
               <w:lang w:val="en-GB" w:eastAsia="en-GB"/>
             </w:rPr>
           </w:pPr>
-          <w:hyperlink w:anchor="_Toc457131425" w:history="1">
+          <w:hyperlink w:anchor="_Toc457160541" w:history="1">
             <w:r>
               <w:rPr>
                 <w:rStyle w:val="Hipercze"/>
@@ -5674,7 +5675,7 @@
                 <w:noProof/>
                 <w:webHidden/>
               </w:rPr>
-              <w:instrText xml:space="preserve"> PAGEREF _Toc457131425 \h </w:instrText>
+              <w:instrText xml:space="preserve"> PAGEREF _Toc457160541 \h </w:instrText>
             </w:r>
             <w:r>
               <w:rPr>
@@ -5694,7 +5695,7 @@
                 <w:noProof/>
                 <w:webHidden/>
               </w:rPr>
-              <w:t>52</w:t>
+              <w:t>53</w:t>
             </w:r>
             <w:r>
               <w:rPr>
@@ -5720,7 +5721,7 @@
               <w:lang w:val="en-GB" w:eastAsia="en-GB"/>
             </w:rPr>
           </w:pPr>
-          <w:hyperlink w:anchor="_Toc457131426" w:history="1">
+          <w:hyperlink w:anchor="_Toc457160542" w:history="1">
             <w:r>
               <w:rPr>
                 <w:rStyle w:val="Hipercze"/>
@@ -5747,7 +5748,7 @@
                 <w:noProof/>
                 <w:webHidden/>
               </w:rPr>
-              <w:instrText xml:space="preserve"> PAGEREF _Toc457131426 \h </w:instrText>
+              <w:instrText xml:space="preserve"> PAGEREF _Toc457160542 \h </w:instrText>
             </w:r>
             <w:r>
               <w:rPr>
@@ -5767,7 +5768,7 @@
                 <w:noProof/>
                 <w:webHidden/>
               </w:rPr>
-              <w:t>53</w:t>
+              <w:t>54</w:t>
             </w:r>
             <w:r>
               <w:rPr>
@@ -5793,7 +5794,7 @@
               <w:lang w:val="en-GB" w:eastAsia="en-GB"/>
             </w:rPr>
           </w:pPr>
-          <w:hyperlink w:anchor="_Toc457131427" w:history="1">
+          <w:hyperlink w:anchor="_Toc457160543" w:history="1">
             <w:r>
               <w:rPr>
                 <w:rStyle w:val="Hipercze"/>
@@ -5820,7 +5821,7 @@
                 <w:noProof/>
                 <w:webHidden/>
               </w:rPr>
-              <w:instrText xml:space="preserve"> PAGEREF _Toc457131427 \h </w:instrText>
+              <w:instrText xml:space="preserve"> PAGEREF _Toc457160543 \h </w:instrText>
             </w:r>
             <w:r>
               <w:rPr>
@@ -5840,7 +5841,7 @@
                 <w:noProof/>
                 <w:webHidden/>
               </w:rPr>
-              <w:t>53</w:t>
+              <w:t>54</w:t>
             </w:r>
             <w:r>
               <w:rPr>
@@ -5866,7 +5867,7 @@
               <w:lang w:val="en-GB" w:eastAsia="en-GB"/>
             </w:rPr>
           </w:pPr>
-          <w:hyperlink w:anchor="_Toc457131428" w:history="1">
+          <w:hyperlink w:anchor="_Toc457160544" w:history="1">
             <w:r>
               <w:rPr>
                 <w:rStyle w:val="Hipercze"/>
@@ -5893,7 +5894,7 @@
                 <w:noProof/>
                 <w:webHidden/>
               </w:rPr>
-              <w:instrText xml:space="preserve"> PAGEREF _Toc457131428 \h </w:instrText>
+              <w:instrText xml:space="preserve"> PAGEREF _Toc457160544 \h </w:instrText>
             </w:r>
             <w:r>
               <w:rPr>
@@ -5913,7 +5914,7 @@
                 <w:noProof/>
                 <w:webHidden/>
               </w:rPr>
-              <w:t>54</w:t>
+              <w:t>55</w:t>
             </w:r>
             <w:r>
               <w:rPr>
@@ -5939,7 +5940,7 @@
               <w:lang w:val="en-GB" w:eastAsia="en-GB"/>
             </w:rPr>
           </w:pPr>
-          <w:hyperlink w:anchor="_Toc457131429" w:history="1">
+          <w:hyperlink w:anchor="_Toc457160545" w:history="1">
             <w:r>
               <w:rPr>
                 <w:rStyle w:val="Hipercze"/>
@@ -5966,7 +5967,7 @@
                 <w:noProof/>
                 <w:webHidden/>
               </w:rPr>
-              <w:instrText xml:space="preserve"> PAGEREF _Toc457131429 \h </w:instrText>
+              <w:instrText xml:space="preserve"> PAGEREF _Toc457160545 \h </w:instrText>
             </w:r>
             <w:r>
               <w:rPr>
@@ -5986,7 +5987,7 @@
                 <w:noProof/>
                 <w:webHidden/>
               </w:rPr>
-              <w:t>54</w:t>
+              <w:t>55</w:t>
             </w:r>
             <w:r>
               <w:rPr>
@@ -6012,7 +6013,7 @@
               <w:lang w:val="en-GB" w:eastAsia="en-GB"/>
             </w:rPr>
           </w:pPr>
-          <w:hyperlink w:anchor="_Toc457131430" w:history="1">
+          <w:hyperlink w:anchor="_Toc457160546" w:history="1">
             <w:r>
               <w:rPr>
                 <w:rStyle w:val="Hipercze"/>
@@ -6039,7 +6040,7 @@
                 <w:noProof/>
                 <w:webHidden/>
               </w:rPr>
-              <w:instrText xml:space="preserve"> PAGEREF _Toc457131430 \h </w:instrText>
+              <w:instrText xml:space="preserve"> PAGEREF _Toc457160546 \h </w:instrText>
             </w:r>
             <w:r>
               <w:rPr>
@@ -6059,7 +6060,7 @@
                 <w:noProof/>
                 <w:webHidden/>
               </w:rPr>
-              <w:t>55</w:t>
+              <w:t>56</w:t>
             </w:r>
             <w:r>
               <w:rPr>
@@ -6085,7 +6086,7 @@
               <w:lang w:val="en-GB" w:eastAsia="en-GB"/>
             </w:rPr>
           </w:pPr>
-          <w:hyperlink w:anchor="_Toc457131431" w:history="1">
+          <w:hyperlink w:anchor="_Toc457160547" w:history="1">
             <w:r>
               <w:rPr>
                 <w:rStyle w:val="Hipercze"/>
@@ -6112,7 +6113,7 @@
                 <w:noProof/>
                 <w:webHidden/>
               </w:rPr>
-              <w:instrText xml:space="preserve"> PAGEREF _Toc457131431 \h </w:instrText>
+              <w:instrText xml:space="preserve"> PAGEREF _Toc457160547 \h </w:instrText>
             </w:r>
             <w:r>
               <w:rPr>
@@ -6132,7 +6133,7 @@
                 <w:noProof/>
                 <w:webHidden/>
               </w:rPr>
-              <w:t>55</w:t>
+              <w:t>56</w:t>
             </w:r>
             <w:r>
               <w:rPr>
@@ -6158,7 +6159,7 @@
               <w:lang w:val="en-GB" w:eastAsia="en-GB"/>
             </w:rPr>
           </w:pPr>
-          <w:hyperlink w:anchor="_Toc457131432" w:history="1">
+          <w:hyperlink w:anchor="_Toc457160548" w:history="1">
             <w:r>
               <w:rPr>
                 <w:rStyle w:val="Hipercze"/>
@@ -6185,7 +6186,7 @@
                 <w:noProof/>
                 <w:webHidden/>
               </w:rPr>
-              <w:instrText xml:space="preserve"> PAGEREF _Toc457131432 \h </w:instrText>
+              <w:instrText xml:space="preserve"> PAGEREF _Toc457160548 \h </w:instrText>
             </w:r>
             <w:r>
               <w:rPr>
@@ -6205,7 +6206,7 @@
                 <w:noProof/>
                 <w:webHidden/>
               </w:rPr>
-              <w:t>56</w:t>
+              <w:t>57</w:t>
             </w:r>
             <w:r>
               <w:rPr>
@@ -6231,7 +6232,7 @@
               <w:lang w:val="en-GB" w:eastAsia="en-GB"/>
             </w:rPr>
           </w:pPr>
-          <w:hyperlink w:anchor="_Toc457131433" w:history="1">
+          <w:hyperlink w:anchor="_Toc457160549" w:history="1">
             <w:r>
               <w:rPr>
                 <w:rStyle w:val="Hipercze"/>
@@ -6258,7 +6259,7 @@
                 <w:noProof/>
                 <w:webHidden/>
               </w:rPr>
-              <w:instrText xml:space="preserve"> PAGEREF _Toc457131433 \h </w:instrText>
+              <w:instrText xml:space="preserve"> PAGEREF _Toc457160549 \h </w:instrText>
             </w:r>
             <w:r>
               <w:rPr>
@@ -6278,7 +6279,7 @@
                 <w:noProof/>
                 <w:webHidden/>
               </w:rPr>
-              <w:t>56</w:t>
+              <w:t>57</w:t>
             </w:r>
             <w:r>
               <w:rPr>
@@ -6317,7 +6318,7 @@
         </w:rPr>
       </w:pPr>
       <w:bookmarkStart w:id="0" w:name="_Toc456975425"/>
-      <w:bookmarkStart w:id="1" w:name="_Toc457131352"/>
+      <w:bookmarkStart w:id="1" w:name="_Toc457160468"/>
       <w:r>
         <w:lastRenderedPageBreak/>
         <w:t>Wstęp</w:t>
@@ -6455,7 +6456,7 @@
       <w:pPr>
         <w:pStyle w:val="Nagwek1"/>
       </w:pPr>
-      <w:bookmarkStart w:id="4" w:name="_Toc457131353"/>
+      <w:bookmarkStart w:id="4" w:name="_Toc457160469"/>
       <w:r>
         <w:lastRenderedPageBreak/>
         <w:t>Szlachta Krwi</w:t>
@@ -6535,7 +6536,7 @@
       </w:pPr>
       <w:bookmarkStart w:id="5" w:name="_Toc456770752"/>
       <w:bookmarkStart w:id="6" w:name="_Toc456975427"/>
-      <w:bookmarkStart w:id="7" w:name="_Toc457131354"/>
+      <w:bookmarkStart w:id="7" w:name="_Toc457160470"/>
       <w:r>
         <w:t>Trochę historii</w:t>
       </w:r>
@@ -6587,7 +6588,7 @@
       </w:pPr>
       <w:bookmarkStart w:id="8" w:name="_Toc456770753"/>
       <w:bookmarkStart w:id="9" w:name="_Toc456975428"/>
-      <w:bookmarkStart w:id="10" w:name="_Toc457131355"/>
+      <w:bookmarkStart w:id="10" w:name="_Toc457160471"/>
       <w:r>
         <w:t>Czemu Szlachta jest potężna?</w:t>
       </w:r>
@@ -6646,7 +6647,7 @@
       </w:pPr>
       <w:bookmarkStart w:id="11" w:name="_Toc456770754"/>
       <w:bookmarkStart w:id="12" w:name="_Toc456975429"/>
-      <w:bookmarkStart w:id="13" w:name="_Toc457131356"/>
+      <w:bookmarkStart w:id="13" w:name="_Toc457160472"/>
       <w:r>
         <w:lastRenderedPageBreak/>
         <w:t>A ja? ja?</w:t>
@@ -6683,7 +6684,7 @@
       </w:pPr>
       <w:bookmarkStart w:id="14" w:name="_Toc456770755"/>
       <w:bookmarkStart w:id="15" w:name="_Toc456975430"/>
-      <w:bookmarkStart w:id="16" w:name="_Toc457131357"/>
+      <w:bookmarkStart w:id="16" w:name="_Toc457160473"/>
       <w:r>
         <w:t>Ale zaraz…</w:t>
       </w:r>
@@ -6750,7 +6751,7 @@
       <w:pPr>
         <w:pStyle w:val="Nagwek1"/>
       </w:pPr>
-      <w:bookmarkStart w:id="19" w:name="_Toc457131358"/>
+      <w:bookmarkStart w:id="19" w:name="_Toc457160474"/>
       <w:r>
         <w:lastRenderedPageBreak/>
         <w:t>Linie Krwi</w:t>
@@ -6777,7 +6778,7 @@
       </w:pPr>
       <w:bookmarkStart w:id="20" w:name="_Toc456770757"/>
       <w:bookmarkStart w:id="21" w:name="_Toc456975432"/>
-      <w:bookmarkStart w:id="22" w:name="_Toc457131359"/>
+      <w:bookmarkStart w:id="22" w:name="_Toc457160475"/>
       <w:r>
         <w:t>Askhalea</w:t>
       </w:r>
@@ -6986,7 +6987,16 @@
         <w:t>Koszt szablonu obowiązkowego</w:t>
       </w:r>
       <w:r>
+        <w:t>:</w:t>
+      </w:r>
+      <w:r>
         <w:t xml:space="preserve"> [</w:t>
+      </w:r>
+      <w:r>
+        <w:t>1</w:t>
+      </w:r>
+      <w:r>
+        <w:t>12</w:t>
       </w:r>
       <w:r>
         <w:t>]</w:t>
@@ -7028,31 +7038,6 @@
     </w:p>
     <w:p>
       <w:pPr>
-        <w:jc w:val="left"/>
-      </w:pPr>
-      <w:r>
-        <w:t>[40]</w:t>
-      </w:r>
-      <w:r>
-        <w:tab/>
-        <w:t xml:space="preserve">   IQ +2</w:t>
-      </w:r>
-    </w:p>
-    <w:p>
-      <w:pPr>
-        <w:jc w:val="left"/>
-      </w:pPr>
-      <w:r>
-        <w:t>[20]</w:t>
-      </w:r>
-      <w:r>
-        <w:tab/>
-        <w:t xml:space="preserve">   HT +2</w:t>
-      </w:r>
-    </w:p>
-    <w:p>
-      <w:pPr>
-        <w:jc w:val="left"/>
         <w:sectPr>
           <w:type w:val="continuous"/>
           <w:pgSz w:w="11906" w:h="16838"/>
@@ -7065,457 +7050,495 @@
     </w:p>
     <w:p>
       <w:pPr>
-        <w:pStyle w:val="Nagwek2"/>
-      </w:pPr>
-      <w:bookmarkStart w:id="25" w:name="_Toc457131360"/>
-      <w:r>
+        <w:rPr>
+          <w:lang w:val="en-GB"/>
+        </w:rPr>
+      </w:pPr>
+      <w:r>
+        <w:rPr>
+          <w:lang w:val="en-GB"/>
+        </w:rPr>
         <w:lastRenderedPageBreak/>
-        <w:t>Bluturion</w:t>
-      </w:r>
-      <w:bookmarkEnd w:id="23"/>
-      <w:bookmarkEnd w:id="24"/>
-      <w:bookmarkEnd w:id="25"/>
-    </w:p>
-    <w:p>
-      <w:pPr>
-        <w:pStyle w:val="Cytat"/>
-      </w:pPr>
-      <w:r>
-        <w:tab/>
-        <w:t xml:space="preserve">"- Kurwa! </w:t>
-      </w:r>
-      <w:r>
-        <w:t>Jak zabić to cholerstwo?! – Wrzasnęła Silja.</w:t>
-      </w:r>
-    </w:p>
-    <w:p>
-      <w:pPr>
-        <w:pStyle w:val="Cytat"/>
-      </w:pPr>
-      <w:r>
-        <w:t xml:space="preserve">- Prosto. Trzeba mu rozwalić łeb. – Usłyszeli nagle głos z lewej strony. Obrócili się  w tamtym kierunku wszyscy, łącznie z utopcem. Jakieś czterdzieści jardów od nich stała jakaś postać. Silja zmrużyła oczy. To był wysoki mężczyzna w brązowym płaszczu. Miał krótko obcięte włosy, wąsy i brodę. Utopiec nagle poderwał się w powietrze i pomknął w górę. Usłyszeli oddalające się, chrapliwe wycie. Nieznajomy podszedł do nich szybkim krokiem. Jego oczy płonęły jasnym, zielonym blaskiem. </w:t>
-      </w:r>
-    </w:p>
-    <w:p>
-      <w:pPr>
-        <w:pStyle w:val="Cytat"/>
-      </w:pPr>
-      <w:r>
-        <w:t>- Witam państwa. Nazywam się Thazzor Bluturion, ósme pokolenie. – Powiedział stanąwszy przed nimi. - Odnoszę wrażenie że mieliście tu drobny problem z Utopcem o którym plotkują stare baby w Saniverqum. – Uśmiechnął się.</w:t>
-      </w:r>
-    </w:p>
-    <w:p>
-      <w:pPr>
-        <w:pStyle w:val="Cytat"/>
-      </w:pPr>
-      <w:r>
-        <w:t>- Tak... jakby... – Powiedziała Silja. – Jestem Silja Van</w:t>
-      </w:r>
-      <w:r>
-        <w:t xml:space="preserve"> K</w:t>
-      </w:r>
-      <w:r>
-        <w:t>roth, to jest E</w:t>
-      </w:r>
-      <w:r>
-        <w:t>rinea Karrith a to Gevan Ramshie</w:t>
-      </w:r>
-      <w:r>
-        <w:t xml:space="preserve">r. </w:t>
-      </w:r>
-    </w:p>
-    <w:p>
-      <w:pPr>
-        <w:pStyle w:val="Cytat"/>
-      </w:pPr>
-      <w:r>
-        <w:t>- Miło mi. – Odparł Thazzor. Wyglądał na ponad czterdzieści lat. Czyli musiał mieć dobrze ponad dwieście.</w:t>
-      </w:r>
-    </w:p>
-    <w:p>
-      <w:pPr>
-        <w:pStyle w:val="Cytat"/>
-      </w:pPr>
-      <w:r>
-        <w:t xml:space="preserve">- A co z... nim? – Spytała Silja zerkając w górę. Nie słyszeli już opętańczego wycia stwora. </w:t>
-      </w:r>
-    </w:p>
-    <w:p>
-      <w:pPr>
-        <w:pStyle w:val="Cytat"/>
-      </w:pPr>
-      <w:r>
-        <w:t>- Zaraz wróci. Zobaczmy, gdzie by mu tu zapewnić twarde lądowanie. – Rzekł rozglądając się. – O, ten kamień będzie dobry. Odsuńmy się trochę. – Dodał wskazując ręką głaz leżący nieopodal na ziemi, o średnicy jakiś czterech stóp. Spojrzał w górę. Usłyszeli po chwili zbliżające się błyskawicznie opętańcze wycie stwora. Uderzył głową prosto w głaz z potężnym hukiem. Fragmenty czaszki i tkanek rozprysły się na wszystkie strony. Elfka zamknęła oczy.  Thazzor podszedł do resztek. Głowa stwora przestała istnieć, cały tors był zmiażdżony, wgnieciony w masywny kamień. Jedynie</w:t>
-      </w:r>
-      <w:r>
-        <w:t xml:space="preserve"> nogi zachowały się w miarę nie</w:t>
-      </w:r>
-      <w:r>
-        <w:t>uszkodzone. Po chwili to co z niego zostało rozsypało się w pył.</w:t>
-      </w:r>
-    </w:p>
-    <w:p>
-      <w:pPr>
-        <w:pStyle w:val="Cytat"/>
-      </w:pPr>
-      <w:r>
+        <w:t>[20]  DX +1</w:t>
+      </w:r>
+    </w:p>
+    <w:p>
+      <w:pPr>
+        <w:jc w:val="left"/>
+        <w:rPr>
+          <w:lang w:val="en-GB"/>
+        </w:rPr>
+      </w:pPr>
+      <w:r>
+        <w:rPr>
+          <w:lang w:val="en-GB"/>
+        </w:rPr>
+        <w:t>[40]</w:t>
+      </w:r>
+      <w:r>
+        <w:rPr>
+          <w:lang w:val="en-GB"/>
+        </w:rPr>
+        <w:tab/>
+        <w:t xml:space="preserve">   IQ +2</w:t>
+      </w:r>
+    </w:p>
+    <w:p>
+      <w:pPr>
+        <w:jc w:val="left"/>
+        <w:rPr>
+          <w:lang w:val="en-GB"/>
+        </w:rPr>
+      </w:pPr>
+      <w:r>
+        <w:rPr>
+          <w:lang w:val="en-GB"/>
+        </w:rPr>
+        <w:t>[</w:t>
+      </w:r>
+      <w:r>
+        <w:rPr>
+          <w:lang w:val="en-GB"/>
+        </w:rPr>
+        <w:t>2</w:t>
+      </w:r>
+      <w:r>
+        <w:rPr>
+          <w:lang w:val="en-GB"/>
+        </w:rPr>
+        <w:t>0]</w:t>
+      </w:r>
+      <w:r>
+        <w:rPr>
+          <w:lang w:val="en-GB"/>
+        </w:rPr>
+        <w:tab/>
+        <w:t xml:space="preserve">   HT +</w:t>
+      </w:r>
+      <w:r>
+        <w:rPr>
+          <w:lang w:val="en-GB"/>
+        </w:rPr>
+        <w:t>2</w:t>
+      </w:r>
+    </w:p>
+    <w:p>
+      <w:pPr>
+        <w:jc w:val="left"/>
+        <w:rPr>
+          <w:lang w:val="en-GB"/>
+        </w:rPr>
+      </w:pPr>
+      <w:r>
+        <w:rPr>
+          <w:lang w:val="en-GB"/>
+        </w:rPr>
+        <w:t>[5]     Per +1</w:t>
+      </w:r>
+    </w:p>
+    <w:p>
+      <w:pPr>
+        <w:jc w:val="left"/>
+        <w:rPr>
+          <w:lang w:val="en-GB"/>
+        </w:rPr>
+      </w:pPr>
+      <w:r>
+        <w:rPr>
+          <w:lang w:val="en-GB"/>
+        </w:rPr>
+        <w:t>[4]     A</w:t>
+      </w:r>
+      <w:r>
+        <w:rPr>
+          <w:lang w:val="en-GB"/>
+        </w:rPr>
+        <w:t>ttractive</w:t>
+      </w:r>
+    </w:p>
+    <w:p>
+      <w:pPr>
+        <w:jc w:val="left"/>
+        <w:rPr>
+          <w:lang w:val="en-GB"/>
+        </w:rPr>
+      </w:pPr>
+      <w:r>
+        <w:rPr>
+          <w:lang w:val="en-GB"/>
+        </w:rPr>
+        <w:t xml:space="preserve">[5]   </w:t>
+      </w:r>
+      <w:r>
+        <w:rPr>
+          <w:lang w:val="en-GB"/>
+        </w:rPr>
+        <w:t xml:space="preserve">  </w:t>
+      </w:r>
+      <w:r>
+        <w:rPr>
+          <w:lang w:val="en-GB"/>
+        </w:rPr>
+        <w:t xml:space="preserve">Magery </w:t>
+      </w:r>
+      <w:r>
+        <w:rPr>
+          <w:lang w:val="en-GB"/>
+        </w:rPr>
+        <w:t>0</w:t>
+      </w:r>
+    </w:p>
+    <w:p>
+      <w:pPr>
+        <w:jc w:val="left"/>
+        <w:rPr>
+          <w:lang w:val="en-GB"/>
+        </w:rPr>
+      </w:pPr>
+      <w:r>
+        <w:rPr>
+          <w:lang w:val="en-GB"/>
+        </w:rPr>
+        <w:t xml:space="preserve">[6]     Magery: </w:t>
+      </w:r>
+      <w:r>
+        <w:rPr>
+          <w:lang w:val="en-GB"/>
+        </w:rPr>
+        <w:t>H</w:t>
+      </w:r>
+      <w:r>
+        <w:rPr>
+          <w:lang w:val="en-GB"/>
+        </w:rPr>
+        <w:t>ealing spells +1</w:t>
+      </w:r>
+    </w:p>
+    <w:p>
+      <w:pPr>
+        <w:jc w:val="left"/>
+        <w:rPr>
+          <w:lang w:val="en-GB"/>
+        </w:rPr>
+      </w:pPr>
+      <w:r>
+        <w:rPr>
+          <w:lang w:val="en-GB"/>
+        </w:rPr>
+        <w:t>[5]</w:t>
+      </w:r>
+      <w:r>
+        <w:rPr>
+          <w:lang w:val="en-GB"/>
+        </w:rPr>
+        <w:tab/>
+        <w:t xml:space="preserve">     Animal </w:t>
+      </w:r>
+      <w:r>
+        <w:rPr>
+          <w:lang w:val="en-GB"/>
+        </w:rPr>
+        <w:t>e</w:t>
+      </w:r>
+      <w:r>
+        <w:rPr>
+          <w:lang w:val="en-GB"/>
+        </w:rPr>
+        <w:t>mpathy</w:t>
+      </w:r>
+    </w:p>
+    <w:p>
+      <w:pPr>
+        <w:jc w:val="left"/>
+        <w:rPr>
+          <w:lang w:val="en-GB"/>
+        </w:rPr>
+      </w:pPr>
+      <w:r>
+        <w:rPr>
+          <w:lang w:val="en-GB"/>
+        </w:rPr>
+        <w:t>[15]   Empathy</w:t>
+      </w:r>
+    </w:p>
+    <w:p>
+      <w:pPr>
+        <w:jc w:val="left"/>
+        <w:rPr>
+          <w:lang w:val="en-GB"/>
+        </w:rPr>
+      </w:pPr>
+      <w:r>
+        <w:rPr>
+          <w:lang w:val="en-GB"/>
+        </w:rPr>
+        <w:t>[4]     Hard to kill 2</w:t>
+      </w:r>
+    </w:p>
+    <w:p>
+      <w:pPr>
+        <w:jc w:val="left"/>
+        <w:rPr>
+          <w:lang w:val="en-GB"/>
+        </w:rPr>
+      </w:pPr>
+      <w:r>
+        <w:rPr>
+          <w:lang w:val="en-GB"/>
+        </w:rPr>
+        <w:t>[5]     Plant empathy</w:t>
+      </w:r>
+    </w:p>
+    <w:p>
+      <w:pPr>
+        <w:jc w:val="left"/>
+        <w:rPr>
+          <w:lang w:val="en-GB"/>
+        </w:rPr>
+      </w:pPr>
+      <w:r>
+        <w:rPr>
+          <w:lang w:val="en-GB"/>
+        </w:rPr>
+        <w:t>[</w:t>
+      </w:r>
+      <w:r>
+        <w:rPr>
+          <w:lang w:val="en-GB"/>
+        </w:rPr>
+        <w:t>3]     Resistant to disease +3</w:t>
+      </w:r>
+    </w:p>
+    <w:p>
+      <w:pPr>
+        <w:jc w:val="left"/>
+        <w:rPr>
+          <w:lang w:val="en-GB"/>
+        </w:rPr>
+      </w:pPr>
+      <w:r>
+        <w:rPr>
+          <w:lang w:val="en-GB"/>
+        </w:rPr>
+        <w:t>[5]     Resistant to poison +3</w:t>
+      </w:r>
+    </w:p>
+    <w:p>
+      <w:pPr>
+        <w:jc w:val="left"/>
+        <w:rPr>
+          <w:lang w:val="en-GB"/>
+        </w:rPr>
+      </w:pPr>
+      <w:r>
+        <w:rPr>
+          <w:lang w:val="en-GB"/>
+        </w:rPr>
+        <w:t>[20]   Talent: Healer</w:t>
+      </w:r>
+      <w:r>
+        <w:rPr>
+          <w:lang w:val="en-GB"/>
+        </w:rPr>
+        <w:t xml:space="preserve"> 2</w:t>
+      </w:r>
+    </w:p>
+    <w:p>
+      <w:pPr>
+        <w:jc w:val="left"/>
+        <w:rPr>
+          <w:lang w:val="en-GB"/>
+        </w:rPr>
+      </w:pPr>
+    </w:p>
+    <w:p>
+      <w:pPr>
+        <w:jc w:val="left"/>
+        <w:rPr>
+          <w:lang w:val="en-GB"/>
+        </w:rPr>
+      </w:pPr>
+      <w:r>
+        <w:rPr>
+          <w:lang w:val="en-GB"/>
+        </w:rPr>
         <w:lastRenderedPageBreak/>
-        <w:t xml:space="preserve">I po sprawie. – Powiedział Thazzor strzepując ręce." </w:t>
-      </w:r>
-    </w:p>
-    <w:p>
-      <w:pPr>
-        <w:rPr>
-          <w:bCs/>
-        </w:rPr>
-      </w:pPr>
-    </w:p>
-    <w:p>
-      <w:pPr>
-        <w:rPr>
-          <w:sz w:val="24"/>
-          <w:szCs w:val="24"/>
+        <w:t>[-15]   Charitable</w:t>
+      </w:r>
+    </w:p>
+    <w:p>
+      <w:pPr>
+        <w:jc w:val="left"/>
+        <w:rPr>
+          <w:lang w:val="en-GB"/>
+        </w:rPr>
+      </w:pPr>
+      <w:r>
+        <w:rPr>
+          <w:lang w:val="en-GB"/>
+        </w:rPr>
+        <w:t>[-10]   Honesty</w:t>
+      </w:r>
+    </w:p>
+    <w:p>
+      <w:pPr>
+        <w:jc w:val="left"/>
+        <w:rPr>
+          <w:lang w:val="en-GB"/>
+        </w:rPr>
+      </w:pPr>
+      <w:r>
+        <w:rPr>
+          <w:lang w:val="en-GB"/>
+        </w:rPr>
+        <w:t>[-15]   Pacifism: self defence only</w:t>
+      </w:r>
+    </w:p>
+    <w:p>
+      <w:pPr>
+        <w:jc w:val="left"/>
+        <w:rPr>
+          <w:lang w:val="en-GB"/>
+        </w:rPr>
+      </w:pPr>
+      <w:r>
+        <w:rPr>
+          <w:lang w:val="en-GB"/>
+        </w:rPr>
+        <w:t>[-5]     Selfless</w:t>
+      </w:r>
+    </w:p>
+    <w:p>
+      <w:pPr>
+        <w:jc w:val="left"/>
+        <w:rPr>
+          <w:lang w:val="en-GB"/>
+        </w:rPr>
+      </w:pPr>
+    </w:p>
+    <w:p>
+      <w:pPr>
+        <w:jc w:val="left"/>
+        <w:rPr>
+          <w:lang w:val="en-GB"/>
+        </w:rPr>
+      </w:pPr>
+    </w:p>
+    <w:p>
+      <w:pPr>
+        <w:jc w:val="left"/>
+        <w:rPr>
+          <w:lang w:val="en-GB"/>
+        </w:rPr>
+      </w:pPr>
+    </w:p>
+    <w:p>
+      <w:pPr>
+        <w:jc w:val="left"/>
+        <w:rPr>
+          <w:lang w:val="en-GB"/>
+        </w:rPr>
+      </w:pPr>
+    </w:p>
+    <w:p>
+      <w:pPr>
+        <w:jc w:val="left"/>
+        <w:rPr>
+          <w:lang w:val="en-GB"/>
+        </w:rPr>
+      </w:pPr>
+    </w:p>
+    <w:p>
+      <w:pPr>
+        <w:jc w:val="left"/>
+        <w:rPr>
+          <w:lang w:val="en-GB"/>
+        </w:rPr>
+      </w:pPr>
+    </w:p>
+    <w:p>
+      <w:pPr>
+        <w:jc w:val="left"/>
+        <w:rPr>
+          <w:lang w:val="en-GB"/>
+        </w:rPr>
+      </w:pPr>
+    </w:p>
+    <w:p>
+      <w:pPr>
+        <w:jc w:val="left"/>
+        <w:rPr>
+          <w:lang w:val="en-GB"/>
+        </w:rPr>
+      </w:pPr>
+    </w:p>
+    <w:p>
+      <w:pPr>
+        <w:jc w:val="left"/>
+        <w:rPr>
+          <w:lang w:val="en-GB"/>
+        </w:rPr>
+      </w:pPr>
+    </w:p>
+    <w:p>
+      <w:pPr>
+        <w:jc w:val="left"/>
+        <w:rPr>
+          <w:lang w:val="en-GB"/>
+        </w:rPr>
+      </w:pPr>
+    </w:p>
+    <w:p>
+      <w:pPr>
+        <w:jc w:val="left"/>
+        <w:rPr>
+          <w:lang w:val="en-GB"/>
+        </w:rPr>
+        <w:sectPr>
+          <w:type w:val="continuous"/>
+          <w:pgSz w:w="11906" w:h="16838"/>
+          <w:pgMar w:top="1417" w:right="1417" w:bottom="1417" w:left="1417" w:header="708" w:footer="708" w:gutter="0"/>
+          <w:cols w:num="2" w:space="708"/>
+          <w:titlePg/>
+          <w:docGrid w:linePitch="381"/>
+        </w:sectPr>
+      </w:pPr>
+    </w:p>
+    <w:p>
+      <w:pPr>
+        <w:rPr>
+          <w:lang w:val="en-GB"/>
         </w:rPr>
       </w:pPr>
       <w:r>
         <w:rPr>
           <w:b/>
-          <w:bCs/>
-        </w:rPr>
-        <w:t xml:space="preserve">Herb: </w:t>
-      </w:r>
-      <w:r>
-        <w:t>nosorożec</w:t>
-      </w:r>
-    </w:p>
-    <w:p>
-      <w:r>
-        <w:rPr>
-          <w:b/>
-          <w:bCs/>
-        </w:rPr>
-        <w:t xml:space="preserve">Założyciel: </w:t>
-      </w:r>
-      <w:r>
-        <w:t>Rasmothar Bluturion</w:t>
-      </w:r>
-    </w:p>
-    <w:p>
-      <w:pPr>
-        <w:rPr>
-          <w:sz w:val="24"/>
-          <w:szCs w:val="24"/>
-        </w:rPr>
-      </w:pPr>
-      <w:r>
-        <w:rPr>
-          <w:b/>
-          <w:bCs/>
-        </w:rPr>
-        <w:t xml:space="preserve">Wygląd: </w:t>
-      </w:r>
-      <w:r>
-        <w:t>Zwykle dobrze zbudowani, mają kasztanowe włosy poprzetykane jasnymi pasmami i oczy w dwóch różnych kolorach.</w:t>
-      </w:r>
-    </w:p>
-    <w:p>
-      <w:r>
-        <w:rPr>
-          <w:b/>
-          <w:bCs/>
-        </w:rPr>
-        <w:t>Walka</w:t>
-      </w:r>
-      <w:r>
-        <w:t>: szermierka europej</w:t>
-      </w:r>
-      <w:r>
-        <w:t>s</w:t>
-      </w:r>
-      <w:r>
-        <w:t>ka, półtoraki, telekineza</w:t>
-      </w:r>
-    </w:p>
-    <w:p>
-      <w:r>
-        <w:rPr>
-          <w:b/>
-        </w:rPr>
-        <w:t>Dyscypliny</w:t>
-      </w:r>
-      <w:r>
-        <w:t>: Cerevis, Lepos, Percuro</w:t>
-      </w:r>
-    </w:p>
-    <w:p>
-      <w:pPr>
-        <w:rPr>
-          <w:sz w:val="24"/>
-          <w:szCs w:val="24"/>
-        </w:rPr>
-      </w:pPr>
-      <w:r>
-        <w:rPr>
-          <w:b/>
-        </w:rPr>
-        <w:t>Teren</w:t>
-      </w:r>
-      <w:r>
-        <w:t>: Konsgard</w:t>
-      </w:r>
-    </w:p>
-    <w:p>
-      <w:pPr>
-        <w:rPr>
-          <w:sz w:val="24"/>
-          <w:szCs w:val="24"/>
-        </w:rPr>
-      </w:pPr>
-    </w:p>
-    <w:p>
-      <w:pPr>
-        <w:rPr>
-          <w:sz w:val="24"/>
-          <w:szCs w:val="24"/>
-        </w:rPr>
-      </w:pPr>
-      <w:r>
-        <w:tab/>
-      </w:r>
-      <w:r>
-        <w:t>Niegdyś rywale Ramshire'ów o tron Imperium, szybko zostali zmuszeni do odwrotu.</w:t>
-      </w:r>
-    </w:p>
-    <w:p>
-      <w:pPr>
-        <w:rPr>
-          <w:sz w:val="24"/>
-          <w:szCs w:val="24"/>
-        </w:rPr>
-      </w:pPr>
-      <w:r>
-        <w:t>Są niezłymi strategami, mają też zamiłowanie do czytania wszystkiego co wpadnie im w rękę. Są ciekawscy, uparci, dosyć silni i wytrzymali fizycznie, ale nie rozróżniają kolorów.</w:t>
-      </w:r>
-    </w:p>
-    <w:p>
-      <w:pPr>
-        <w:pStyle w:val="Nagwek2"/>
-      </w:pPr>
-      <w:bookmarkStart w:id="26" w:name="_Toc456770759"/>
-      <w:bookmarkStart w:id="27" w:name="_Toc456975434"/>
-      <w:bookmarkStart w:id="28" w:name="_Toc457131361"/>
-      <w:r>
-        <w:t>Fenewir</w:t>
-      </w:r>
-      <w:bookmarkEnd w:id="26"/>
-      <w:bookmarkEnd w:id="27"/>
-      <w:bookmarkEnd w:id="28"/>
-    </w:p>
-    <w:p>
-      <w:pPr>
-        <w:pStyle w:val="Cytat"/>
-      </w:pPr>
-      <w:r>
-        <w:tab/>
-      </w:r>
-      <w:r>
-        <w:t xml:space="preserve">"Pomieszczenie miało jakieś dziesięć na dziesięć jardów, było dość wysokie. Na środku stał masywny stół, kilka foteli i sofa, obite zielonym suknem. Po przeciwległej stronie od drzwi znajdował się kominek, po lewej były trzy okna okraszone brązowymi kotarami. Na ścianach wisiało rozpostartych kilka skór zwierząt oraz parę sztuk broni, miecze, włócznie, jeden łuk. Po przeciwnej stronie były zamknięte drzwi. Znajdowały się tu dwie postacie. Jedna siedziała w fotelu na wprost drzwi, za stołem, a druga stała przy oknie. </w:t>
-      </w:r>
-    </w:p>
-    <w:p>
-      <w:pPr>
-        <w:pStyle w:val="Cytat"/>
-      </w:pPr>
-      <w:r>
-        <w:tab/>
-        <w:t>- Dziękuję Dirhamie, możesz odejść. – Powiedział mężczyzna siedzący w fotelu. Wstał i podszedł do nowoprzybyłych. Miał około sześciu stóp wzrostu, dość mocnej budowy ciała. Wyglądał na niecałą trzydziestkę, miał rozpuszczone brązowe włosy sięgające do ramion. Miał też wąsy oraz brodę, jednak tylko z przodu, z boku była starannie zgolona. Oczy Szlachcica miały jadowicie zielony kolor. Był ubrany w naturalnych kolorach, głównie zielonym i brązowym, u lewego boku widać było pochwę z długim mieczem. A na palcu sygnet z symbolem stającego dęba konia."</w:t>
-      </w:r>
-    </w:p>
-    <w:p/>
-    <w:p>
-      <w:pPr>
-        <w:rPr>
-          <w:sz w:val="24"/>
-          <w:szCs w:val="24"/>
-        </w:rPr>
-      </w:pPr>
-      <w:r>
-        <w:rPr>
-          <w:b/>
-          <w:bCs/>
-        </w:rPr>
-        <w:t xml:space="preserve">Herb: </w:t>
-      </w:r>
-      <w:r>
-        <w:t>koń</w:t>
-      </w:r>
-    </w:p>
-    <w:p>
-      <w:r>
-        <w:rPr>
-          <w:b/>
-          <w:bCs/>
-        </w:rPr>
-        <w:t xml:space="preserve">Założyciel: </w:t>
-      </w:r>
-      <w:r>
-        <w:t>Wit Fenewir</w:t>
-      </w:r>
-    </w:p>
-    <w:p>
-      <w:pPr>
-        <w:rPr>
-          <w:sz w:val="24"/>
-          <w:szCs w:val="24"/>
-        </w:rPr>
-      </w:pPr>
-      <w:r>
-        <w:rPr>
-          <w:b/>
-        </w:rPr>
-        <w:t>Wygląd</w:t>
-      </w:r>
-      <w:r>
-        <w:t xml:space="preserve">: </w:t>
-      </w:r>
-      <w:r>
-        <w:t>Dobrze zbudowani, brązowe oczy i włosy.</w:t>
-      </w:r>
-    </w:p>
-    <w:p>
-      <w:pPr>
-        <w:rPr>
-          <w:sz w:val="24"/>
-          <w:szCs w:val="24"/>
-        </w:rPr>
-      </w:pPr>
-      <w:r>
-        <w:rPr>
-          <w:b/>
-          <w:bCs/>
+          <w:lang w:val="en-GB"/>
         </w:rPr>
         <w:lastRenderedPageBreak/>
-        <w:t>Walka</w:t>
-      </w:r>
-      <w:r>
-        <w:t>: długie miecze / szable / pazury</w:t>
-      </w:r>
-    </w:p>
-    <w:p>
-      <w:r>
-        <w:rPr>
-          <w:b/>
-          <w:bCs/>
-        </w:rPr>
-        <w:t xml:space="preserve">Dyscypliny: </w:t>
-      </w:r>
-      <w:r>
-        <w:t>Hamus, Inbestia, Morph, Robur</w:t>
-      </w:r>
-    </w:p>
-    <w:p>
-      <w:r>
-        <w:rPr>
-          <w:b/>
-        </w:rPr>
-        <w:t>Teren</w:t>
-      </w:r>
-      <w:r>
-        <w:t>: Relion, Nalianor</w:t>
-      </w:r>
-    </w:p>
-    <w:p>
-      <w:pPr>
-        <w:rPr>
-          <w:sz w:val="24"/>
-          <w:szCs w:val="24"/>
-        </w:rPr>
-      </w:pPr>
-      <w:r>
-        <w:t>(odpowiednik ze świata v2: Pheanevil)</w:t>
-      </w:r>
-    </w:p>
-    <w:p>
-      <w:pPr>
-        <w:rPr>
-          <w:sz w:val="24"/>
-          <w:szCs w:val="24"/>
-        </w:rPr>
-      </w:pPr>
-    </w:p>
-    <w:p>
-      <w:pPr>
-        <w:rPr>
-          <w:sz w:val="24"/>
-          <w:szCs w:val="24"/>
-        </w:rPr>
-      </w:pPr>
-      <w:r>
-        <w:tab/>
-      </w:r>
-      <w:r>
-        <w:t>Zmiennokształtni mistrzowie w hodowli koni i wszelkich innych zwierząt. Bardzo słabo widzą w ograniczonym świetle, co rekompensują fenomenalnym słuchem.</w:t>
-      </w:r>
-    </w:p>
-    <w:p>
-      <w:pPr>
-        <w:rPr>
-          <w:sz w:val="24"/>
-          <w:szCs w:val="24"/>
-        </w:rPr>
-      </w:pPr>
-      <w:r>
-        <w:t>Znani z ogromnej gościnności i zamiłowania do biesiad oraz tego, że do normalnego funkcjonowania potrzebują dwa do trzech razy więcej pożywienia niż inny Szlachcic tych samych gabarytów.</w:t>
-      </w:r>
-    </w:p>
-    <w:p/>
-    <w:p>
-      <w:pPr>
-        <w:rPr>
-          <w:sz w:val="24"/>
-          <w:szCs w:val="24"/>
-        </w:rPr>
-      </w:pPr>
-      <w:r>
-        <w:rPr>
-          <w:b/>
-        </w:rPr>
-        <w:t>System:</w:t>
-      </w:r>
-    </w:p>
-    <w:p>
-      <w:r>
-        <w:t>Koszt szablonu obowiązkowego</w:t>
-      </w:r>
-      <w:r>
-        <w:t xml:space="preserve"> [104</w:t>
-      </w:r>
-      <w:r>
-        <w:t>]</w:t>
-      </w:r>
-    </w:p>
-    <w:p/>
-    <w:p>
-      <w:r>
-        <w:rPr>
-          <w:b/>
-        </w:rPr>
-        <w:t>Obowiązkowe zalety / wady</w:t>
-      </w:r>
-      <w:r>
+        <w:t>Typowe zalety / wady</w:t>
+      </w:r>
+      <w:r>
+        <w:rPr>
+          <w:lang w:val="en-GB"/>
+        </w:rPr>
         <w:t>:</w:t>
       </w:r>
     </w:p>
     <w:p>
       <w:pPr>
-        <w:rPr>
-          <w:sz w:val="24"/>
-          <w:szCs w:val="24"/>
-        </w:rPr>
-      </w:pPr>
-    </w:p>
-    <w:p>
-      <w:pPr>
+        <w:jc w:val="left"/>
+        <w:rPr>
+          <w:lang w:val="en-GB"/>
+        </w:rPr>
+      </w:pPr>
+    </w:p>
+    <w:p>
+      <w:pPr>
+        <w:jc w:val="left"/>
+        <w:rPr>
+          <w:lang w:val="en-GB"/>
+        </w:rPr>
         <w:sectPr>
           <w:type w:val="continuous"/>
           <w:pgSz w:w="11906" w:h="16838"/>
@@ -7528,6 +7551,808 @@
     </w:p>
     <w:p>
       <w:pPr>
+        <w:jc w:val="left"/>
+        <w:rPr>
+          <w:lang w:val="en-GB"/>
+        </w:rPr>
+      </w:pPr>
+      <w:r>
+        <w:rPr>
+          <w:lang w:val="en-GB"/>
+        </w:rPr>
+        <w:lastRenderedPageBreak/>
+        <w:t>[</w:t>
+      </w:r>
+      <w:r>
+        <w:rPr>
+          <w:lang w:val="en-GB"/>
+        </w:rPr>
+        <w:t>5</w:t>
+      </w:r>
+      <w:r>
+        <w:rPr>
+          <w:lang w:val="en-GB"/>
+        </w:rPr>
+        <w:t xml:space="preserve">]  </w:t>
+      </w:r>
+      <w:r>
+        <w:rPr>
+          <w:lang w:val="en-GB"/>
+        </w:rPr>
+        <w:t xml:space="preserve">   R</w:t>
+      </w:r>
+      <w:r>
+        <w:rPr>
+          <w:lang w:val="en-GB"/>
+        </w:rPr>
+        <w:t>eputation</w:t>
+      </w:r>
+    </w:p>
+    <w:p>
+      <w:pPr>
+        <w:jc w:val="left"/>
+        <w:rPr>
+          <w:lang w:val="en-GB"/>
+        </w:rPr>
+      </w:pPr>
+      <w:r>
+        <w:rPr>
+          <w:lang w:val="en-GB"/>
+        </w:rPr>
+        <w:t>[5]     High manual dexterity</w:t>
+      </w:r>
+    </w:p>
+    <w:p>
+      <w:pPr>
+        <w:jc w:val="left"/>
+        <w:rPr>
+          <w:lang w:val="en-GB"/>
+        </w:rPr>
+      </w:pPr>
+      <w:r>
+        <w:rPr>
+          <w:lang w:val="en-GB"/>
+        </w:rPr>
+        <w:t>[15]   Intuition</w:t>
+      </w:r>
+    </w:p>
+    <w:p>
+      <w:pPr>
+        <w:jc w:val="left"/>
+        <w:rPr>
+          <w:lang w:val="en-GB"/>
+        </w:rPr>
+      </w:pPr>
+      <w:r>
+        <w:rPr>
+          <w:lang w:val="en-GB"/>
+        </w:rPr>
+        <w:t>[15]   Luck</w:t>
+      </w:r>
+    </w:p>
+    <w:p>
+      <w:pPr>
+        <w:jc w:val="left"/>
+        <w:rPr>
+          <w:lang w:val="en-GB"/>
+        </w:rPr>
+      </w:pPr>
+      <w:r>
+        <w:rPr>
+          <w:lang w:val="en-GB"/>
+        </w:rPr>
+        <w:t>[</w:t>
+      </w:r>
+      <w:r>
+        <w:rPr>
+          <w:lang w:val="en-GB"/>
+        </w:rPr>
+        <w:t>10</w:t>
+      </w:r>
+      <w:r>
+        <w:rPr>
+          <w:lang w:val="en-GB"/>
+        </w:rPr>
+        <w:t xml:space="preserve">]  </w:t>
+      </w:r>
+      <w:r>
+        <w:rPr>
+          <w:lang w:val="en-GB"/>
+        </w:rPr>
+        <w:t xml:space="preserve"> </w:t>
+      </w:r>
+      <w:r>
+        <w:rPr>
+          <w:lang w:val="en-GB"/>
+        </w:rPr>
+        <w:t>Magery</w:t>
+      </w:r>
+      <w:r>
+        <w:rPr>
+          <w:lang w:val="en-GB"/>
+        </w:rPr>
+        <w:t xml:space="preserve"> +1</w:t>
+      </w:r>
+    </w:p>
+    <w:p>
+      <w:pPr>
+        <w:jc w:val="left"/>
+        <w:rPr>
+          <w:lang w:val="en-GB"/>
+        </w:rPr>
+      </w:pPr>
+      <w:r>
+        <w:rPr>
+          <w:lang w:val="en-GB"/>
+        </w:rPr>
+        <w:t xml:space="preserve">[5]     Talent: </w:t>
+      </w:r>
+      <w:r>
+        <w:rPr>
+          <w:lang w:val="en-GB"/>
+        </w:rPr>
+        <w:t>A</w:t>
+      </w:r>
+      <w:r>
+        <w:rPr>
+          <w:lang w:val="en-GB"/>
+        </w:rPr>
+        <w:t>nimal friend</w:t>
+      </w:r>
+    </w:p>
+    <w:p>
+      <w:pPr>
+        <w:jc w:val="left"/>
+        <w:rPr>
+          <w:lang w:val="en-GB"/>
+        </w:rPr>
+      </w:pPr>
+      <w:r>
+        <w:rPr>
+          <w:lang w:val="en-GB"/>
+        </w:rPr>
+        <w:t xml:space="preserve">[5]   </w:t>
+      </w:r>
+      <w:r>
+        <w:rPr>
+          <w:lang w:val="en-GB"/>
+        </w:rPr>
+        <w:t xml:space="preserve"> </w:t>
+      </w:r>
+      <w:r>
+        <w:rPr>
+          <w:lang w:val="en-GB"/>
+        </w:rPr>
+        <w:t xml:space="preserve"> Talent: Green thumb</w:t>
+      </w:r>
+    </w:p>
+    <w:p>
+      <w:pPr>
+        <w:jc w:val="left"/>
+        <w:rPr>
+          <w:lang w:val="en-GB"/>
+        </w:rPr>
+      </w:pPr>
+    </w:p>
+    <w:p>
+      <w:pPr>
+        <w:jc w:val="left"/>
+        <w:rPr>
+          <w:lang w:val="en-GB"/>
+        </w:rPr>
+      </w:pPr>
+      <w:r>
+        <w:rPr>
+          <w:lang w:val="en-GB"/>
+        </w:rPr>
+        <w:lastRenderedPageBreak/>
+        <w:t>[-15]   Combat paralysis</w:t>
+      </w:r>
+    </w:p>
+    <w:p>
+      <w:pPr>
+        <w:jc w:val="left"/>
+        <w:rPr>
+          <w:lang w:val="en-GB"/>
+        </w:rPr>
+      </w:pPr>
+      <w:r>
+        <w:rPr>
+          <w:lang w:val="en-GB"/>
+        </w:rPr>
+        <w:t>[-5]     Post combat shakes</w:t>
+      </w:r>
+    </w:p>
+    <w:p>
+      <w:pPr>
+        <w:jc w:val="left"/>
+        <w:rPr>
+          <w:lang w:val="en-GB"/>
+        </w:rPr>
+      </w:pPr>
+      <w:r>
+        <w:rPr>
+          <w:lang w:val="en-GB"/>
+        </w:rPr>
+        <w:t xml:space="preserve">[var]  </w:t>
+      </w:r>
+      <w:r>
+        <w:rPr>
+          <w:lang w:val="en-GB"/>
+        </w:rPr>
+        <w:t xml:space="preserve"> </w:t>
+      </w:r>
+      <w:r>
+        <w:rPr>
+          <w:lang w:val="en-GB"/>
+        </w:rPr>
+        <w:t>Sense of duty</w:t>
+      </w:r>
+    </w:p>
+    <w:p>
+      <w:pPr>
+        <w:jc w:val="left"/>
+        <w:rPr>
+          <w:lang w:val="en-GB"/>
+        </w:rPr>
+      </w:pPr>
+      <w:r>
+        <w:rPr>
+          <w:lang w:val="en-GB"/>
+        </w:rPr>
+        <w:t>[-5]     Shyness</w:t>
+      </w:r>
+    </w:p>
+    <w:p>
+      <w:pPr>
+        <w:jc w:val="left"/>
+        <w:rPr>
+          <w:lang w:val="en-GB"/>
+        </w:rPr>
+      </w:pPr>
+      <w:r>
+        <w:rPr>
+          <w:lang w:val="en-GB"/>
+        </w:rPr>
+        <w:t>[-5]     Ski</w:t>
+      </w:r>
+      <w:r>
+        <w:rPr>
+          <w:lang w:val="en-GB"/>
+        </w:rPr>
+        <w:t>nny</w:t>
+      </w:r>
+    </w:p>
+    <w:p>
+      <w:pPr>
+        <w:jc w:val="left"/>
+        <w:rPr>
+          <w:lang w:val="en-GB"/>
+        </w:rPr>
+      </w:pPr>
+    </w:p>
+    <w:p>
+      <w:pPr>
+        <w:jc w:val="left"/>
+        <w:rPr>
+          <w:lang w:val="en-GB"/>
+        </w:rPr>
+      </w:pPr>
+    </w:p>
+    <w:p>
+      <w:pPr>
+        <w:jc w:val="left"/>
+        <w:rPr>
+          <w:lang w:val="en-GB"/>
+        </w:rPr>
+        <w:sectPr>
+          <w:type w:val="continuous"/>
+          <w:pgSz w:w="11906" w:h="16838"/>
+          <w:pgMar w:top="1417" w:right="1417" w:bottom="1417" w:left="1417" w:header="708" w:footer="708" w:gutter="0"/>
+          <w:cols w:num="2" w:space="708"/>
+          <w:titlePg/>
+          <w:docGrid w:linePitch="381"/>
+        </w:sectPr>
+      </w:pPr>
+    </w:p>
+    <w:p>
+      <w:pPr>
+        <w:pStyle w:val="Nagwek2"/>
+        <w:rPr>
+          <w:lang w:val="en-GB"/>
+        </w:rPr>
+      </w:pPr>
+    </w:p>
+    <w:p>
+      <w:pPr>
+        <w:pStyle w:val="Nagwek2"/>
+        <w:rPr>
+          <w:lang w:val="en-GB"/>
+        </w:rPr>
+      </w:pPr>
+    </w:p>
+    <w:p>
+      <w:pPr>
+        <w:pStyle w:val="Nagwek2"/>
+        <w:rPr>
+          <w:lang w:val="en-GB"/>
+        </w:rPr>
+        <w:sectPr>
+          <w:type w:val="continuous"/>
+          <w:pgSz w:w="11906" w:h="16838"/>
+          <w:pgMar w:top="1417" w:right="1417" w:bottom="1417" w:left="1417" w:header="708" w:footer="708" w:gutter="0"/>
+          <w:cols w:space="708"/>
+          <w:titlePg/>
+          <w:docGrid w:linePitch="381"/>
+        </w:sectPr>
+      </w:pPr>
+    </w:p>
+    <w:p>
+      <w:pPr>
+        <w:pStyle w:val="Nagwek2"/>
+      </w:pPr>
+      <w:bookmarkStart w:id="25" w:name="_Toc457160476"/>
+      <w:r>
+        <w:lastRenderedPageBreak/>
+        <w:t>Bluturion</w:t>
+      </w:r>
+      <w:bookmarkEnd w:id="23"/>
+      <w:bookmarkEnd w:id="24"/>
+      <w:bookmarkEnd w:id="25"/>
+    </w:p>
+    <w:p>
+      <w:pPr>
+        <w:pStyle w:val="Cytat"/>
+      </w:pPr>
+      <w:r>
+        <w:tab/>
+      </w:r>
+      <w:r>
+        <w:t xml:space="preserve">"- Kurwa! </w:t>
+      </w:r>
+      <w:r>
+        <w:t>Jak zabić to cholerstwo?! – Wrzasnęła Silja.</w:t>
+      </w:r>
+    </w:p>
+    <w:p>
+      <w:pPr>
+        <w:pStyle w:val="Cytat"/>
+      </w:pPr>
+      <w:r>
+        <w:t xml:space="preserve">- Prosto. Trzeba mu rozwalić łeb. – Usłyszeli nagle głos z lewej strony. Obrócili się  w tamtym kierunku wszyscy, łącznie z utopcem. Jakieś czterdzieści jardów od nich stała jakaś postać. Silja zmrużyła oczy. To był wysoki mężczyzna w brązowym płaszczu. Miał krótko obcięte włosy, wąsy i brodę. Utopiec nagle poderwał się w powietrze i pomknął w górę. Usłyszeli oddalające się, chrapliwe wycie. Nieznajomy podszedł do nich szybkim krokiem. Jego oczy płonęły jasnym, zielonym blaskiem. </w:t>
+      </w:r>
+    </w:p>
+    <w:p>
+      <w:pPr>
+        <w:pStyle w:val="Cytat"/>
+      </w:pPr>
+      <w:r>
+        <w:t>- Witam państwa. Nazywam się Thazzor Bluturion, ósme pokolenie. – Powiedział stanąwszy przed nimi. - Odnoszę wrażenie że mieliście tu drobny problem z Utopcem o którym plotkują stare baby w Saniverqum. – Uśmiechnął się.</w:t>
+      </w:r>
+    </w:p>
+    <w:p>
+      <w:pPr>
+        <w:pStyle w:val="Cytat"/>
+      </w:pPr>
+      <w:r>
+        <w:t>- Tak... jakby... – Powiedziała Silja. – Jestem Silja Van</w:t>
+      </w:r>
+      <w:r>
+        <w:t xml:space="preserve"> K</w:t>
+      </w:r>
+      <w:r>
+        <w:t>roth, to jest E</w:t>
+      </w:r>
+      <w:r>
+        <w:t>rinea Karrith a to Gevan Ramshie</w:t>
+      </w:r>
+      <w:r>
+        <w:t xml:space="preserve">r. </w:t>
+      </w:r>
+    </w:p>
+    <w:p>
+      <w:pPr>
+        <w:pStyle w:val="Cytat"/>
+      </w:pPr>
+      <w:r>
+        <w:t>- Miło mi. – Odparł Thazzor. Wyglądał na ponad czterdzieści lat. Czyli musiał mieć dobrze ponad dwieście.</w:t>
+      </w:r>
+    </w:p>
+    <w:p>
+      <w:pPr>
+        <w:pStyle w:val="Cytat"/>
+      </w:pPr>
+      <w:r>
+        <w:t xml:space="preserve">- A co z... nim? – Spytała Silja zerkając w górę. Nie słyszeli już opętańczego wycia stwora. </w:t>
+      </w:r>
+    </w:p>
+    <w:p>
+      <w:pPr>
+        <w:pStyle w:val="Cytat"/>
+      </w:pPr>
+      <w:r>
+        <w:t>- Zaraz wróci. Zobaczmy, gdzie by mu tu zapewnić twarde lądowanie. – Rzekł rozglądając się. – O, ten kamień będzie dobry. Odsuńmy się trochę. – Dodał wskazując ręką głaz leżący nieopodal na ziemi, o średnicy jakiś czterech stóp. Spojrzał w górę. Usłyszeli po chwili zbliżające się błyskawicznie opętańcze wycie stwora. Uderzył głową prosto w głaz z potężnym hukiem. Fragmenty czaszki i tkanek rozprysły się na wszystkie strony. Elfka zamknęła oczy.  Thazzor podszedł do resztek. Głowa stwora przestała istnieć, cały tors był zmiażdżony, wgnieciony w masywny kamień. Jedynie</w:t>
+      </w:r>
+      <w:r>
+        <w:t xml:space="preserve"> nogi zachowały się w miarę nie</w:t>
+      </w:r>
+      <w:r>
+        <w:t>uszkodzone. Po chwili to co z niego zostało rozsypało się w pył.</w:t>
+      </w:r>
+    </w:p>
+    <w:p>
+      <w:pPr>
+        <w:pStyle w:val="Cytat"/>
+      </w:pPr>
+      <w:r>
+        <w:t xml:space="preserve">I po sprawie. – Powiedział Thazzor strzepując ręce." </w:t>
+      </w:r>
+    </w:p>
+    <w:p>
+      <w:pPr>
+        <w:rPr>
+          <w:bCs/>
+        </w:rPr>
+      </w:pPr>
+    </w:p>
+    <w:p>
+      <w:pPr>
+        <w:rPr>
+          <w:sz w:val="24"/>
+          <w:szCs w:val="24"/>
+        </w:rPr>
+      </w:pPr>
+      <w:r>
+        <w:rPr>
+          <w:b/>
+          <w:bCs/>
+        </w:rPr>
+        <w:t xml:space="preserve">Herb: </w:t>
+      </w:r>
+      <w:r>
+        <w:t>nosorożec</w:t>
+      </w:r>
+    </w:p>
+    <w:p>
+      <w:r>
+        <w:rPr>
+          <w:b/>
+          <w:bCs/>
+        </w:rPr>
+        <w:t xml:space="preserve">Założyciel: </w:t>
+      </w:r>
+      <w:r>
+        <w:t>Rasmothar Bluturion</w:t>
+      </w:r>
+    </w:p>
+    <w:p>
+      <w:pPr>
+        <w:rPr>
+          <w:sz w:val="24"/>
+          <w:szCs w:val="24"/>
+        </w:rPr>
+      </w:pPr>
+      <w:r>
+        <w:rPr>
+          <w:b/>
+          <w:bCs/>
+        </w:rPr>
+        <w:t xml:space="preserve">Wygląd: </w:t>
+      </w:r>
+      <w:r>
+        <w:t>Zwykle dobrze zbudowani, mają kasztanowe włosy poprzetykane jasnymi pasmami i oczy w dwóch różnych kolorach.</w:t>
+      </w:r>
+    </w:p>
+    <w:p>
+      <w:r>
+        <w:rPr>
+          <w:b/>
+          <w:bCs/>
+        </w:rPr>
+        <w:t>Walka</w:t>
+      </w:r>
+      <w:r>
+        <w:t>: szermierka europej</w:t>
+      </w:r>
+      <w:r>
+        <w:t>s</w:t>
+      </w:r>
+      <w:r>
+        <w:t>ka, półtoraki, telekineza</w:t>
+      </w:r>
+    </w:p>
+    <w:p>
+      <w:r>
+        <w:rPr>
+          <w:b/>
+        </w:rPr>
+        <w:t>Dyscypliny</w:t>
+      </w:r>
+      <w:r>
+        <w:t>: Cerevis, Lepos, Percuro</w:t>
+      </w:r>
+    </w:p>
+    <w:p>
+      <w:pPr>
+        <w:rPr>
+          <w:sz w:val="24"/>
+          <w:szCs w:val="24"/>
+        </w:rPr>
+      </w:pPr>
+      <w:r>
+        <w:rPr>
+          <w:b/>
+        </w:rPr>
+        <w:t>Teren</w:t>
+      </w:r>
+      <w:r>
+        <w:t>: Konsgard</w:t>
+      </w:r>
+    </w:p>
+    <w:p>
+      <w:pPr>
+        <w:rPr>
+          <w:sz w:val="24"/>
+          <w:szCs w:val="24"/>
+        </w:rPr>
+      </w:pPr>
+    </w:p>
+    <w:p>
+      <w:pPr>
+        <w:rPr>
+          <w:sz w:val="24"/>
+          <w:szCs w:val="24"/>
+        </w:rPr>
+      </w:pPr>
+      <w:r>
+        <w:tab/>
+      </w:r>
+      <w:r>
+        <w:t>Niegdyś rywale Ramshire'ów o tron Imperium, szybko zostali zmuszeni do odwrotu.</w:t>
+      </w:r>
+    </w:p>
+    <w:p>
+      <w:pPr>
+        <w:rPr>
+          <w:sz w:val="24"/>
+          <w:szCs w:val="24"/>
+        </w:rPr>
+      </w:pPr>
+      <w:r>
+        <w:t>Są niezłymi strategami, mają też zamiłowanie do czytania wszystkiego co wpadnie im w rękę. Są ciekawscy, uparci, dosyć silni i wytrzymali fizycznie, ale nie rozróżniają kolorów.</w:t>
+      </w:r>
+    </w:p>
+    <w:p>
+      <w:pPr>
+        <w:pStyle w:val="Nagwek2"/>
+      </w:pPr>
+      <w:bookmarkStart w:id="26" w:name="_Toc456770759"/>
+      <w:bookmarkStart w:id="27" w:name="_Toc456975434"/>
+      <w:bookmarkStart w:id="28" w:name="_Toc457160477"/>
+      <w:r>
+        <w:t>Fenewir</w:t>
+      </w:r>
+      <w:bookmarkEnd w:id="26"/>
+      <w:bookmarkEnd w:id="27"/>
+      <w:bookmarkEnd w:id="28"/>
+    </w:p>
+    <w:p>
+      <w:pPr>
+        <w:pStyle w:val="Cytat"/>
+      </w:pPr>
+      <w:r>
+        <w:tab/>
+      </w:r>
+      <w:r>
+        <w:t xml:space="preserve">"Pomieszczenie miało jakieś dziesięć na dziesięć jardów, było dość wysokie. Na środku stał masywny stół, kilka foteli i sofa, obite zielonym suknem. Po przeciwległej stronie od drzwi znajdował się kominek, po lewej były trzy okna okraszone brązowymi kotarami. Na ścianach wisiało rozpostartych kilka skór zwierząt oraz parę sztuk broni, miecze, włócznie, jeden łuk. Po przeciwnej stronie były zamknięte drzwi. Znajdowały się tu dwie postacie. Jedna siedziała w fotelu na wprost drzwi, za stołem, a druga stała przy oknie. </w:t>
+      </w:r>
+    </w:p>
+    <w:p>
+      <w:pPr>
+        <w:pStyle w:val="Cytat"/>
+      </w:pPr>
+      <w:r>
+        <w:tab/>
+        <w:t>- Dziękuję Dirhamie, możesz odejść. – Powiedział mężczyzna siedzący w fotelu. Wstał i podszedł do nowoprzybyłych. Miał około sześciu stóp wzrostu, dość mocnej budowy ciała. Wyglądał na niecałą trzydziestkę, miał rozpuszczone brązowe włosy sięgające do ramion. Miał też wąsy oraz brodę, jednak tylko z przodu, z boku była starannie zgolona. Oczy Szlachcica miały jadowicie zielony kolor. Był ubrany w naturalnych kolorach, głównie zielonym i brązowym, u lewego boku widać było pochwę z długim mieczem. A na palcu sygnet z symbolem stającego dęba konia."</w:t>
+      </w:r>
+    </w:p>
+    <w:p/>
+    <w:p>
+      <w:pPr>
+        <w:rPr>
+          <w:sz w:val="24"/>
+          <w:szCs w:val="24"/>
+        </w:rPr>
+      </w:pPr>
+      <w:r>
+        <w:rPr>
+          <w:b/>
+          <w:bCs/>
+        </w:rPr>
+        <w:t xml:space="preserve">Herb: </w:t>
+      </w:r>
+      <w:r>
+        <w:t>koń</w:t>
+      </w:r>
+    </w:p>
+    <w:p>
+      <w:r>
+        <w:rPr>
+          <w:b/>
+          <w:bCs/>
+        </w:rPr>
+        <w:t xml:space="preserve">Założyciel: </w:t>
+      </w:r>
+      <w:r>
+        <w:t>Wit Fenewir</w:t>
+      </w:r>
+    </w:p>
+    <w:p>
+      <w:pPr>
+        <w:rPr>
+          <w:sz w:val="24"/>
+          <w:szCs w:val="24"/>
+        </w:rPr>
+      </w:pPr>
+      <w:r>
+        <w:rPr>
+          <w:b/>
+        </w:rPr>
+        <w:t>Wygląd</w:t>
+      </w:r>
+      <w:r>
+        <w:t xml:space="preserve">: </w:t>
+      </w:r>
+      <w:r>
+        <w:t>Dobrze zbudowani, brązowe oczy i włosy.</w:t>
+      </w:r>
+    </w:p>
+    <w:p>
+      <w:pPr>
+        <w:rPr>
+          <w:sz w:val="24"/>
+          <w:szCs w:val="24"/>
+        </w:rPr>
+      </w:pPr>
+      <w:r>
+        <w:rPr>
+          <w:b/>
+          <w:bCs/>
+        </w:rPr>
+        <w:t>Walka</w:t>
+      </w:r>
+      <w:r>
+        <w:t>: długie miecze / szable / pazury</w:t>
+      </w:r>
+    </w:p>
+    <w:p>
+      <w:r>
+        <w:rPr>
+          <w:b/>
+          <w:bCs/>
+        </w:rPr>
+        <w:t xml:space="preserve">Dyscypliny: </w:t>
+      </w:r>
+      <w:r>
+        <w:t>Hamus, Inbestia, Morph, Robur</w:t>
+      </w:r>
+    </w:p>
+    <w:p>
+      <w:r>
+        <w:rPr>
+          <w:b/>
+        </w:rPr>
+        <w:t>Teren</w:t>
+      </w:r>
+      <w:r>
+        <w:t>: Relion, Nalianor</w:t>
+      </w:r>
+    </w:p>
+    <w:p>
+      <w:pPr>
+        <w:rPr>
+          <w:sz w:val="24"/>
+          <w:szCs w:val="24"/>
+        </w:rPr>
+      </w:pPr>
+      <w:r>
+        <w:t>(odpowiednik ze świata v2: Pheanevil)</w:t>
+      </w:r>
+    </w:p>
+    <w:p>
+      <w:pPr>
+        <w:rPr>
+          <w:sz w:val="24"/>
+          <w:szCs w:val="24"/>
+        </w:rPr>
+      </w:pPr>
+    </w:p>
+    <w:p>
+      <w:pPr>
+        <w:rPr>
+          <w:sz w:val="24"/>
+          <w:szCs w:val="24"/>
+        </w:rPr>
+      </w:pPr>
+      <w:r>
+        <w:tab/>
+      </w:r>
+      <w:r>
+        <w:t>Zmiennokształtni mistrzowie w hodowli koni i wszelkich innych zwierząt. Bardzo słabo widzą w ograniczonym świetle, co rekompensują fenomenalnym słuchem.</w:t>
+      </w:r>
+    </w:p>
+    <w:p>
+      <w:pPr>
+        <w:rPr>
+          <w:sz w:val="24"/>
+          <w:szCs w:val="24"/>
+        </w:rPr>
+      </w:pPr>
+      <w:r>
+        <w:lastRenderedPageBreak/>
+        <w:t>Znani z ogromnej gościnności i zamiłowania do biesiad oraz tego, że do normalnego funkcjonowania potrzebują dwa do trzech razy więcej pożywienia niż inny Szlachcic tych samych gabarytów.</w:t>
+      </w:r>
+    </w:p>
+    <w:p/>
+    <w:p>
+      <w:pPr>
+        <w:rPr>
+          <w:sz w:val="24"/>
+          <w:szCs w:val="24"/>
+        </w:rPr>
+      </w:pPr>
+      <w:r>
+        <w:rPr>
+          <w:b/>
+        </w:rPr>
+        <w:t>System:</w:t>
+      </w:r>
+    </w:p>
+    <w:p>
+      <w:r>
+        <w:t>Koszt szablonu obowiązkowego</w:t>
+      </w:r>
+      <w:r>
+        <w:t xml:space="preserve"> [104</w:t>
+      </w:r>
+      <w:r>
+        <w:t>]</w:t>
+      </w:r>
+    </w:p>
+    <w:p/>
+    <w:p>
+      <w:r>
+        <w:rPr>
+          <w:b/>
+        </w:rPr>
+        <w:t>Obowiązkowe zalety / wady</w:t>
+      </w:r>
+      <w:r>
+        <w:t>:</w:t>
+      </w:r>
+    </w:p>
+    <w:p>
+      <w:pPr>
+        <w:rPr>
+          <w:sz w:val="24"/>
+          <w:szCs w:val="24"/>
+        </w:rPr>
+      </w:pPr>
+    </w:p>
+    <w:p>
+      <w:pPr>
+        <w:sectPr>
+          <w:type w:val="continuous"/>
+          <w:pgSz w:w="11906" w:h="16838"/>
+          <w:pgMar w:top="1417" w:right="1417" w:bottom="1417" w:left="1417" w:header="708" w:footer="708" w:gutter="0"/>
+          <w:cols w:space="708"/>
+          <w:titlePg/>
+          <w:docGrid w:linePitch="381"/>
+        </w:sectPr>
+      </w:pPr>
+    </w:p>
+    <w:p>
+      <w:pPr>
         <w:rPr>
           <w:sz w:val="24"/>
           <w:szCs w:val="24"/>
@@ -7971,13 +8796,6 @@
         </w:rPr>
         <w:t xml:space="preserve">Talent: Animal friend 2 </w:t>
       </w:r>
-    </w:p>
-    <w:p>
-      <w:pPr>
-        <w:rPr>
-          <w:lang w:val="en-GB"/>
-        </w:rPr>
-      </w:pPr>
     </w:p>
     <w:p>
       <w:pPr>
@@ -8557,9 +9375,8 @@
       <w:pPr>
         <w:pStyle w:val="Nagwek2"/>
       </w:pPr>
-      <w:bookmarkStart w:id="31" w:name="_Toc457131362"/>
-      <w:r>
-        <w:lastRenderedPageBreak/>
+      <w:bookmarkStart w:id="31" w:name="_Toc457160478"/>
+      <w:r>
         <w:t>Grafdar</w:t>
       </w:r>
       <w:bookmarkEnd w:id="29"/>
@@ -8604,6 +9421,7 @@
         <w:pStyle w:val="Cytat"/>
       </w:pPr>
       <w:r>
+        <w:lastRenderedPageBreak/>
         <w:t>- Bez przesady.</w:t>
       </w:r>
     </w:p>
@@ -8761,7 +9579,7 @@
       </w:pPr>
       <w:bookmarkStart w:id="32" w:name="_Toc456770761"/>
       <w:bookmarkStart w:id="33" w:name="_Toc456975436"/>
-      <w:bookmarkStart w:id="34" w:name="_Toc457131363"/>
+      <w:bookmarkStart w:id="34" w:name="_Toc457160479"/>
       <w:r>
         <w:t>Khirsem</w:t>
       </w:r>
@@ -8912,9 +9730,8 @@
       </w:pPr>
       <w:bookmarkStart w:id="35" w:name="_Toc456770762"/>
       <w:bookmarkStart w:id="36" w:name="_Toc456975437"/>
-      <w:bookmarkStart w:id="37" w:name="_Toc457131364"/>
-      <w:r>
-        <w:lastRenderedPageBreak/>
+      <w:bookmarkStart w:id="37" w:name="_Toc457160480"/>
+      <w:r>
         <w:t>Lanverra</w:t>
       </w:r>
       <w:bookmarkEnd w:id="35"/>
@@ -8933,7 +9750,11 @@
         <w:tab/>
       </w:r>
       <w:r>
-        <w:t>"Była pełnia. Clarissa Lanverra wracała do obozu. Uśmiechnęła się w myślach. Van Kroth będzie pewien że wszystko było tylko snem. Manipulacje snami były jedną z niezwykłych umiejętności jej rodu. Lubiła Van Krothów. Mieli niezaprzeczalne talenty w pewnych sprawach. Shiveranów też lubiła. Ale rzadko się trafiali. Koń Clarissy, piękny ogier rasy Shevreckiej był chyba też senny. W sumie nic dziwnego. Noc miała się już ku końcowi. Szlachcianka zatrzymała się nagle. Zwinnie jak kot zeskoczyła na ziemię. Skręciła w las. Szła jak zwykle bezszelestnie. Jej wierzchowiec ruszył za nią."</w:t>
+        <w:t xml:space="preserve">"Była pełnia. Clarissa Lanverra wracała do obozu. Uśmiechnęła się w myślach. Van Kroth będzie pewien że wszystko było tylko snem. </w:t>
+      </w:r>
+      <w:r>
+        <w:lastRenderedPageBreak/>
+        <w:t>Manipulacje snami były jedną z niezwykłych umiejętności jej rodu. Lubiła Van Krothów. Mieli niezaprzeczalne talenty w pewnych sprawach. Shiveranów też lubiła. Ale rzadko się trafiali. Koń Clarissy, piękny ogier rasy Shevreckiej był chyba też senny. W sumie nic dziwnego. Noc miała się już ku końcowi. Szlachcianka zatrzymała się nagle. Zwinnie jak kot zeskoczyła na ziemię. Skręciła w las. Szła jak zwykle bezszelestnie. Jej wierzchowiec ruszył za nią."</w:t>
       </w:r>
     </w:p>
     <w:p>
@@ -9100,7 +9921,7 @@
       </w:pPr>
       <w:bookmarkStart w:id="38" w:name="_Toc456770763"/>
       <w:bookmarkStart w:id="39" w:name="_Toc456975438"/>
-      <w:bookmarkStart w:id="40" w:name="_Toc457131365"/>
+      <w:bookmarkStart w:id="40" w:name="_Toc457160481"/>
       <w:r>
         <w:t>Myrthiss</w:t>
       </w:r>
@@ -9123,11 +9944,7 @@
         <w:t>pioruny ściągać z jasnego nieba</w:t>
       </w:r>
       <w:r>
-        <w:t xml:space="preserve">. Ale najbardziej straszliwą jest trudna dyscyplina Armagiedonem zwana która to tak wygląda że stoi sobie Myrthiss jakby nigdy nic i nagle błysk i huk ogromny następuje, explozja potężna  i gdy pył opada to wokół nic ni ma tylko dziura wielka i Myrthiss sobie dalej stoi skubany. Rzec też trzeba że Myrthiss ciekawski jest niemożebnie ale też duża mądrość posiada, którą to w księgach </w:t>
-      </w:r>
-      <w:r>
-        <w:lastRenderedPageBreak/>
-        <w:t>zapisywać lubi. Patronem ich jest Xera Ognista a Założycielk</w:t>
+        <w:t>. Ale najbardziej straszliwą jest trudna dyscyplina Armagiedonem zwana która to tak wygląda że stoi sobie Myrthiss jakby nigdy nic i nagle błysk i huk ogromny następuje, explozja potężna  i gdy pył opada to wokół nic ni ma tylko dziura wielka i Myrthiss sobie dalej stoi skubany. Rzec też trzeba że Myrthiss ciekawski jest niemożebnie ale też duża mądrość posiada, którą to w księgach zapisywać lubi. Patronem ich jest Xera Ognista a Założycielk</w:t>
       </w:r>
       <w:r>
         <w:t>ą piękna Shella Myrthiss, Brung</w:t>
@@ -9192,6 +10009,7 @@
         <w:rPr>
           <w:b/>
         </w:rPr>
+        <w:lastRenderedPageBreak/>
         <w:t>Wygląd</w:t>
       </w:r>
       <w:r>
@@ -9308,7 +10126,7 @@
       </w:pPr>
       <w:bookmarkStart w:id="41" w:name="_Toc456770764"/>
       <w:bookmarkStart w:id="42" w:name="_Toc456975439"/>
-      <w:bookmarkStart w:id="43" w:name="_Toc457131366"/>
+      <w:bookmarkStart w:id="43" w:name="_Toc457160482"/>
       <w:r>
         <w:t>Nakeraah</w:t>
       </w:r>
@@ -9418,7 +10236,6 @@
           <w:b/>
           <w:bCs/>
         </w:rPr>
-        <w:lastRenderedPageBreak/>
         <w:t>Walka</w:t>
       </w:r>
       <w:r>
@@ -9480,6 +10297,7 @@
         <w:rPr>
           <w:bCs/>
         </w:rPr>
+        <w:lastRenderedPageBreak/>
         <w:tab/>
       </w:r>
       <w:r>
@@ -9883,7 +10701,7 @@
       </w:pPr>
       <w:bookmarkStart w:id="44" w:name="_Toc456770765"/>
       <w:bookmarkStart w:id="45" w:name="_Toc456975440"/>
-      <w:bookmarkStart w:id="46" w:name="_Toc457131367"/>
+      <w:bookmarkStart w:id="46" w:name="_Toc457160483"/>
       <w:r>
         <w:t>Nephelion</w:t>
       </w:r>
@@ -10024,9 +10842,8 @@
       </w:pPr>
       <w:bookmarkStart w:id="47" w:name="_Toc456770766"/>
       <w:bookmarkStart w:id="48" w:name="_Toc456975441"/>
-      <w:bookmarkStart w:id="49" w:name="_Toc457131368"/>
-      <w:r>
-        <w:lastRenderedPageBreak/>
+      <w:bookmarkStart w:id="49" w:name="_Toc457160484"/>
+      <w:r>
         <w:t>Ramshire</w:t>
       </w:r>
       <w:bookmarkEnd w:id="47"/>
@@ -10049,6 +10866,7 @@
         <w:pStyle w:val="Cytat"/>
       </w:pPr>
       <w:r>
+        <w:lastRenderedPageBreak/>
         <w:t>- Polityka to gówno. – Powiedziała dziewczyna gryząc jabłko. Czekała aż Sven powie coś w stylu „nie mówi się z pełnymi ustami” ale nie doczekała się. Odezwał się Gevan.</w:t>
       </w:r>
       <w:r>
@@ -10225,7 +11043,7 @@
       </w:pPr>
       <w:bookmarkStart w:id="50" w:name="_Toc456770767"/>
       <w:bookmarkStart w:id="51" w:name="_Toc456975442"/>
-      <w:bookmarkStart w:id="52" w:name="_Toc457131369"/>
+      <w:bookmarkStart w:id="52" w:name="_Toc457160485"/>
       <w:r>
         <w:t>Sarghadd</w:t>
       </w:r>
@@ -10249,15 +11067,15 @@
         <w:pStyle w:val="Cytat"/>
       </w:pPr>
       <w:r>
+        <w:t xml:space="preserve">- Tavriko, proszę cię, uspokój się. Ludzie na nas patrzą. – Czarnowłosy szczupły mężczyzna zamyślił się. </w:t>
+      </w:r>
+    </w:p>
+    <w:p>
+      <w:pPr>
+        <w:pStyle w:val="Cytat"/>
+      </w:pPr>
+      <w:r>
         <w:lastRenderedPageBreak/>
-        <w:t xml:space="preserve">- Tavriko, proszę cię, uspokój się. Ludzie na nas patrzą. – Czarnowłosy szczupły mężczyzna zamyślił się. </w:t>
-      </w:r>
-    </w:p>
-    <w:p>
-      <w:pPr>
-        <w:pStyle w:val="Cytat"/>
-      </w:pPr>
-      <w:r>
         <w:t>- Wiesz gdzie to mam że na nas patrzą? Wiesz gdzie mam? – Kobieta wstała. Zapadła grobowa cisza. Wszyscy goście zajazdu patrzyli gdzieś po kątach. Podeszła szybkim krokiem do jakiegoś grubego mężczyzny po czterdziestce. Wyglądał na kupca. Skulił się gdy Tavrika stanęła za nim.</w:t>
       </w:r>
     </w:p>
@@ -10852,81 +11670,81 @@
           <w:rStyle w:val="Wyrnieniedelikatne"/>
           <w:lang w:val="en-GB"/>
         </w:rPr>
+        <w:t>[6]</w:t>
+      </w:r>
+      <w:r>
+        <w:rPr>
+          <w:rStyle w:val="Wyrnieniedelikatne"/>
+          <w:lang w:val="en-GB"/>
+        </w:rPr>
+        <w:t xml:space="preserve">     </w:t>
+      </w:r>
+      <w:r>
+        <w:rPr>
+          <w:rStyle w:val="Wyrnieniedelikatne"/>
+          <w:lang w:val="en-GB"/>
+        </w:rPr>
+        <w:t xml:space="preserve">Extra HP +3 </w:t>
+      </w:r>
+    </w:p>
+    <w:p>
+      <w:pPr>
+        <w:jc w:val="left"/>
+        <w:rPr>
+          <w:rStyle w:val="Wyrnieniedelikatne"/>
+          <w:lang w:val="en-GB"/>
+        </w:rPr>
+      </w:pPr>
+      <w:r>
+        <w:rPr>
+          <w:rStyle w:val="Wyrnieniedelikatne"/>
+          <w:lang w:val="en-GB"/>
+        </w:rPr>
+        <w:t>[4]</w:t>
+      </w:r>
+      <w:r>
+        <w:rPr>
+          <w:rStyle w:val="Wyrnieniedelikatne"/>
+          <w:lang w:val="en-GB"/>
+        </w:rPr>
+        <w:t xml:space="preserve">     </w:t>
+      </w:r>
+      <w:r>
+        <w:rPr>
+          <w:rStyle w:val="Wyrnieniedelikatne"/>
+          <w:lang w:val="en-GB"/>
+        </w:rPr>
+        <w:tab/>
+      </w:r>
+      <w:r>
+        <w:rPr>
+          <w:rStyle w:val="Wyrnieniedelikatne"/>
+          <w:lang w:val="en-GB"/>
+        </w:rPr>
+        <w:tab/>
+      </w:r>
+      <w:r>
+        <w:rPr>
+          <w:rStyle w:val="Wyrnieniedelikatne"/>
+          <w:lang w:val="en-GB"/>
+        </w:rPr>
+        <w:t>Fearless 2</w:t>
+      </w:r>
+    </w:p>
+    <w:p>
+      <w:pPr>
+        <w:jc w:val="left"/>
+        <w:rPr>
+          <w:rStyle w:val="Wyrnieniedelikatne"/>
+          <w:lang w:val="en-GB"/>
+        </w:rPr>
+      </w:pPr>
+      <w:r>
+        <w:rPr>
+          <w:rStyle w:val="Wyrnieniedelikatne"/>
+          <w:lang w:val="en-GB"/>
+        </w:rPr>
         <w:lastRenderedPageBreak/>
-        <w:t>[6]</w:t>
-      </w:r>
-      <w:r>
-        <w:rPr>
-          <w:rStyle w:val="Wyrnieniedelikatne"/>
-          <w:lang w:val="en-GB"/>
-        </w:rPr>
-        <w:t xml:space="preserve">     </w:t>
-      </w:r>
-      <w:r>
-        <w:rPr>
-          <w:rStyle w:val="Wyrnieniedelikatne"/>
-          <w:lang w:val="en-GB"/>
-        </w:rPr>
-        <w:t xml:space="preserve">Extra HP +3 </w:t>
-      </w:r>
-    </w:p>
-    <w:p>
-      <w:pPr>
-        <w:jc w:val="left"/>
-        <w:rPr>
-          <w:rStyle w:val="Wyrnieniedelikatne"/>
-          <w:lang w:val="en-GB"/>
-        </w:rPr>
-      </w:pPr>
-      <w:r>
-        <w:rPr>
-          <w:rStyle w:val="Wyrnieniedelikatne"/>
-          <w:lang w:val="en-GB"/>
-        </w:rPr>
-        <w:t>[4]</w:t>
-      </w:r>
-      <w:r>
-        <w:rPr>
-          <w:rStyle w:val="Wyrnieniedelikatne"/>
-          <w:lang w:val="en-GB"/>
-        </w:rPr>
-        <w:t xml:space="preserve">     </w:t>
-      </w:r>
-      <w:r>
-        <w:rPr>
-          <w:rStyle w:val="Wyrnieniedelikatne"/>
-          <w:lang w:val="en-GB"/>
-        </w:rPr>
-        <w:tab/>
-      </w:r>
-      <w:r>
-        <w:rPr>
-          <w:rStyle w:val="Wyrnieniedelikatne"/>
-          <w:lang w:val="en-GB"/>
-        </w:rPr>
-        <w:tab/>
-      </w:r>
-      <w:r>
-        <w:rPr>
-          <w:rStyle w:val="Wyrnieniedelikatne"/>
-          <w:lang w:val="en-GB"/>
-        </w:rPr>
-        <w:t>Fearless 2</w:t>
-      </w:r>
-    </w:p>
-    <w:p>
-      <w:pPr>
-        <w:jc w:val="left"/>
-        <w:rPr>
-          <w:rStyle w:val="Wyrnieniedelikatne"/>
-          <w:lang w:val="en-GB"/>
-        </w:rPr>
-      </w:pPr>
-      <w:r>
-        <w:rPr>
-          <w:rStyle w:val="Wyrnieniedelikatne"/>
-          <w:lang w:val="en-GB"/>
-        </w:rPr>
         <w:t>[4]</w:t>
       </w:r>
       <w:r>
@@ -11128,7 +11946,7 @@
       </w:pPr>
       <w:bookmarkStart w:id="53" w:name="_Toc456770768"/>
       <w:bookmarkStart w:id="54" w:name="_Toc456975443"/>
-      <w:bookmarkStart w:id="55" w:name="_Toc457131370"/>
+      <w:bookmarkStart w:id="55" w:name="_Toc457160486"/>
       <w:r>
         <w:t>Shiveran</w:t>
       </w:r>
@@ -11410,91 +12228,91 @@
         <w:rPr>
           <w:lang w:val="en-GB"/>
         </w:rPr>
+        <w:t>[20]</w:t>
+      </w:r>
+      <w:r>
+        <w:rPr>
+          <w:lang w:val="en-GB"/>
+        </w:rPr>
+        <w:tab/>
+      </w:r>
+      <w:r>
+        <w:rPr>
+          <w:lang w:val="en-GB"/>
+        </w:rPr>
+        <w:t xml:space="preserve"> </w:t>
+      </w:r>
+      <w:r>
+        <w:rPr>
+          <w:lang w:val="en-GB"/>
+        </w:rPr>
+        <w:t xml:space="preserve"> </w:t>
+      </w:r>
+      <w:r>
+        <w:rPr>
+          <w:lang w:val="en-GB"/>
+        </w:rPr>
+        <w:t xml:space="preserve"> </w:t>
+      </w:r>
+      <w:r>
+        <w:rPr>
+          <w:lang w:val="en-GB"/>
+        </w:rPr>
+        <w:t>DEX +1</w:t>
+      </w:r>
+    </w:p>
+    <w:p>
+      <w:pPr>
+        <w:rPr>
+          <w:sz w:val="24"/>
+          <w:szCs w:val="24"/>
+          <w:lang w:val="en-GB"/>
+        </w:rPr>
+      </w:pPr>
+      <w:r>
+        <w:rPr>
+          <w:lang w:val="en-GB"/>
+        </w:rPr>
+        <w:t>[5]</w:t>
+      </w:r>
+      <w:r>
+        <w:rPr>
+          <w:lang w:val="en-GB"/>
+        </w:rPr>
+        <w:tab/>
+      </w:r>
+      <w:r>
+        <w:rPr>
+          <w:lang w:val="en-GB"/>
+        </w:rPr>
+        <w:tab/>
+      </w:r>
+      <w:r>
+        <w:rPr>
+          <w:lang w:val="en-GB"/>
+        </w:rPr>
+        <w:t xml:space="preserve">     </w:t>
+      </w:r>
+      <w:r>
+        <w:rPr>
+          <w:lang w:val="en-GB"/>
+        </w:rPr>
+        <w:t>Basic Speed + 1/4</w:t>
+      </w:r>
+    </w:p>
+    <w:p>
+      <w:pPr>
+        <w:rPr>
+          <w:sz w:val="24"/>
+          <w:szCs w:val="24"/>
+          <w:lang w:val="en-GB"/>
+        </w:rPr>
+      </w:pPr>
+      <w:r>
+        <w:rPr>
+          <w:lang w:val="en-GB"/>
+        </w:rPr>
         <w:lastRenderedPageBreak/>
-        <w:t>[20]</w:t>
-      </w:r>
-      <w:r>
-        <w:rPr>
-          <w:lang w:val="en-GB"/>
-        </w:rPr>
-        <w:tab/>
-      </w:r>
-      <w:r>
-        <w:rPr>
-          <w:lang w:val="en-GB"/>
-        </w:rPr>
-        <w:t xml:space="preserve"> </w:t>
-      </w:r>
-      <w:r>
-        <w:rPr>
-          <w:lang w:val="en-GB"/>
-        </w:rPr>
-        <w:t xml:space="preserve"> </w:t>
-      </w:r>
-      <w:r>
-        <w:rPr>
-          <w:lang w:val="en-GB"/>
-        </w:rPr>
-        <w:t xml:space="preserve"> </w:t>
-      </w:r>
-      <w:r>
-        <w:rPr>
-          <w:lang w:val="en-GB"/>
-        </w:rPr>
-        <w:t>DEX +1</w:t>
-      </w:r>
-    </w:p>
-    <w:p>
-      <w:pPr>
-        <w:rPr>
-          <w:sz w:val="24"/>
-          <w:szCs w:val="24"/>
-          <w:lang w:val="en-GB"/>
-        </w:rPr>
-      </w:pPr>
-      <w:r>
-        <w:rPr>
-          <w:lang w:val="en-GB"/>
-        </w:rPr>
-        <w:t>[5]</w:t>
-      </w:r>
-      <w:r>
-        <w:rPr>
-          <w:lang w:val="en-GB"/>
-        </w:rPr>
-        <w:tab/>
-      </w:r>
-      <w:r>
-        <w:rPr>
-          <w:lang w:val="en-GB"/>
-        </w:rPr>
-        <w:tab/>
-      </w:r>
-      <w:r>
-        <w:rPr>
-          <w:lang w:val="en-GB"/>
-        </w:rPr>
-        <w:t xml:space="preserve">     </w:t>
-      </w:r>
-      <w:r>
-        <w:rPr>
-          <w:lang w:val="en-GB"/>
-        </w:rPr>
-        <w:t>Basic Speed + 1/4</w:t>
-      </w:r>
-    </w:p>
-    <w:p>
-      <w:pPr>
-        <w:rPr>
-          <w:sz w:val="24"/>
-          <w:szCs w:val="24"/>
-          <w:lang w:val="en-GB"/>
-        </w:rPr>
-      </w:pPr>
-      <w:r>
-        <w:rPr>
-          <w:lang w:val="en-GB"/>
-        </w:rPr>
         <w:t>[5]</w:t>
       </w:r>
       <w:r>
@@ -12012,7 +12830,7 @@
       </w:pPr>
       <w:bookmarkStart w:id="56" w:name="_Toc456770769"/>
       <w:bookmarkStart w:id="57" w:name="_Toc456975444"/>
-      <w:bookmarkStart w:id="58" w:name="_Toc457131371"/>
+      <w:bookmarkStart w:id="58" w:name="_Toc457160487"/>
       <w:r>
         <w:rPr>
           <w:lang w:val="en-GB"/>
@@ -12044,11 +12862,7 @@
         <w:t xml:space="preserve">“Van Kroth. </w:t>
       </w:r>
       <w:r>
-        <w:t xml:space="preserve">Ród któren od Garetha Van Krotha się wywodzi. Wszyscy oni i one, bez wyjątku naturę mają podobną a składać się na nią głównie chutliość niemożebna. Gzili by się tacy ino z kim popadnie i gdzie popadnie przeto dużo ich się porobiło i po świecie wędruje. Drugą cechą Van Krotha jest do bitki skorość, której to u podstawy leżą chęci do pokazania jak to oni żelazem potrafią sprawnie wywijać. A przyznać należy dla uczciwości że potrafią onym wymachiwać. Trafić skurczysyna niemożliwym niemal albowiem skacze zwinnie jak królik i pląsa na lewo i prawo. Van Kroth potrafi tyż z wilkiem gadać i do uległości przymusić, widzi w nocy niczym puszczyk. Jak jużci z nim bić się trza, czego odradzam z całego serca, to lepiej do nowiu odczekać bowiem słabszy wtedy się robi. Jeśli o wygląd idzie to zwykle jasne ma włosy i modre oczy, smukłą </w:t>
-      </w:r>
-      <w:r>
-        <w:lastRenderedPageBreak/>
-        <w:t>postawę i wzrost słuszny jednak wyjątki zdążają się tako samo. Przystojni są i pociągające tako że oprzeć się im ciężko zaprawdę.”</w:t>
+        <w:t>Ród któren od Garetha Van Krotha się wywodzi. Wszyscy oni i one, bez wyjątku naturę mają podobną a składać się na nią głównie chutliość niemożebna. Gzili by się tacy ino z kim popadnie i gdzie popadnie przeto dużo ich się porobiło i po świecie wędruje. Drugą cechą Van Krotha jest do bitki skorość, której to u podstawy leżą chęci do pokazania jak to oni żelazem potrafią sprawnie wywijać. A przyznać należy dla uczciwości że potrafią onym wymachiwać. Trafić skurczysyna niemożliwym niemal albowiem skacze zwinnie jak królik i pląsa na lewo i prawo. Van Kroth potrafi tyż z wilkiem gadać i do uległości przymusić, widzi w nocy niczym puszczyk. Jak jużci z nim bić się trza, czego odradzam z całego serca, to lepiej do nowiu odczekać bowiem słabszy wtedy się robi. Jeśli o wygląd idzie to zwykle jasne ma włosy i modre oczy, smukłą postawę i wzrost słuszny jednak wyjątki zdążają się tako samo. Przystojni są i pociągające tako że oprzeć się im ciężko zaprawdę.”</w:t>
       </w:r>
     </w:p>
     <w:p/>
@@ -12064,6 +12878,7 @@
           <w:b/>
           <w:bCs/>
         </w:rPr>
+        <w:lastRenderedPageBreak/>
         <w:t xml:space="preserve">Herb: </w:t>
       </w:r>
       <w:r>
@@ -12563,7 +13378,7 @@
       </w:pPr>
       <w:bookmarkStart w:id="59" w:name="_Toc456770770"/>
       <w:bookmarkStart w:id="60" w:name="_Toc456975445"/>
-      <w:bookmarkStart w:id="61" w:name="_Toc457131372"/>
+      <w:bookmarkStart w:id="61" w:name="_Toc457160488"/>
       <w:r>
         <w:rPr>
           <w:lang w:val="en-GB"/>
@@ -12620,7 +13435,6 @@
         <w:rPr>
           <w:b/>
         </w:rPr>
-        <w:lastRenderedPageBreak/>
         <w:t>Wygląd</w:t>
       </w:r>
       <w:r>
@@ -12664,6 +13478,7 @@
         <w:rPr>
           <w:b/>
         </w:rPr>
+        <w:lastRenderedPageBreak/>
         <w:t xml:space="preserve">Teren: </w:t>
       </w:r>
       <w:r>
@@ -12781,7 +13596,7 @@
       <w:pPr>
         <w:pStyle w:val="Nagwek1"/>
       </w:pPr>
-      <w:bookmarkStart w:id="63" w:name="_Toc457131373"/>
+      <w:bookmarkStart w:id="63" w:name="_Toc457160489"/>
       <w:r>
         <w:lastRenderedPageBreak/>
         <w:t>Dyscypliny</w:t>
@@ -12812,7 +13627,7 @@
         <w:pStyle w:val="Nagwek2"/>
       </w:pPr>
       <w:bookmarkStart w:id="65" w:name="_Toc456975447"/>
-      <w:bookmarkStart w:id="66" w:name="_Toc457131374"/>
+      <w:bookmarkStart w:id="66" w:name="_Toc457160490"/>
       <w:r>
         <w:t>System</w:t>
       </w:r>
@@ -12922,7 +13737,7 @@
       <w:pPr>
         <w:pStyle w:val="Nagwek2"/>
       </w:pPr>
-      <w:bookmarkStart w:id="69" w:name="_Toc457131375"/>
+      <w:bookmarkStart w:id="69" w:name="_Toc457160491"/>
       <w:r>
         <w:lastRenderedPageBreak/>
         <w:t>Ipsuano (Samoleczenie)</w:t>
@@ -13386,7 +14201,7 @@
       </w:pPr>
       <w:bookmarkStart w:id="70" w:name="_Toc456770774"/>
       <w:bookmarkStart w:id="71" w:name="_Toc456975449"/>
-      <w:bookmarkStart w:id="72" w:name="_Toc457131376"/>
+      <w:bookmarkStart w:id="72" w:name="_Toc457160492"/>
       <w:r>
         <w:t>Otium (Odpoczynek)</w:t>
       </w:r>
@@ -13543,7 +14358,7 @@
       </w:pPr>
       <w:bookmarkStart w:id="73" w:name="_Toc456770775"/>
       <w:bookmarkStart w:id="74" w:name="_Toc456975450"/>
-      <w:bookmarkStart w:id="75" w:name="_Toc457131377"/>
+      <w:bookmarkStart w:id="75" w:name="_Toc457160493"/>
       <w:r>
         <w:t>Sangvisus (Krwiowizja)</w:t>
       </w:r>
@@ -13738,7 +14553,7 @@
       </w:pPr>
       <w:bookmarkStart w:id="76" w:name="_Toc456770776"/>
       <w:bookmarkStart w:id="77" w:name="_Toc456975451"/>
-      <w:bookmarkStart w:id="78" w:name="_Toc457131378"/>
+      <w:bookmarkStart w:id="78" w:name="_Toc457160494"/>
       <w:r>
         <w:t>Animo (Animacja)</w:t>
       </w:r>
@@ -14111,7 +14926,7 @@
       </w:pPr>
       <w:bookmarkStart w:id="79" w:name="_Toc456770777"/>
       <w:bookmarkStart w:id="80" w:name="_Toc456975452"/>
-      <w:bookmarkStart w:id="81" w:name="_Toc457131379"/>
+      <w:bookmarkStart w:id="81" w:name="_Toc457160495"/>
       <w:r>
         <w:t>Avem (Ptak)</w:t>
       </w:r>
@@ -14324,7 +15139,7 @@
         <w:pStyle w:val="Nagwek2"/>
       </w:pPr>
       <w:bookmarkStart w:id="82" w:name="_Toc456975465"/>
-      <w:bookmarkStart w:id="83" w:name="_Toc457131380"/>
+      <w:bookmarkStart w:id="83" w:name="_Toc457160496"/>
       <w:r>
         <w:t>Cerevis (Siła umysłu)</w:t>
       </w:r>
@@ -14413,7 +15228,7 @@
       </w:pPr>
       <w:bookmarkStart w:id="84" w:name="_Toc456770778"/>
       <w:bookmarkStart w:id="85" w:name="_Toc456975453"/>
-      <w:bookmarkStart w:id="86" w:name="_Toc457131381"/>
+      <w:bookmarkStart w:id="86" w:name="_Toc457160497"/>
       <w:r>
         <w:t>Fercorium (Kamienna skóra)</w:t>
       </w:r>
@@ -14559,7 +15374,7 @@
       </w:pPr>
       <w:bookmarkStart w:id="87" w:name="_Toc456770779"/>
       <w:bookmarkStart w:id="88" w:name="_Toc456975454"/>
-      <w:bookmarkStart w:id="89" w:name="_Toc457131382"/>
+      <w:bookmarkStart w:id="89" w:name="_Toc457160498"/>
       <w:r>
         <w:t>Hamus (Pazury)</w:t>
       </w:r>
@@ -14687,7 +15502,7 @@
       </w:pPr>
       <w:bookmarkStart w:id="90" w:name="_Toc456770780"/>
       <w:bookmarkStart w:id="91" w:name="_Toc456975455"/>
-      <w:bookmarkStart w:id="92" w:name="_Toc457131383"/>
+      <w:bookmarkStart w:id="92" w:name="_Toc457160499"/>
       <w:r>
         <w:t>Inbestia (Wezwanie bestii)</w:t>
       </w:r>
@@ -14805,7 +15620,7 @@
         <w:pStyle w:val="Nagwek2"/>
       </w:pPr>
       <w:bookmarkStart w:id="93" w:name="_Toc456975456"/>
-      <w:bookmarkStart w:id="94" w:name="_Toc457131384"/>
+      <w:bookmarkStart w:id="94" w:name="_Toc457160500"/>
       <w:r>
         <w:t>I</w:t>
       </w:r>
@@ -15308,7 +16123,7 @@
       </w:pPr>
       <w:bookmarkStart w:id="95" w:name="_Toc456770781"/>
       <w:bookmarkStart w:id="96" w:name="_Toc456975457"/>
-      <w:bookmarkStart w:id="97" w:name="_Toc457131385"/>
+      <w:bookmarkStart w:id="97" w:name="_Toc457160501"/>
       <w:r>
         <w:rPr>
           <w:lang w:val="en-GB"/>
@@ -15501,7 +16316,7 @@
       </w:pPr>
       <w:bookmarkStart w:id="98" w:name="_Toc456770782"/>
       <w:bookmarkStart w:id="99" w:name="_Toc456975458"/>
-      <w:bookmarkStart w:id="100" w:name="_Toc457131386"/>
+      <w:bookmarkStart w:id="100" w:name="_Toc457160502"/>
       <w:r>
         <w:t>Lepos (Urok)</w:t>
       </w:r>
@@ -15593,7 +16408,7 @@
       </w:pPr>
       <w:bookmarkStart w:id="101" w:name="_Toc456770783"/>
       <w:bookmarkStart w:id="102" w:name="_Toc456975459"/>
-      <w:bookmarkStart w:id="103" w:name="_Toc457131387"/>
+      <w:bookmarkStart w:id="103" w:name="_Toc457160503"/>
       <w:r>
         <w:t>M</w:t>
       </w:r>
@@ -15825,7 +16640,7 @@
       </w:pPr>
       <w:bookmarkStart w:id="104" w:name="_Toc456770784"/>
       <w:bookmarkStart w:id="105" w:name="_Toc456975460"/>
-      <w:bookmarkStart w:id="106" w:name="_Toc457131388"/>
+      <w:bookmarkStart w:id="106" w:name="_Toc457160504"/>
       <w:r>
         <w:t>Pallium (Płaszcz)</w:t>
       </w:r>
@@ -15978,7 +16793,7 @@
       </w:pPr>
       <w:bookmarkStart w:id="107" w:name="_Toc456770785"/>
       <w:bookmarkStart w:id="108" w:name="_Toc456975461"/>
-      <w:bookmarkStart w:id="109" w:name="_Toc457131389"/>
+      <w:bookmarkStart w:id="109" w:name="_Toc457160505"/>
       <w:r>
         <w:t>Parma (Osłona)</w:t>
       </w:r>
@@ -16113,7 +16928,7 @@
         <w:pStyle w:val="Nagwek2"/>
       </w:pPr>
       <w:bookmarkStart w:id="110" w:name="_Toc456975462"/>
-      <w:bookmarkStart w:id="111" w:name="_Toc457131390"/>
+      <w:bookmarkStart w:id="111" w:name="_Toc457160506"/>
       <w:r>
         <w:t>Percuro (Leczenie)</w:t>
       </w:r>
@@ -16153,7 +16968,7 @@
       </w:pPr>
       <w:bookmarkStart w:id="112" w:name="_Toc456770786"/>
       <w:bookmarkStart w:id="113" w:name="_Toc456975463"/>
-      <w:bookmarkStart w:id="114" w:name="_Toc457131391"/>
+      <w:bookmarkStart w:id="114" w:name="_Toc457160507"/>
       <w:r>
         <w:t>Praestigia (Iluzja)</w:t>
       </w:r>
@@ -16242,7 +17057,7 @@
       </w:pPr>
       <w:bookmarkStart w:id="115" w:name="_Toc456770787"/>
       <w:bookmarkStart w:id="116" w:name="_Toc456975464"/>
-      <w:bookmarkStart w:id="117" w:name="_Toc457131392"/>
+      <w:bookmarkStart w:id="117" w:name="_Toc457160508"/>
       <w:r>
         <w:t>Robur (Krzepa)</w:t>
       </w:r>
@@ -16414,7 +17229,7 @@
       <w:pPr>
         <w:pStyle w:val="Nagwek2"/>
       </w:pPr>
-      <w:bookmarkStart w:id="118" w:name="_Toc457131393"/>
+      <w:bookmarkStart w:id="118" w:name="_Toc457160509"/>
       <w:r>
         <w:t>Somnum (Sen)</w:t>
       </w:r>
@@ -16449,7 +17264,7 @@
       </w:pPr>
       <w:bookmarkStart w:id="119" w:name="_Toc456770788"/>
       <w:bookmarkStart w:id="120" w:name="_Toc456975466"/>
-      <w:bookmarkStart w:id="121" w:name="_Toc457131394"/>
+      <w:bookmarkStart w:id="121" w:name="_Toc457160510"/>
       <w:r>
         <w:t>Specto (Ogląd)</w:t>
       </w:r>
@@ -16759,7 +17574,7 @@
       </w:pPr>
       <w:bookmarkStart w:id="122" w:name="_Toc456770789"/>
       <w:bookmarkStart w:id="123" w:name="_Toc456975467"/>
-      <w:bookmarkStart w:id="124" w:name="_Toc457131395"/>
+      <w:bookmarkStart w:id="124" w:name="_Toc457160511"/>
       <w:r>
         <w:rPr>
           <w:lang w:val="en-GB"/>
@@ -16826,7 +17641,7 @@
       </w:pPr>
       <w:bookmarkStart w:id="125" w:name="_Toc456770790"/>
       <w:bookmarkStart w:id="126" w:name="_Toc456975468"/>
-      <w:bookmarkStart w:id="127" w:name="_Toc457131396"/>
+      <w:bookmarkStart w:id="127" w:name="_Toc457160512"/>
       <w:r>
         <w:t>Tenebratelum (Mrocisk)</w:t>
       </w:r>
@@ -16967,7 +17782,7 @@
       </w:pPr>
       <w:bookmarkStart w:id="128" w:name="_Toc456770791"/>
       <w:bookmarkStart w:id="129" w:name="_Toc456975469"/>
-      <w:bookmarkStart w:id="130" w:name="_Toc457131397"/>
+      <w:bookmarkStart w:id="130" w:name="_Toc457160513"/>
       <w:r>
         <w:t>Transmogrifio (Transmogryfikacja)</w:t>
       </w:r>
@@ -17092,7 +17907,7 @@
         </w:rPr>
       </w:pPr>
       <w:bookmarkStart w:id="131" w:name="_Toc456975470"/>
-      <w:bookmarkStart w:id="132" w:name="_Toc457131398"/>
+      <w:bookmarkStart w:id="132" w:name="_Toc457160514"/>
       <w:r>
         <w:t>Ursa (Niedźwiedź)</w:t>
       </w:r>
@@ -17155,7 +17970,7 @@
       </w:pPr>
       <w:bookmarkStart w:id="133" w:name="_Toc456770792"/>
       <w:bookmarkStart w:id="134" w:name="_Toc456975471"/>
-      <w:bookmarkStart w:id="135" w:name="_Toc457131399"/>
+      <w:bookmarkStart w:id="135" w:name="_Toc457160515"/>
       <w:r>
         <w:t>Velox (Przyśpieszenie)</w:t>
       </w:r>
@@ -17436,7 +18251,7 @@
       <w:pPr>
         <w:pStyle w:val="Nagwek2"/>
       </w:pPr>
-      <w:bookmarkStart w:id="136" w:name="_Toc457131400"/>
+      <w:bookmarkStart w:id="136" w:name="_Toc457160516"/>
       <w:r>
         <w:t>Vissuri (Wydarcie esencji)</w:t>
       </w:r>
@@ -17514,7 +18329,7 @@
       <w:pPr>
         <w:pStyle w:val="Nagwek1"/>
       </w:pPr>
-      <w:bookmarkStart w:id="139" w:name="_Toc457131401"/>
+      <w:bookmarkStart w:id="139" w:name="_Toc457160517"/>
       <w:r>
         <w:lastRenderedPageBreak/>
         <w:t>Tworzenie postaci</w:t>
@@ -17863,7 +18678,7 @@
       <w:pPr>
         <w:pStyle w:val="Nagwek1"/>
       </w:pPr>
-      <w:bookmarkStart w:id="142" w:name="_Toc457131402"/>
+      <w:bookmarkStart w:id="142" w:name="_Toc457160518"/>
       <w:r>
         <w:lastRenderedPageBreak/>
         <w:t>Geografia Karmazynu</w:t>
@@ -17976,7 +18791,7 @@
       </w:pPr>
       <w:bookmarkStart w:id="143" w:name="_Toc456770795"/>
       <w:bookmarkStart w:id="144" w:name="_Toc456975474"/>
-      <w:bookmarkStart w:id="145" w:name="_Toc457131403"/>
+      <w:bookmarkStart w:id="145" w:name="_Toc457160519"/>
       <w:r>
         <w:t>Alsabria</w:t>
       </w:r>
@@ -18052,7 +18867,7 @@
       </w:pPr>
       <w:bookmarkStart w:id="146" w:name="_Toc456770796"/>
       <w:bookmarkStart w:id="147" w:name="_Toc456975475"/>
-      <w:bookmarkStart w:id="148" w:name="_Toc457131404"/>
+      <w:bookmarkStart w:id="148" w:name="_Toc457160520"/>
       <w:r>
         <w:t>Bremvoria</w:t>
       </w:r>
@@ -18139,7 +18954,7 @@
       </w:pPr>
       <w:bookmarkStart w:id="149" w:name="_Toc456770797"/>
       <w:bookmarkStart w:id="150" w:name="_Toc456975476"/>
-      <w:bookmarkStart w:id="151" w:name="_Toc457131405"/>
+      <w:bookmarkStart w:id="151" w:name="_Toc457160521"/>
       <w:r>
         <w:t>Brungia</w:t>
       </w:r>
@@ -18239,7 +19054,7 @@
       </w:pPr>
       <w:bookmarkStart w:id="152" w:name="_Toc456770798"/>
       <w:bookmarkStart w:id="153" w:name="_Toc456975477"/>
-      <w:bookmarkStart w:id="154" w:name="_Toc457131406"/>
+      <w:bookmarkStart w:id="154" w:name="_Toc457160522"/>
       <w:r>
         <w:t>Federacja Północna</w:t>
       </w:r>
@@ -18312,7 +19127,7 @@
       </w:pPr>
       <w:bookmarkStart w:id="155" w:name="_Toc456770799"/>
       <w:bookmarkStart w:id="156" w:name="_Toc456975478"/>
-      <w:bookmarkStart w:id="157" w:name="_Toc457131407"/>
+      <w:bookmarkStart w:id="157" w:name="_Toc457160523"/>
       <w:r>
         <w:lastRenderedPageBreak/>
         <w:t>Gharcja</w:t>
@@ -18386,7 +19201,7 @@
       </w:pPr>
       <w:bookmarkStart w:id="158" w:name="_Toc456770800"/>
       <w:bookmarkStart w:id="159" w:name="_Toc456975479"/>
-      <w:bookmarkStart w:id="160" w:name="_Toc457131408"/>
+      <w:bookmarkStart w:id="160" w:name="_Toc457160524"/>
       <w:r>
         <w:t>Hilsgard</w:t>
       </w:r>
@@ -18467,7 +19282,7 @@
       </w:pPr>
       <w:bookmarkStart w:id="161" w:name="_Toc456770801"/>
       <w:bookmarkStart w:id="162" w:name="_Toc456975480"/>
-      <w:bookmarkStart w:id="163" w:name="_Toc457131409"/>
+      <w:bookmarkStart w:id="163" w:name="_Toc457160525"/>
       <w:r>
         <w:t>Imperium Nethivar</w:t>
       </w:r>
@@ -18558,7 +19373,7 @@
       </w:pPr>
       <w:bookmarkStart w:id="164" w:name="_Toc456770802"/>
       <w:bookmarkStart w:id="165" w:name="_Toc456975481"/>
-      <w:bookmarkStart w:id="166" w:name="_Toc457131410"/>
+      <w:bookmarkStart w:id="166" w:name="_Toc457160526"/>
       <w:r>
         <w:t>Konsgard</w:t>
       </w:r>
@@ -18654,7 +19469,7 @@
       </w:pPr>
       <w:bookmarkStart w:id="167" w:name="_Toc456770803"/>
       <w:bookmarkStart w:id="168" w:name="_Toc456975482"/>
-      <w:bookmarkStart w:id="169" w:name="_Toc457131411"/>
+      <w:bookmarkStart w:id="169" w:name="_Toc457160527"/>
       <w:r>
         <w:t>Krazja</w:t>
       </w:r>
@@ -18735,7 +19550,7 @@
       </w:pPr>
       <w:bookmarkStart w:id="170" w:name="_Toc456770804"/>
       <w:bookmarkStart w:id="171" w:name="_Toc456975483"/>
-      <w:bookmarkStart w:id="172" w:name="_Toc457131412"/>
+      <w:bookmarkStart w:id="172" w:name="_Toc457160528"/>
       <w:r>
         <w:t>Nalianor</w:t>
       </w:r>
@@ -18820,7 +19635,7 @@
       </w:pPr>
       <w:bookmarkStart w:id="173" w:name="_Toc456770805"/>
       <w:bookmarkStart w:id="174" w:name="_Toc456975484"/>
-      <w:bookmarkStart w:id="175" w:name="_Toc457131413"/>
+      <w:bookmarkStart w:id="175" w:name="_Toc457160529"/>
       <w:r>
         <w:t>Narmoria</w:t>
       </w:r>
@@ -18890,7 +19705,7 @@
       </w:pPr>
       <w:bookmarkStart w:id="176" w:name="_Toc456770806"/>
       <w:bookmarkStart w:id="177" w:name="_Toc456975485"/>
-      <w:bookmarkStart w:id="178" w:name="_Toc457131414"/>
+      <w:bookmarkStart w:id="178" w:name="_Toc457160530"/>
       <w:r>
         <w:t>Nordland</w:t>
       </w:r>
@@ -18972,7 +19787,7 @@
       </w:pPr>
       <w:bookmarkStart w:id="179" w:name="_Toc456770807"/>
       <w:bookmarkStart w:id="180" w:name="_Toc456975486"/>
-      <w:bookmarkStart w:id="181" w:name="_Toc457131415"/>
+      <w:bookmarkStart w:id="181" w:name="_Toc457160531"/>
       <w:r>
         <w:t>Relion</w:t>
       </w:r>
@@ -19054,7 +19869,7 @@
       </w:pPr>
       <w:bookmarkStart w:id="182" w:name="_Toc456770808"/>
       <w:bookmarkStart w:id="183" w:name="_Toc456975487"/>
-      <w:bookmarkStart w:id="184" w:name="_Toc457131416"/>
+      <w:bookmarkStart w:id="184" w:name="_Toc457160532"/>
       <w:r>
         <w:t>Sanquilon</w:t>
       </w:r>
@@ -19135,7 +19950,7 @@
       </w:pPr>
       <w:bookmarkStart w:id="185" w:name="_Toc456770809"/>
       <w:bookmarkStart w:id="186" w:name="_Toc456975488"/>
-      <w:bookmarkStart w:id="187" w:name="_Toc457131417"/>
+      <w:bookmarkStart w:id="187" w:name="_Toc457160533"/>
       <w:r>
         <w:t>Vozhod</w:t>
       </w:r>
@@ -19274,7 +20089,7 @@
       <w:pPr>
         <w:pStyle w:val="Nagwek1"/>
       </w:pPr>
-      <w:bookmarkStart w:id="190" w:name="_Toc457131418"/>
+      <w:bookmarkStart w:id="190" w:name="_Toc457160534"/>
       <w:r>
         <w:lastRenderedPageBreak/>
         <w:t>Informacje o świecie</w:t>
@@ -19302,7 +20117,7 @@
       </w:pPr>
       <w:bookmarkStart w:id="191" w:name="_Toc456770811"/>
       <w:bookmarkStart w:id="192" w:name="_Toc456975490"/>
-      <w:bookmarkStart w:id="193" w:name="_Toc457131419"/>
+      <w:bookmarkStart w:id="193" w:name="_Toc457160535"/>
       <w:r>
         <w:t>Rasy</w:t>
       </w:r>
@@ -19324,7 +20139,7 @@
       </w:pPr>
       <w:bookmarkStart w:id="194" w:name="_Toc456770812"/>
       <w:bookmarkStart w:id="195" w:name="_Toc456975491"/>
-      <w:bookmarkStart w:id="196" w:name="_Toc457131420"/>
+      <w:bookmarkStart w:id="196" w:name="_Toc457160536"/>
       <w:r>
         <w:t>Ludzie</w:t>
       </w:r>
@@ -19352,7 +20167,7 @@
       </w:pPr>
       <w:bookmarkStart w:id="197" w:name="_Toc456770813"/>
       <w:bookmarkStart w:id="198" w:name="_Toc456975492"/>
-      <w:bookmarkStart w:id="199" w:name="_Toc457131421"/>
+      <w:bookmarkStart w:id="199" w:name="_Toc457160537"/>
       <w:r>
         <w:t>Elfy</w:t>
       </w:r>
@@ -19384,7 +20199,7 @@
       </w:pPr>
       <w:bookmarkStart w:id="200" w:name="_Toc456770814"/>
       <w:bookmarkStart w:id="201" w:name="_Toc456975493"/>
-      <w:bookmarkStart w:id="202" w:name="_Toc457131422"/>
+      <w:bookmarkStart w:id="202" w:name="_Toc457160538"/>
       <w:r>
         <w:t>Krasnoludy</w:t>
       </w:r>
@@ -19450,7 +20265,7 @@
       </w:pPr>
       <w:bookmarkStart w:id="203" w:name="_Toc456770815"/>
       <w:bookmarkStart w:id="204" w:name="_Toc456975494"/>
-      <w:bookmarkStart w:id="205" w:name="_Toc457131423"/>
+      <w:bookmarkStart w:id="205" w:name="_Toc457160539"/>
       <w:r>
         <w:t>Gnomy</w:t>
       </w:r>
@@ -19544,7 +20359,7 @@
       </w:pPr>
       <w:bookmarkStart w:id="206" w:name="_Toc456770816"/>
       <w:bookmarkStart w:id="207" w:name="_Toc456975495"/>
-      <w:bookmarkStart w:id="208" w:name="_Toc457131424"/>
+      <w:bookmarkStart w:id="208" w:name="_Toc457160540"/>
       <w:r>
         <w:t>Narmorianie</w:t>
       </w:r>
@@ -19618,7 +20433,7 @@
           <w:sz w:val="27"/>
         </w:rPr>
       </w:pPr>
-      <w:bookmarkStart w:id="209" w:name="_Toc457131425"/>
+      <w:bookmarkStart w:id="209" w:name="_Toc457160541"/>
       <w:r>
         <w:t>Niziołki</w:t>
       </w:r>
@@ -19669,7 +20484,7 @@
       </w:pPr>
       <w:bookmarkStart w:id="210" w:name="_Toc456770818"/>
       <w:bookmarkStart w:id="211" w:name="_Toc456975497"/>
-      <w:bookmarkStart w:id="212" w:name="_Toc457131426"/>
+      <w:bookmarkStart w:id="212" w:name="_Toc457160542"/>
       <w:r>
         <w:t>Czas</w:t>
       </w:r>
@@ -19694,7 +20509,7 @@
       </w:pPr>
       <w:bookmarkStart w:id="213" w:name="_Toc456770819"/>
       <w:bookmarkStart w:id="214" w:name="_Toc456975498"/>
-      <w:bookmarkStart w:id="215" w:name="_Toc457131427"/>
+      <w:bookmarkStart w:id="215" w:name="_Toc457160543"/>
       <w:r>
         <w:t>Religia</w:t>
       </w:r>
@@ -19870,7 +20685,7 @@
       <w:pPr>
         <w:pStyle w:val="Nagwek2"/>
       </w:pPr>
-      <w:bookmarkStart w:id="216" w:name="_Toc457131428"/>
+      <w:bookmarkStart w:id="216" w:name="_Toc457160544"/>
       <w:r>
         <w:t>Bestiariusz</w:t>
       </w:r>
@@ -19891,7 +20706,7 @@
       <w:pPr>
         <w:pStyle w:val="Nagwek3"/>
       </w:pPr>
-      <w:bookmarkStart w:id="217" w:name="_Toc457131429"/>
+      <w:bookmarkStart w:id="217" w:name="_Toc457160545"/>
       <w:r>
         <w:t>Demon</w:t>
       </w:r>
@@ -19996,7 +20811,7 @@
       <w:pPr>
         <w:pStyle w:val="Nagwek3"/>
       </w:pPr>
-      <w:bookmarkStart w:id="218" w:name="_Toc457131430"/>
+      <w:bookmarkStart w:id="218" w:name="_Toc457160546"/>
       <w:r>
         <w:t>Ganthrithor</w:t>
       </w:r>
@@ -20027,7 +20842,7 @@
       <w:pPr>
         <w:pStyle w:val="Nagwek3"/>
       </w:pPr>
-      <w:bookmarkStart w:id="219" w:name="_Toc457131431"/>
+      <w:bookmarkStart w:id="219" w:name="_Toc457160547"/>
       <w:r>
         <w:t>Wampir</w:t>
       </w:r>
@@ -20100,7 +20915,7 @@
       <w:pPr>
         <w:pStyle w:val="Nagwek3"/>
       </w:pPr>
-      <w:bookmarkStart w:id="220" w:name="_Toc457131432"/>
+      <w:bookmarkStart w:id="220" w:name="_Toc457160548"/>
       <w:r>
         <w:t>Wilkołaki</w:t>
       </w:r>
@@ -20115,7 +20930,7 @@
       <w:pPr>
         <w:pStyle w:val="Nagwek3"/>
       </w:pPr>
-      <w:bookmarkStart w:id="221" w:name="_Toc457131433"/>
+      <w:bookmarkStart w:id="221" w:name="_Toc457160549"/>
       <w:r>
         <w:t>Top</w:t>
       </w:r>

--- a/Karmazyn Podręcznik Gracza.docx
+++ b/Karmazyn Podręcznik Gracza.docx
@@ -143,7 +143,7 @@
         <w:jc w:val="center"/>
       </w:pPr>
       <w:r>
-        <w:t>wersja 3.3.3</w:t>
+        <w:t>wersja 3.3.4</w:t>
       </w:r>
     </w:p>
     <w:p>
@@ -373,7 +373,7 @@
                 <w:sz w:val="24"/>
                 <w:szCs w:val="24"/>
               </w:rPr>
-              <w:t>5</w:t>
+              <w:t>4</w:t>
             </w:r>
             <w:r>
               <w:rPr>
@@ -459,7 +459,7 @@
                 <w:sz w:val="24"/>
                 <w:szCs w:val="24"/>
               </w:rPr>
-              <w:t>6</w:t>
+              <w:t>5</w:t>
             </w:r>
             <w:r>
               <w:rPr>
@@ -545,7 +545,7 @@
                 <w:sz w:val="24"/>
                 <w:szCs w:val="24"/>
               </w:rPr>
-              <w:t>6</w:t>
+              <w:t>5</w:t>
             </w:r>
             <w:r>
               <w:rPr>
@@ -631,7 +631,7 @@
                 <w:sz w:val="24"/>
                 <w:szCs w:val="24"/>
               </w:rPr>
-              <w:t>7</w:t>
+              <w:t>6</w:t>
             </w:r>
             <w:r>
               <w:rPr>
@@ -717,7 +717,7 @@
                 <w:sz w:val="24"/>
                 <w:szCs w:val="24"/>
               </w:rPr>
-              <w:t>8</w:t>
+              <w:t>7</w:t>
             </w:r>
             <w:r>
               <w:rPr>
@@ -803,7 +803,7 @@
                 <w:sz w:val="24"/>
                 <w:szCs w:val="24"/>
               </w:rPr>
-              <w:t>8</w:t>
+              <w:t>7</w:t>
             </w:r>
             <w:r>
               <w:rPr>
@@ -889,7 +889,7 @@
                 <w:sz w:val="24"/>
                 <w:szCs w:val="24"/>
               </w:rPr>
-              <w:t>9</w:t>
+              <w:t>8</w:t>
             </w:r>
             <w:r>
               <w:rPr>
@@ -975,7 +975,7 @@
                 <w:sz w:val="24"/>
                 <w:szCs w:val="24"/>
               </w:rPr>
-              <w:t>9</w:t>
+              <w:t>8</w:t>
             </w:r>
             <w:r>
               <w:rPr>
@@ -1061,7 +1061,7 @@
                 <w:sz w:val="24"/>
                 <w:szCs w:val="24"/>
               </w:rPr>
-              <w:t>9</w:t>
+              <w:t>8</w:t>
             </w:r>
             <w:r>
               <w:rPr>
@@ -1147,7 +1147,7 @@
                 <w:sz w:val="24"/>
                 <w:szCs w:val="24"/>
               </w:rPr>
-              <w:t>10</w:t>
+              <w:t>9</w:t>
             </w:r>
             <w:r>
               <w:rPr>
@@ -1233,7 +1233,7 @@
                 <w:sz w:val="24"/>
                 <w:szCs w:val="24"/>
               </w:rPr>
-              <w:t>10</w:t>
+              <w:t>9</w:t>
             </w:r>
             <w:r>
               <w:rPr>
@@ -1319,7 +1319,7 @@
                 <w:sz w:val="24"/>
                 <w:szCs w:val="24"/>
               </w:rPr>
-              <w:t>12</w:t>
+              <w:t>11</w:t>
             </w:r>
             <w:r>
               <w:rPr>
@@ -1405,7 +1405,7 @@
                 <w:sz w:val="24"/>
                 <w:szCs w:val="24"/>
               </w:rPr>
-              <w:t>12</w:t>
+              <w:t>11</w:t>
             </w:r>
             <w:r>
               <w:rPr>
@@ -1491,7 +1491,7 @@
                 <w:sz w:val="24"/>
                 <w:szCs w:val="24"/>
               </w:rPr>
-              <w:t>13</w:t>
+              <w:t>12</w:t>
             </w:r>
             <w:r>
               <w:rPr>
@@ -1577,7 +1577,7 @@
                 <w:sz w:val="24"/>
                 <w:szCs w:val="24"/>
               </w:rPr>
-              <w:t>13</w:t>
+              <w:t>12</w:t>
             </w:r>
             <w:r>
               <w:rPr>
@@ -1749,7 +1749,7 @@
                 <w:sz w:val="24"/>
                 <w:szCs w:val="24"/>
               </w:rPr>
-              <w:t>16</w:t>
+              <w:t>15</w:t>
             </w:r>
             <w:r>
               <w:rPr>
@@ -1921,7 +1921,7 @@
                 <w:sz w:val="24"/>
                 <w:szCs w:val="24"/>
               </w:rPr>
-              <w:t>18</w:t>
+              <w:t>17</w:t>
             </w:r>
             <w:r>
               <w:rPr>
@@ -2093,7 +2093,7 @@
                 <w:sz w:val="24"/>
                 <w:szCs w:val="24"/>
               </w:rPr>
-              <w:t>19</w:t>
+              <w:t>18</w:t>
             </w:r>
             <w:r>
               <w:rPr>
@@ -2179,7 +2179,7 @@
                 <w:sz w:val="24"/>
                 <w:szCs w:val="24"/>
               </w:rPr>
-              <w:t>20</w:t>
+              <w:t>19</w:t>
             </w:r>
             <w:r>
               <w:rPr>
@@ -2265,7 +2265,7 @@
                 <w:sz w:val="24"/>
                 <w:szCs w:val="24"/>
               </w:rPr>
-              <w:t>21</w:t>
+              <w:t>20</w:t>
             </w:r>
             <w:r>
               <w:rPr>
@@ -2437,7 +2437,7 @@
                 <w:sz w:val="24"/>
                 <w:szCs w:val="24"/>
               </w:rPr>
-              <w:t>22</w:t>
+              <w:t>21</w:t>
             </w:r>
             <w:r>
               <w:rPr>
@@ -2523,7 +2523,7 @@
                 <w:sz w:val="24"/>
                 <w:szCs w:val="24"/>
               </w:rPr>
-              <w:t>24</w:t>
+              <w:t>23</w:t>
             </w:r>
             <w:r>
               <w:rPr>
@@ -2609,7 +2609,7 @@
                 <w:sz w:val="24"/>
                 <w:szCs w:val="24"/>
               </w:rPr>
-              <w:t>25</w:t>
+              <w:t>24</w:t>
             </w:r>
             <w:r>
               <w:rPr>
@@ -2781,7 +2781,7 @@
                 <w:sz w:val="24"/>
                 <w:szCs w:val="24"/>
               </w:rPr>
-              <w:t>28</w:t>
+              <w:t>27</w:t>
             </w:r>
             <w:r>
               <w:rPr>
@@ -2867,7 +2867,7 @@
                 <w:sz w:val="24"/>
                 <w:szCs w:val="24"/>
               </w:rPr>
-              <w:t>28</w:t>
+              <w:t>27</w:t>
             </w:r>
             <w:r>
               <w:rPr>
@@ -2953,7 +2953,7 @@
                 <w:sz w:val="24"/>
                 <w:szCs w:val="24"/>
               </w:rPr>
-              <w:t>29</w:t>
+              <w:t>28</w:t>
             </w:r>
             <w:r>
               <w:rPr>
@@ -3039,7 +3039,7 @@
                 <w:sz w:val="24"/>
                 <w:szCs w:val="24"/>
               </w:rPr>
-              <w:t>29</w:t>
+              <w:t>28</w:t>
             </w:r>
             <w:r>
               <w:rPr>
@@ -3125,7 +3125,7 @@
                 <w:sz w:val="24"/>
                 <w:szCs w:val="24"/>
               </w:rPr>
-              <w:t>30</w:t>
+              <w:t>29</w:t>
             </w:r>
             <w:r>
               <w:rPr>
@@ -3211,7 +3211,7 @@
                 <w:sz w:val="24"/>
                 <w:szCs w:val="24"/>
               </w:rPr>
-              <w:t>30</w:t>
+              <w:t>29</w:t>
             </w:r>
             <w:r>
               <w:rPr>
@@ -3297,7 +3297,7 @@
                 <w:sz w:val="24"/>
                 <w:szCs w:val="24"/>
               </w:rPr>
-              <w:t>31</w:t>
+              <w:t>30</w:t>
             </w:r>
             <w:r>
               <w:rPr>
@@ -3383,7 +3383,7 @@
                 <w:sz w:val="24"/>
                 <w:szCs w:val="24"/>
               </w:rPr>
-              <w:t>32</w:t>
+              <w:t>31</w:t>
             </w:r>
             <w:r>
               <w:rPr>
@@ -3469,7 +3469,7 @@
                 <w:sz w:val="24"/>
                 <w:szCs w:val="24"/>
               </w:rPr>
-              <w:t>32</w:t>
+              <w:t>31</w:t>
             </w:r>
             <w:r>
               <w:rPr>
@@ -3555,7 +3555,7 @@
                 <w:sz w:val="24"/>
                 <w:szCs w:val="24"/>
               </w:rPr>
-              <w:t>33</w:t>
+              <w:t>32</w:t>
             </w:r>
             <w:r>
               <w:rPr>
@@ -3641,7 +3641,7 @@
                 <w:sz w:val="24"/>
                 <w:szCs w:val="24"/>
               </w:rPr>
-              <w:t>33</w:t>
+              <w:t>32</w:t>
             </w:r>
             <w:r>
               <w:rPr>
@@ -3727,7 +3727,7 @@
                 <w:sz w:val="24"/>
                 <w:szCs w:val="24"/>
               </w:rPr>
-              <w:t>33</w:t>
+              <w:t>32</w:t>
             </w:r>
             <w:r>
               <w:rPr>
@@ -3813,7 +3813,7 @@
                 <w:sz w:val="24"/>
                 <w:szCs w:val="24"/>
               </w:rPr>
-              <w:t>34</w:t>
+              <w:t>33</w:t>
             </w:r>
             <w:r>
               <w:rPr>
@@ -3899,7 +3899,7 @@
                 <w:sz w:val="24"/>
                 <w:szCs w:val="24"/>
               </w:rPr>
-              <w:t>35</w:t>
+              <w:t>34</w:t>
             </w:r>
             <w:r>
               <w:rPr>
@@ -3985,7 +3985,7 @@
                 <w:sz w:val="24"/>
                 <w:szCs w:val="24"/>
               </w:rPr>
-              <w:t>35</w:t>
+              <w:t>34</w:t>
             </w:r>
             <w:r>
               <w:rPr>
@@ -4071,7 +4071,7 @@
                 <w:sz w:val="24"/>
                 <w:szCs w:val="24"/>
               </w:rPr>
-              <w:t>36</w:t>
+              <w:t>35</w:t>
             </w:r>
             <w:r>
               <w:rPr>
@@ -4157,7 +4157,7 @@
                 <w:sz w:val="24"/>
                 <w:szCs w:val="24"/>
               </w:rPr>
-              <w:t>36</w:t>
+              <w:t>35</w:t>
             </w:r>
             <w:r>
               <w:rPr>
@@ -4243,7 +4243,7 @@
                 <w:sz w:val="24"/>
                 <w:szCs w:val="24"/>
               </w:rPr>
-              <w:t>37</w:t>
+              <w:t>36</w:t>
             </w:r>
             <w:r>
               <w:rPr>
@@ -4329,7 +4329,7 @@
                 <w:sz w:val="24"/>
                 <w:szCs w:val="24"/>
               </w:rPr>
-              <w:t>37</w:t>
+              <w:t>36</w:t>
             </w:r>
             <w:r>
               <w:rPr>
@@ -4415,7 +4415,7 @@
                 <w:sz w:val="24"/>
                 <w:szCs w:val="24"/>
               </w:rPr>
-              <w:t>37</w:t>
+              <w:t>36</w:t>
             </w:r>
             <w:r>
               <w:rPr>
@@ -4501,7 +4501,7 @@
                 <w:sz w:val="24"/>
                 <w:szCs w:val="24"/>
               </w:rPr>
-              <w:t>38</w:t>
+              <w:t>37</w:t>
             </w:r>
             <w:r>
               <w:rPr>
@@ -4587,7 +4587,7 @@
                 <w:sz w:val="24"/>
                 <w:szCs w:val="24"/>
               </w:rPr>
-              <w:t>39</w:t>
+              <w:t>38</w:t>
             </w:r>
             <w:r>
               <w:rPr>
@@ -4673,7 +4673,7 @@
                 <w:sz w:val="24"/>
                 <w:szCs w:val="24"/>
               </w:rPr>
-              <w:t>39</w:t>
+              <w:t>38</w:t>
             </w:r>
             <w:r>
               <w:rPr>
@@ -4759,7 +4759,7 @@
                 <w:sz w:val="24"/>
                 <w:szCs w:val="24"/>
               </w:rPr>
-              <w:t>40</w:t>
+              <w:t>39</w:t>
             </w:r>
             <w:r>
               <w:rPr>
@@ -4931,7 +4931,7 @@
                 <w:sz w:val="24"/>
                 <w:szCs w:val="24"/>
               </w:rPr>
-              <w:t>41</w:t>
+              <w:t>40</w:t>
             </w:r>
             <w:r>
               <w:rPr>
@@ -5017,7 +5017,7 @@
                 <w:sz w:val="24"/>
                 <w:szCs w:val="24"/>
               </w:rPr>
-              <w:t>42</w:t>
+              <w:t>41</w:t>
             </w:r>
             <w:r>
               <w:rPr>
@@ -5103,7 +5103,7 @@
                 <w:sz w:val="24"/>
                 <w:szCs w:val="24"/>
               </w:rPr>
-              <w:t>42</w:t>
+              <w:t>41</w:t>
             </w:r>
             <w:r>
               <w:rPr>
@@ -5189,7 +5189,7 @@
                 <w:sz w:val="24"/>
                 <w:szCs w:val="24"/>
               </w:rPr>
-              <w:t>45</w:t>
+              <w:t>43</w:t>
             </w:r>
             <w:r>
               <w:rPr>
@@ -5275,7 +5275,7 @@
                 <w:sz w:val="24"/>
                 <w:szCs w:val="24"/>
               </w:rPr>
-              <w:t>45</w:t>
+              <w:t>44</w:t>
             </w:r>
             <w:r>
               <w:rPr>
@@ -5361,7 +5361,7 @@
                 <w:sz w:val="24"/>
                 <w:szCs w:val="24"/>
               </w:rPr>
-              <w:t>46</w:t>
+              <w:t>44</w:t>
             </w:r>
             <w:r>
               <w:rPr>
@@ -5447,7 +5447,7 @@
                 <w:sz w:val="24"/>
                 <w:szCs w:val="24"/>
               </w:rPr>
-              <w:t>46</w:t>
+              <w:t>44</w:t>
             </w:r>
             <w:r>
               <w:rPr>
@@ -5533,7 +5533,7 @@
                 <w:sz w:val="24"/>
                 <w:szCs w:val="24"/>
               </w:rPr>
-              <w:t>47</w:t>
+              <w:t>45</w:t>
             </w:r>
             <w:r>
               <w:rPr>
@@ -5619,7 +5619,7 @@
                 <w:sz w:val="24"/>
                 <w:szCs w:val="24"/>
               </w:rPr>
-              <w:t>48</w:t>
+              <w:t>46</w:t>
             </w:r>
             <w:r>
               <w:rPr>
@@ -5705,7 +5705,7 @@
                 <w:sz w:val="24"/>
                 <w:szCs w:val="24"/>
               </w:rPr>
-              <w:t>48</w:t>
+              <w:t>46</w:t>
             </w:r>
             <w:r>
               <w:rPr>
@@ -5791,7 +5791,7 @@
                 <w:sz w:val="24"/>
                 <w:szCs w:val="24"/>
               </w:rPr>
-              <w:t>48</w:t>
+              <w:t>46</w:t>
             </w:r>
             <w:r>
               <w:rPr>
@@ -5877,7 +5877,7 @@
                 <w:sz w:val="24"/>
                 <w:szCs w:val="24"/>
               </w:rPr>
-              <w:t>49</w:t>
+              <w:t>47</w:t>
             </w:r>
             <w:r>
               <w:rPr>
@@ -5963,7 +5963,7 @@
                 <w:sz w:val="24"/>
                 <w:szCs w:val="24"/>
               </w:rPr>
-              <w:t>50</w:t>
+              <w:t>48</w:t>
             </w:r>
             <w:r>
               <w:rPr>
@@ -6049,7 +6049,7 @@
                 <w:sz w:val="24"/>
                 <w:szCs w:val="24"/>
               </w:rPr>
-              <w:t>50</w:t>
+              <w:t>48</w:t>
             </w:r>
             <w:r>
               <w:rPr>
@@ -6135,7 +6135,7 @@
                 <w:sz w:val="24"/>
                 <w:szCs w:val="24"/>
               </w:rPr>
-              <w:t>51</w:t>
+              <w:t>49</w:t>
             </w:r>
             <w:r>
               <w:rPr>
@@ -6221,7 +6221,7 @@
                 <w:sz w:val="24"/>
                 <w:szCs w:val="24"/>
               </w:rPr>
-              <w:t>51</w:t>
+              <w:t>49</w:t>
             </w:r>
             <w:r>
               <w:rPr>
@@ -6307,7 +6307,7 @@
                 <w:sz w:val="24"/>
                 <w:szCs w:val="24"/>
               </w:rPr>
-              <w:t>51</w:t>
+              <w:t>50</w:t>
             </w:r>
             <w:r>
               <w:rPr>
@@ -6393,7 +6393,7 @@
                 <w:sz w:val="24"/>
                 <w:szCs w:val="24"/>
               </w:rPr>
-              <w:t>52</w:t>
+              <w:t>50</w:t>
             </w:r>
             <w:r>
               <w:rPr>
@@ -6479,7 +6479,7 @@
                 <w:sz w:val="24"/>
                 <w:szCs w:val="24"/>
               </w:rPr>
-              <w:t>52</w:t>
+              <w:t>50</w:t>
             </w:r>
             <w:r>
               <w:rPr>
@@ -6565,7 +6565,7 @@
                 <w:sz w:val="24"/>
                 <w:szCs w:val="24"/>
               </w:rPr>
-              <w:t>54</w:t>
+              <w:t>52</w:t>
             </w:r>
             <w:r>
               <w:rPr>
@@ -6651,7 +6651,7 @@
                 <w:sz w:val="24"/>
                 <w:szCs w:val="24"/>
               </w:rPr>
-              <w:t>54</w:t>
+              <w:t>52</w:t>
             </w:r>
             <w:r>
               <w:rPr>
@@ -6737,7 +6737,7 @@
                 <w:sz w:val="24"/>
                 <w:szCs w:val="24"/>
               </w:rPr>
-              <w:t>54</w:t>
+              <w:t>52</w:t>
             </w:r>
             <w:r>
               <w:rPr>
@@ -6823,7 +6823,7 @@
                 <w:sz w:val="24"/>
                 <w:szCs w:val="24"/>
               </w:rPr>
-              <w:t>54</w:t>
+              <w:t>52</w:t>
             </w:r>
             <w:r>
               <w:rPr>
@@ -6909,7 +6909,7 @@
                 <w:sz w:val="24"/>
                 <w:szCs w:val="24"/>
               </w:rPr>
-              <w:t>55</w:t>
+              <w:t>53</w:t>
             </w:r>
             <w:r>
               <w:rPr>
@@ -6995,7 +6995,7 @@
                 <w:sz w:val="24"/>
                 <w:szCs w:val="24"/>
               </w:rPr>
-              <w:t>55</w:t>
+              <w:t>53</w:t>
             </w:r>
             <w:r>
               <w:rPr>
@@ -7081,7 +7081,7 @@
                 <w:sz w:val="24"/>
                 <w:szCs w:val="24"/>
               </w:rPr>
-              <w:t>56</w:t>
+              <w:t>54</w:t>
             </w:r>
             <w:r>
               <w:rPr>
@@ -7167,7 +7167,7 @@
                 <w:sz w:val="24"/>
                 <w:szCs w:val="24"/>
               </w:rPr>
-              <w:t>57</w:t>
+              <w:t>55</w:t>
             </w:r>
             <w:r>
               <w:rPr>
@@ -7253,7 +7253,7 @@
                 <w:sz w:val="24"/>
                 <w:szCs w:val="24"/>
               </w:rPr>
-              <w:t>58</w:t>
+              <w:t>56</w:t>
             </w:r>
             <w:r>
               <w:rPr>
@@ -7339,7 +7339,7 @@
                 <w:sz w:val="24"/>
                 <w:szCs w:val="24"/>
               </w:rPr>
-              <w:t>58</w:t>
+              <w:t>56</w:t>
             </w:r>
             <w:r>
               <w:rPr>
@@ -7425,7 +7425,7 @@
                 <w:sz w:val="24"/>
                 <w:szCs w:val="24"/>
               </w:rPr>
-              <w:t>59</w:t>
+              <w:t>57</w:t>
             </w:r>
             <w:r>
               <w:rPr>
@@ -7511,7 +7511,7 @@
                 <w:sz w:val="24"/>
                 <w:szCs w:val="24"/>
               </w:rPr>
-              <w:t>59</w:t>
+              <w:t>57</w:t>
             </w:r>
             <w:r>
               <w:rPr>
@@ -7597,7 +7597,7 @@
                 <w:sz w:val="24"/>
                 <w:szCs w:val="24"/>
               </w:rPr>
-              <w:t>60</w:t>
+              <w:t>58</w:t>
             </w:r>
             <w:r>
               <w:rPr>
@@ -7683,7 +7683,7 @@
                 <w:sz w:val="24"/>
                 <w:szCs w:val="24"/>
               </w:rPr>
-              <w:t>60</w:t>
+              <w:t>58</w:t>
             </w:r>
             <w:r>
               <w:rPr>
@@ -7769,7 +7769,7 @@
                 <w:sz w:val="24"/>
                 <w:szCs w:val="24"/>
               </w:rPr>
-              <w:t>61</w:t>
+              <w:t>59</w:t>
             </w:r>
             <w:r>
               <w:rPr>
@@ -7855,7 +7855,7 @@
                 <w:sz w:val="24"/>
                 <w:szCs w:val="24"/>
               </w:rPr>
-              <w:t>61</w:t>
+              <w:t>59</w:t>
             </w:r>
             <w:r>
               <w:rPr>
@@ -7944,25 +7944,19 @@
         <w:t>realiach</w:t>
       </w:r>
       <w:r>
-        <w:t xml:space="preserve"> późnego średniowiecza / wczesnego oświecenia stworzonym z myślą o RPG.  Aktualna wersja jest moim trzecim podejściem. Pierwsze żyło w latach ok 2000 - 2002. W drugim, granym w latach 2002 - 2007 zrobiłem od nowa mapę świata, </w:t>
-      </w:r>
-      <w:r>
-        <w:t>trochę</w:t>
-      </w:r>
-      <w:r>
-        <w:t xml:space="preserve"> dodałem, trochę odjąłem, powstało sporo mechaniki do Szlachty. W trzecim mapa powstaje właściwie znowu od nowa, podobnie jak system Dyscyplin, sporo mechaniki poszło do kosza. </w:t>
-      </w:r>
-    </w:p>
-    <w:p>
-      <w:pPr>
-        <w:rPr>
-          <w:sz w:val="24"/>
-          <w:szCs w:val="24"/>
-        </w:rPr>
-      </w:pPr>
-      <w:r>
-        <w:tab/>
-      </w:r>
+        <w:t xml:space="preserve"> późnego średniowiecza / wczesnego oświecenia stworzonym z myślą o RPG.  Aktualna wersj</w:t>
+      </w:r>
+      <w:r>
+        <w:t>a jest moim trzecim podejściem, patrz historia wersji.</w:t>
+      </w:r>
+    </w:p>
+    <w:p>
+      <w:pPr>
+        <w:rPr>
+          <w:sz w:val="24"/>
+          <w:szCs w:val="24"/>
+        </w:rPr>
+      </w:pPr>
       <w:r>
         <w:t xml:space="preserve">Kluczowym elementem świata jest Szlachta Krwi. Z założenia, gracz kontroluje </w:t>
       </w:r>
@@ -8025,9 +8019,379 @@
       <w:bookmarkStart w:id="2" w:name="_Toc456770751"/>
     </w:p>
     <w:p/>
+    <w:p>
+      <w:pPr>
+        <w:pStyle w:val="Nagwek2"/>
+      </w:pPr>
+      <w:r>
+        <w:t>Historia wersji</w:t>
+      </w:r>
+    </w:p>
     <w:p/>
+    <w:tbl>
+      <w:tblPr>
+        <w:tblStyle w:val="Tabela-Siatka"/>
+        <w:tblW w:w="0" w:type="auto"/>
+        <w:tblBorders>
+          <w:top w:val="none" w:sz="0" w:space="0" w:color="auto"/>
+          <w:left w:val="none" w:sz="0" w:space="0" w:color="auto"/>
+          <w:bottom w:val="none" w:sz="0" w:space="0" w:color="auto"/>
+          <w:right w:val="none" w:sz="0" w:space="0" w:color="auto"/>
+          <w:insideH w:val="none" w:sz="0" w:space="0" w:color="auto"/>
+          <w:insideV w:val="none" w:sz="0" w:space="0" w:color="auto"/>
+        </w:tblBorders>
+        <w:tblLook w:val="04A0"/>
+      </w:tblPr>
+      <w:tblGrid>
+        <w:gridCol w:w="1101"/>
+        <w:gridCol w:w="1417"/>
+        <w:gridCol w:w="6770"/>
+      </w:tblGrid>
+      <w:tr>
+        <w:tc>
+          <w:tcPr>
+            <w:tcW w:w="1101" w:type="dxa"/>
+          </w:tcPr>
+          <w:p>
+            <w:pPr>
+              <w:jc w:val="right"/>
+            </w:pPr>
+            <w:r>
+              <w:t>wersja</w:t>
+            </w:r>
+          </w:p>
+        </w:tc>
+        <w:tc>
+          <w:tcPr>
+            <w:tcW w:w="1417" w:type="dxa"/>
+          </w:tcPr>
+          <w:p>
+            <w:pPr>
+              <w:jc w:val="right"/>
+            </w:pPr>
+            <w:r>
+              <w:t>kiedy</w:t>
+            </w:r>
+          </w:p>
+        </w:tc>
+        <w:tc>
+          <w:tcPr>
+            <w:tcW w:w="6770" w:type="dxa"/>
+          </w:tcPr>
+          <w:p>
+            <w:r>
+              <w:t>co</w:t>
+            </w:r>
+          </w:p>
+        </w:tc>
+      </w:tr>
+      <w:tr>
+        <w:tc>
+          <w:tcPr>
+            <w:tcW w:w="1101" w:type="dxa"/>
+          </w:tcPr>
+          <w:p>
+            <w:pPr>
+              <w:jc w:val="right"/>
+            </w:pPr>
+            <w:r>
+              <w:t>1.0</w:t>
+            </w:r>
+          </w:p>
+        </w:tc>
+        <w:tc>
+          <w:tcPr>
+            <w:tcW w:w="1417" w:type="dxa"/>
+          </w:tcPr>
+          <w:p>
+            <w:pPr>
+              <w:jc w:val="right"/>
+            </w:pPr>
+            <w:r>
+              <w:t>2000</w:t>
+            </w:r>
+          </w:p>
+        </w:tc>
+        <w:tc>
+          <w:tcPr>
+            <w:tcW w:w="6770" w:type="dxa"/>
+          </w:tcPr>
+          <w:p>
+            <w:r>
+              <w:t>Pierwsza wersja</w:t>
+            </w:r>
+          </w:p>
+        </w:tc>
+      </w:tr>
+      <w:tr>
+        <w:tc>
+          <w:tcPr>
+            <w:tcW w:w="1101" w:type="dxa"/>
+          </w:tcPr>
+          <w:p>
+            <w:pPr>
+              <w:jc w:val="right"/>
+            </w:pPr>
+            <w:r>
+              <w:t>2.0</w:t>
+            </w:r>
+          </w:p>
+        </w:tc>
+        <w:tc>
+          <w:tcPr>
+            <w:tcW w:w="1417" w:type="dxa"/>
+          </w:tcPr>
+          <w:p>
+            <w:pPr>
+              <w:jc w:val="right"/>
+            </w:pPr>
+            <w:r>
+              <w:t>2003</w:t>
+            </w:r>
+          </w:p>
+        </w:tc>
+        <w:tc>
+          <w:tcPr>
+            <w:tcW w:w="6770" w:type="dxa"/>
+          </w:tcPr>
+          <w:p>
+            <w:r>
+              <w:t>Dodanie kilku Rodów i krajów, nowa mechanika Dyscyplin i Szlachty, dużo rozwinięć do mechaniki GURPSa</w:t>
+            </w:r>
+          </w:p>
+        </w:tc>
+      </w:tr>
+      <w:tr>
+        <w:tc>
+          <w:tcPr>
+            <w:tcW w:w="1101" w:type="dxa"/>
+          </w:tcPr>
+          <w:p>
+            <w:pPr>
+              <w:jc w:val="right"/>
+            </w:pPr>
+            <w:r>
+              <w:t>3.0</w:t>
+            </w:r>
+          </w:p>
+        </w:tc>
+        <w:tc>
+          <w:tcPr>
+            <w:tcW w:w="1417" w:type="dxa"/>
+          </w:tcPr>
+          <w:p>
+            <w:pPr>
+              <w:jc w:val="right"/>
+            </w:pPr>
+            <w:r>
+              <w:t>10.2014</w:t>
+            </w:r>
+          </w:p>
+        </w:tc>
+        <w:tc>
+          <w:tcPr>
+            <w:tcW w:w="6770" w:type="dxa"/>
+          </w:tcPr>
+          <w:p>
+            <w:r>
+              <w:t>Dodanie, usuniecie, zmiany w Rodach i krajach, nowa mechanika Dyscyplin i Szlachty, przejście na system z Ars Magica</w:t>
+            </w:r>
+          </w:p>
+        </w:tc>
+      </w:tr>
+      <w:tr>
+        <w:tc>
+          <w:tcPr>
+            <w:tcW w:w="1101" w:type="dxa"/>
+          </w:tcPr>
+          <w:p>
+            <w:pPr>
+              <w:jc w:val="right"/>
+            </w:pPr>
+            <w:r>
+              <w:t>3.1</w:t>
+            </w:r>
+          </w:p>
+        </w:tc>
+        <w:tc>
+          <w:tcPr>
+            <w:tcW w:w="1417" w:type="dxa"/>
+          </w:tcPr>
+          <w:p>
+            <w:pPr>
+              <w:jc w:val="right"/>
+            </w:pPr>
+            <w:r>
+              <w:t>12.2014</w:t>
+            </w:r>
+          </w:p>
+        </w:tc>
+        <w:tc>
+          <w:tcPr>
+            <w:tcW w:w="6770" w:type="dxa"/>
+          </w:tcPr>
+          <w:p>
+            <w:r>
+              <w:t xml:space="preserve">Powrót do GURPSa, rozpiska </w:t>
+            </w:r>
+            <w:r>
+              <w:t xml:space="preserve">mechaniczna </w:t>
+            </w:r>
+            <w:r>
+              <w:t>części Rodów i Dyscyplin</w:t>
+            </w:r>
+          </w:p>
+        </w:tc>
+      </w:tr>
+      <w:tr>
+        <w:tc>
+          <w:tcPr>
+            <w:tcW w:w="1101" w:type="dxa"/>
+          </w:tcPr>
+          <w:p>
+            <w:pPr>
+              <w:jc w:val="right"/>
+            </w:pPr>
+            <w:r>
+              <w:t>3.2</w:t>
+            </w:r>
+          </w:p>
+        </w:tc>
+        <w:tc>
+          <w:tcPr>
+            <w:tcW w:w="1417" w:type="dxa"/>
+          </w:tcPr>
+          <w:p>
+            <w:pPr>
+              <w:jc w:val="right"/>
+            </w:pPr>
+            <w:r>
+              <w:t>20.</w:t>
+            </w:r>
+            <w:r>
+              <w:t>7.2016</w:t>
+            </w:r>
+          </w:p>
+        </w:tc>
+        <w:tc>
+          <w:tcPr>
+            <w:tcW w:w="6770" w:type="dxa"/>
+          </w:tcPr>
+          <w:p>
+            <w:r>
+              <w:t>Scalenie wielu dokumentów w jeden, m</w:t>
+            </w:r>
+            <w:r>
+              <w:t>igracja z Google Doc do docx, kolejne rozpiski</w:t>
+            </w:r>
+            <w:r>
+              <w:t>, rozmiar 35 stron</w:t>
+            </w:r>
+          </w:p>
+        </w:tc>
+      </w:tr>
+      <w:tr>
+        <w:tc>
+          <w:tcPr>
+            <w:tcW w:w="1101" w:type="dxa"/>
+          </w:tcPr>
+          <w:p>
+            <w:pPr>
+              <w:jc w:val="right"/>
+            </w:pPr>
+            <w:r>
+              <w:t>3.3</w:t>
+            </w:r>
+          </w:p>
+        </w:tc>
+        <w:tc>
+          <w:tcPr>
+            <w:tcW w:w="1417" w:type="dxa"/>
+          </w:tcPr>
+          <w:p>
+            <w:pPr>
+              <w:jc w:val="right"/>
+            </w:pPr>
+            <w:r>
+              <w:t>24.</w:t>
+            </w:r>
+            <w:r>
+              <w:t>7.2016</w:t>
+            </w:r>
+          </w:p>
+        </w:tc>
+        <w:tc>
+          <w:tcPr>
+            <w:tcW w:w="6770" w:type="dxa"/>
+          </w:tcPr>
+          <w:p>
+            <w:r>
+              <w:t xml:space="preserve">Docelowy format pdf, dodanie flavor tekstów, kolejna porcja rozpisek, </w:t>
+            </w:r>
+            <w:r>
+              <w:t xml:space="preserve">wrzutka na GitHuba, </w:t>
+            </w:r>
+            <w:r>
+              <w:t>rozmiar 50 stron</w:t>
+            </w:r>
+          </w:p>
+        </w:tc>
+      </w:tr>
+      <w:tr>
+        <w:tc>
+          <w:tcPr>
+            <w:tcW w:w="1101" w:type="dxa"/>
+          </w:tcPr>
+          <w:p>
+            <w:pPr>
+              <w:jc w:val="right"/>
+            </w:pPr>
+            <w:r>
+              <w:t>3.3.3</w:t>
+            </w:r>
+          </w:p>
+        </w:tc>
+        <w:tc>
+          <w:tcPr>
+            <w:tcW w:w="1417" w:type="dxa"/>
+          </w:tcPr>
+          <w:p>
+            <w:pPr>
+              <w:jc w:val="right"/>
+            </w:pPr>
+            <w:r>
+              <w:t>25.7.2016</w:t>
+            </w:r>
+          </w:p>
+        </w:tc>
+        <w:tc>
+          <w:tcPr>
+            <w:tcW w:w="6770" w:type="dxa"/>
+          </w:tcPr>
+          <w:p>
+            <w:r>
+              <w:t>Przepisany rozdział o tworzeniu postaci, kolejne rozpiski, rozmiar 59 stron</w:t>
+            </w:r>
+          </w:p>
+        </w:tc>
+      </w:tr>
+    </w:tbl>
     <w:p/>
-    <w:p/>
+    <w:p>
+      <w:r>
+        <w:t>Szczegółową historię wersji można znaleźć na GitHubie:</w:t>
+      </w:r>
+    </w:p>
+    <w:p>
+      <w:hyperlink r:id="rId10" w:history="1">
+        <w:r>
+          <w:rPr>
+            <w:rStyle w:val="Hipercze"/>
+          </w:rPr>
+          <w:t>https://github.com/Gvaireth/Karmazyn-Handbook/commits/master</w:t>
+        </w:r>
+      </w:hyperlink>
+    </w:p>
     <w:p/>
     <w:p>
       <w:pPr>
@@ -8043,9 +8407,6 @@
       </w:pPr>
       <w:bookmarkStart w:id="3" w:name="_Toc456975426"/>
       <w:bookmarkEnd w:id="2"/>
-      <w:r>
-        <w:br w:type="page"/>
-      </w:r>
     </w:p>
     <w:p>
       <w:pPr>
@@ -20708,7 +21069,7 @@
                     </pic:cNvPicPr>
                   </pic:nvPicPr>
                   <pic:blipFill>
-                    <a:blip r:embed="rId10" cstate="print"/>
+                    <a:blip r:embed="rId11" cstate="print"/>
                     <a:srcRect/>
                     <a:stretch>
                       <a:fillRect/>
@@ -22957,7 +23318,7 @@
 <w:ftr xmlns:ve="http://schemas.openxmlformats.org/markup-compatibility/2006" xmlns:o="urn:schemas-microsoft-com:office:office" xmlns:r="http://schemas.openxmlformats.org/officeDocument/2006/relationships" xmlns:m="http://schemas.openxmlformats.org/officeDocument/2006/math" xmlns:v="urn:schemas-microsoft-com:vml" xmlns:wp="http://schemas.openxmlformats.org/drawingml/2006/wordprocessingDrawing" xmlns:w10="urn:schemas-microsoft-com:office:word" xmlns:w="http://schemas.openxmlformats.org/wordprocessingml/2006/main" xmlns:wne="http://schemas.microsoft.com/office/word/2006/wordml">
   <w:sdt>
     <w:sdtPr>
-      <w:id w:val="30574693"/>
+      <w:id w:val="121287184"/>
       <w:docPartObj>
         <w:docPartGallery w:val="Page Numbers (Bottom of Page)"/>
         <w:docPartUnique/>
@@ -22974,7 +23335,7 @@
             <w:rPr>
               <w:noProof/>
             </w:rPr>
-            <w:t>2</w:t>
+            <w:t>5</w:t>
           </w:r>
         </w:fldSimple>
       </w:p>
@@ -23267,7 +23628,7 @@
       </w:pPr>
     </w:lvl>
   </w:abstractNum>
-  <w:abstractNum w:abstractNumId="3">
+  <w:abstractNum w:abstractNumId="4">
     <w:nsid w:val="24593130"/>
     <w:multiLevelType w:val="hybridMultilevel"/>
     <w:tmpl w:val="7D162EEC"/>
@@ -23353,7 +23714,7 @@
       </w:pPr>
     </w:lvl>
   </w:abstractNum>
-  <w:abstractNum w:abstractNumId="4">
+  <w:abstractNum w:abstractNumId="5">
     <w:nsid w:val="4D4B7CAA"/>
     <w:multiLevelType w:val="singleLevel"/>
     <w:tmpl w:val="9FF648D0"/>
@@ -23372,7 +23733,7 @@
       </w:rPr>
     </w:lvl>
   </w:abstractNum>
-  <w:abstractNum w:abstractNumId="5">
+  <w:abstractNum w:abstractNumId="6">
     <w:nsid w:val="523214B9"/>
     <w:multiLevelType w:val="multilevel"/>
     <w:tmpl w:val="0415001F"/>
@@ -23462,7 +23823,7 @@
     <w:abstractNumId w:val="0"/>
   </w:num>
   <w:num w:numId="2">
-    <w:abstractNumId w:val="5"/>
+    <w:abstractNumId w:val="6"/>
   </w:num>
   <w:num w:numId="3">
     <w:abstractNumId w:val="1"/>
@@ -23471,10 +23832,10 @@
     <w:abstractNumId w:val="2"/>
   </w:num>
   <w:num w:numId="5">
-    <w:abstractNumId w:val="3"/>
+    <w:abstractNumId w:val="4"/>
   </w:num>
   <w:num w:numId="6">
-    <w:abstractNumId w:val="4"/>
+    <w:abstractNumId w:val="5"/>
   </w:num>
 </w:numbering>
 </file>
@@ -24184,6 +24545,41 @@
       <w:sz w:val="28"/>
     </w:rPr>
   </w:style>
+  <w:style w:type="table" w:styleId="Tabela-Siatka">
+    <w:name w:val="Table Grid"/>
+    <w:basedOn w:val="Standardowy"/>
+    <w:uiPriority w:val="59"/>
+    <w:rsid w:val="00F16CD7"/>
+    <w:tblPr>
+      <w:tblInd w:w="0" w:type="dxa"/>
+      <w:tblBorders>
+        <w:top w:val="single" w:sz="4" w:space="0" w:color="000000" w:themeColor="text1"/>
+        <w:left w:val="single" w:sz="4" w:space="0" w:color="000000" w:themeColor="text1"/>
+        <w:bottom w:val="single" w:sz="4" w:space="0" w:color="000000" w:themeColor="text1"/>
+        <w:right w:val="single" w:sz="4" w:space="0" w:color="000000" w:themeColor="text1"/>
+        <w:insideH w:val="single" w:sz="4" w:space="0" w:color="000000" w:themeColor="text1"/>
+        <w:insideV w:val="single" w:sz="4" w:space="0" w:color="000000" w:themeColor="text1"/>
+      </w:tblBorders>
+      <w:tblCellMar>
+        <w:top w:w="0" w:type="dxa"/>
+        <w:left w:w="108" w:type="dxa"/>
+        <w:bottom w:w="0" w:type="dxa"/>
+        <w:right w:w="108" w:type="dxa"/>
+      </w:tblCellMar>
+    </w:tblPr>
+  </w:style>
+  <w:style w:type="character" w:styleId="UyteHipercze">
+    <w:name w:val="FollowedHyperlink"/>
+    <w:basedOn w:val="Domylnaczcionkaakapitu"/>
+    <w:uiPriority w:val="99"/>
+    <w:semiHidden/>
+    <w:unhideWhenUsed/>
+    <w:rsid w:val="00A928D9"/>
+    <w:rPr>
+      <w:color w:val="800080" w:themeColor="followedHyperlink"/>
+      <w:u w:val="single"/>
+    </w:rPr>
+  </w:style>
 </w:styles>
 </file>
 
@@ -24494,7 +24890,7 @@
 </file>
 
 <file path=customXml/itemProps2.xml><?xml version="1.0" encoding="utf-8"?>
-<ds:datastoreItem xmlns:ds="http://schemas.openxmlformats.org/officeDocument/2006/customXml" ds:itemID="{7D8FDED3-453A-4B72-8CBA-9740947A04D8}">
+<ds:datastoreItem xmlns:ds="http://schemas.openxmlformats.org/officeDocument/2006/customXml" ds:itemID="{76D4E6A9-F22D-4B05-BAEB-6060C0821385}">
   <ds:schemaRefs>
     <ds:schemaRef ds:uri="http://schemas.openxmlformats.org/officeDocument/2006/bibliography"/>
   </ds:schemaRefs>

--- a/Karmazyn Podręcznik Gracza.docx
+++ b/Karmazyn Podręcznik Gracza.docx
@@ -143,7 +143,7 @@
         <w:jc w:val="center"/>
       </w:pPr>
       <w:r>
-        <w:t>wersja 3.3.4</w:t>
+        <w:t>wersja 3.3.5</w:t>
       </w:r>
     </w:p>
     <w:p>
@@ -158,7 +158,7 @@
         <w:jc w:val="center"/>
       </w:pPr>
       <w:r>
-        <w:t>2016-07-25</w:t>
+        <w:t>2016-07-26</w:t>
       </w:r>
     </w:p>
     <w:p>
@@ -9581,7 +9581,31 @@
     <w:p/>
     <w:p>
       <w:r>
-        <w:t>Dyscypliny leża koncepcyjnie gdzieś pomiędzy zaletami a umiejętnościami. Dają różne możliwości ale wymagają rzutu na aktywację - tym łatwiejszego im wyższa wolę ma postać i im więcej punktów wydano na daną dyscyplinę.</w:t>
+        <w:t>Dyscypliny leża koncepcyjnie gdzieś pomiędzy zaletami a umiejętnościami. Dają różne możliwości ale wymagają rzutu na aktywację - tym łatwiejszego im wyższa wolę ma postać i im</w:t>
+      </w:r>
+      <w:r>
+        <w:t xml:space="preserve"> więcej punktów wydano na daną D</w:t>
+      </w:r>
+      <w:r>
+        <w:t>yscyplinę.</w:t>
+      </w:r>
+      <w:r>
+        <w:t xml:space="preserve"> </w:t>
+      </w:r>
+    </w:p>
+    <w:p>
+      <w:r>
+        <w:lastRenderedPageBreak/>
+        <w:t xml:space="preserve">Wybierz </w:t>
+      </w:r>
+      <w:r>
+        <w:rPr>
+          <w:b/>
+        </w:rPr>
+        <w:t>Dyscyplinę Mistrzowską</w:t>
+      </w:r>
+      <w:r>
+        <w:t xml:space="preserve"> - jedna z Dyscyplin rodowych jest Twoją specjalnością i zakup jej poziomów kosztuje Cię jedynie 3/4 normalnej ceny. </w:t>
       </w:r>
     </w:p>
     <w:p>
@@ -9590,7 +9614,6 @@
       </w:pPr>
       <w:bookmarkStart w:id="22" w:name="_Toc457246445"/>
       <w:r>
-        <w:lastRenderedPageBreak/>
         <w:t>Krok piąty</w:t>
       </w:r>
       <w:r>
@@ -9810,6 +9833,17 @@
       </w:r>
     </w:p>
     <w:p>
+      <w:r>
+        <w:rPr>
+          <w:b/>
+        </w:rPr>
+        <w:t>Patron</w:t>
+      </w:r>
+      <w:r>
+        <w:t>: Vitja</w:t>
+      </w:r>
+    </w:p>
+    <w:p>
       <w:pPr>
         <w:rPr>
           <w:sz w:val="24"/>
@@ -9900,7 +9934,6 @@
         <w:rPr>
           <w:b/>
         </w:rPr>
-        <w:lastRenderedPageBreak/>
         <w:t>System:</w:t>
       </w:r>
     </w:p>
@@ -10924,6 +10957,20 @@
       </w:r>
     </w:p>
     <w:p>
+      <w:r>
+        <w:rPr>
+          <w:b/>
+        </w:rPr>
+        <w:t>Patron</w:t>
+      </w:r>
+      <w:r>
+        <w:t xml:space="preserve">: </w:t>
+      </w:r>
+      <w:r>
+        <w:t>Vitja</w:t>
+      </w:r>
+    </w:p>
+    <w:p>
       <w:pPr>
         <w:rPr>
           <w:sz w:val="24"/>
@@ -10954,15 +11001,36 @@
       </w:r>
     </w:p>
     <w:p>
-      <w:r>
-        <w:rPr>
-          <w:b/>
+      <w:pPr>
+        <w:rPr>
+          <w:lang w:val="en-GB"/>
+        </w:rPr>
+      </w:pPr>
+      <w:r>
+        <w:rPr>
+          <w:b/>
+          <w:lang w:val="en-GB"/>
         </w:rPr>
         <w:t>Dyscypliny</w:t>
       </w:r>
       <w:r>
+        <w:rPr>
+          <w:lang w:val="en-GB"/>
+        </w:rPr>
         <w:t>: Cerevis, Lepos, Percuro</w:t>
       </w:r>
+      <w:r>
+        <w:rPr>
+          <w:lang w:val="en-GB"/>
+        </w:rPr>
+        <w:t>, P</w:t>
+      </w:r>
+      <w:r>
+        <w:rPr>
+          <w:lang w:val="en-GB"/>
+        </w:rPr>
+        <w:t>arma</w:t>
+      </w:r>
     </w:p>
     <w:p>
       <w:pPr>
@@ -10997,7 +11065,6 @@
         </w:rPr>
       </w:pPr>
       <w:r>
-        <w:lastRenderedPageBreak/>
         <w:tab/>
       </w:r>
       <w:r>
@@ -11078,6 +11145,17 @@
       </w:r>
       <w:r>
         <w:t>Wit Fenewir</w:t>
+      </w:r>
+    </w:p>
+    <w:p>
+      <w:r>
+        <w:rPr>
+          <w:b/>
+        </w:rPr>
+        <w:t>Patron</w:t>
+      </w:r>
+      <w:r>
+        <w:t>: Famir</w:t>
       </w:r>
     </w:p>
     <w:p>
@@ -12367,15 +12445,15 @@
     <w:p>
       <w:pPr>
         <w:rPr>
-          <w:sz w:val="24"/>
-          <w:szCs w:val="24"/>
-        </w:rPr>
-      </w:pPr>
-      <w:r>
-        <w:rPr>
           <w:b/>
           <w:bCs/>
         </w:rPr>
+      </w:pPr>
+      <w:r>
+        <w:rPr>
+          <w:b/>
+          <w:bCs/>
+        </w:rPr>
         <w:t xml:space="preserve">Założyciel: </w:t>
       </w:r>
       <w:r>
@@ -12386,7 +12464,39 @@
           <w:b/>
           <w:bCs/>
         </w:rPr>
-        <w:t xml:space="preserve"> Wygląd: </w:t>
+        <w:t xml:space="preserve"> </w:t>
+      </w:r>
+    </w:p>
+    <w:p>
+      <w:pPr>
+        <w:rPr>
+          <w:b/>
+          <w:bCs/>
+        </w:rPr>
+      </w:pPr>
+      <w:r>
+        <w:rPr>
+          <w:b/>
+        </w:rPr>
+        <w:t>Patron</w:t>
+      </w:r>
+      <w:r>
+        <w:t>: Taros</w:t>
+      </w:r>
+    </w:p>
+    <w:p>
+      <w:pPr>
+        <w:rPr>
+          <w:sz w:val="24"/>
+          <w:szCs w:val="24"/>
+        </w:rPr>
+      </w:pPr>
+      <w:r>
+        <w:rPr>
+          <w:b/>
+          <w:bCs/>
+        </w:rPr>
+        <w:t xml:space="preserve">Wygląd: </w:t>
       </w:r>
       <w:r>
         <w:t>Mają zwykle ciemne włosy i oczy, są wysocy i bardzo szczupli, wręcz chudzi.</w:t>
@@ -12518,6 +12628,17 @@
       </w:r>
     </w:p>
     <w:p>
+      <w:r>
+        <w:rPr>
+          <w:b/>
+        </w:rPr>
+        <w:t>Patron</w:t>
+      </w:r>
+      <w:r>
+        <w:t>: Saron</w:t>
+      </w:r>
+    </w:p>
+    <w:p>
       <w:pPr>
         <w:rPr>
           <w:sz w:val="24"/>
@@ -12617,7 +12738,11 @@
         <w:tab/>
       </w:r>
       <w:r>
-        <w:t>Władają odległym południem. Są tajemniczy i nie wzbudzają zaufania. Jeśli już spotyka się ich na północy, są podejrzewani o paranie się skrytobójstwami, szpiegostwem i samym złem. Wzbudzają lęk w zwierzętach, wiec do przemieszczania się używają specjalnie trenowanych wierzchowców.  </w:t>
+        <w:t xml:space="preserve">Władają odległym południem. Są tajemniczy i nie wzbudzają zaufania. Jeśli już spotyka się ich na północy, są podejrzewani o paranie się skrytobójstwami, </w:t>
+      </w:r>
+      <w:r>
+        <w:lastRenderedPageBreak/>
+        <w:t>szpiegostwem i samym złem. Wzbudzają lęk w zwierzętach, wiec do przemieszczania się używają specjalnie trenowanych wierzchowców.  </w:t>
       </w:r>
     </w:p>
     <w:p/>
@@ -12629,7 +12754,6 @@
       <w:bookmarkStart w:id="43" w:name="_Toc456975437"/>
       <w:bookmarkStart w:id="44" w:name="_Toc457246453"/>
       <w:r>
-        <w:lastRenderedPageBreak/>
         <w:t>Lanverra</w:t>
       </w:r>
       <w:bookmarkEnd w:id="42"/>
@@ -12676,21 +12800,39 @@
       </w:r>
     </w:p>
     <w:p>
-      <w:pPr>
-        <w:rPr>
-          <w:sz w:val="24"/>
-          <w:szCs w:val="24"/>
-        </w:rPr>
-      </w:pPr>
       <w:r>
         <w:rPr>
           <w:b/>
           <w:bCs/>
         </w:rPr>
-        <w:t>założycielka</w:t>
+        <w:t>Z</w:t>
+      </w:r>
+      <w:r>
+        <w:rPr>
+          <w:b/>
+          <w:bCs/>
+        </w:rPr>
+        <w:t>ałożycielka</w:t>
       </w:r>
       <w:r>
         <w:t>: Sabiene Lanverra</w:t>
+      </w:r>
+    </w:p>
+    <w:p>
+      <w:pPr>
+        <w:rPr>
+          <w:sz w:val="24"/>
+          <w:szCs w:val="24"/>
+        </w:rPr>
+      </w:pPr>
+      <w:r>
+        <w:rPr>
+          <w:b/>
+        </w:rPr>
+        <w:t>Patron</w:t>
+      </w:r>
+      <w:r>
+        <w:t>: Etria</w:t>
       </w:r>
     </w:p>
     <w:p>
@@ -12827,11 +12969,11 @@
       </w:pPr>
       <w:r>
         <w:tab/>
-        <w:t xml:space="preserve">"Myrthiss. Ród magów Szlachetnych. Okiełznali oni magii sztukę tak niezwykle dobrze, że zaprawdę niemal syćko zrobić potrafią. A bez magii też mają atuty spore przykładem przedmioty wszelakie i stworzenia potrafią podnosić i w powietrzu przestawiać, kule ogniste okrutne miotać, pioruny ściągać z jasnego nieba. Ale najbardziej straszliwą jest trudna dyscyplina Armagiedonem zwana która to tak wygląda że stoi sobie Myrthiss jakby nigdy nic i nagle błysk i huk ogromny następuje, explozja potężna  i gdy pył opada to wokół nic ni ma tylko dziura wielka i Myrthiss sobie dalej stoi skubany. Rzec też trzeba że Myrthiss ciekawski jest niemożebnie ale też duża mądrość posiada, którą to w księgach </w:t>
+        <w:t xml:space="preserve">"Myrthiss. Ród magów Szlachetnych. Okiełznali oni magii sztukę tak niezwykle dobrze, że zaprawdę niemal syćko zrobić potrafią. A bez magii też mają atuty spore przykładem przedmioty wszelakie i stworzenia potrafią podnosić i w powietrzu przestawiać, kule ogniste okrutne miotać, pioruny ściągać z jasnego nieba. Ale najbardziej straszliwą jest trudna </w:t>
       </w:r>
       <w:r>
         <w:lastRenderedPageBreak/>
-        <w:t>zapisywać lubi. Patronem ich jest Xera Ognista a Założycielką piękna Shella Myrthiss, Brungii miłościwie panująca."</w:t>
+        <w:t>dyscyplina Armagiedonem zwana która to tak wygląda że stoi sobie Myrthiss jakby nigdy nic i nagle błysk i huk ogromny następuje, explozja potężna  i gdy pył opada to wokół nic ni ma tylko dziura wielka i Myrthiss sobie dalej stoi skubany. Rzec też trzeba że Myrthiss ciekawski jest niemożebnie ale też duża mądrość posiada, którą to w księgach zapisywać lubi. Patronem ich jest Xera Ognista a Założycielką piękna Shella Myrthiss, Brungii miłościwie panująca."</w:t>
       </w:r>
     </w:p>
     <w:p>
@@ -12877,6 +13019,17 @@
       </w:r>
       <w:r>
         <w:t>: Shella Myrthiss</w:t>
+      </w:r>
+    </w:p>
+    <w:p>
+      <w:r>
+        <w:rPr>
+          <w:b/>
+        </w:rPr>
+        <w:t>Patron</w:t>
+      </w:r>
+      <w:r>
+        <w:t>: Xera</w:t>
       </w:r>
     </w:p>
     <w:p>
@@ -13027,7 +13180,11 @@
         <w:t>M</w:t>
       </w:r>
       <w:r>
-        <w:t xml:space="preserve">orhed Nakeraah był dość nietypowym reprezentantem swojego rodu. Będąc przedstawicielem piątego Pokolenia znajdował się całkiem blisko pramatki rodu, Kasandry Nakeraah. Jednak w przeciwieństwie do swoich rówieśników nie był anemicznie wręcz szczupły. Nie miał też upiornie bladej twarzy, choć nadal jej karnacja odcinała się widocznie od tej przeciętnych ludzi. Podobnie jak odcinały się zdecydowanie jego oczy, jednolicie czarne, łącznie z białkami. Głos Morheda był szorstki, chłodny i nieprzyjemny. Ale w końcu Morhed nie był zwykłym człowiekiem. Był Szlachcicem, według legendy potomkiem bogów, według sprawdzonych wiadomości istotą znacznie przewyższająca zwykłych śmiertelników. Miał prawie osiemdziesiąt lat, choć nie wyglądał na więcej niż dwadzieścia kilka. Był szybki, zwinny, silny, nieprzeciętnie inteligentny, a co najważniejsze miał Krew. I potrafił jej używać." </w:t>
+        <w:t xml:space="preserve">orhed Nakeraah był dość nietypowym reprezentantem swojego rodu. Będąc przedstawicielem piątego Pokolenia znajdował się całkiem blisko pramatki rodu, Kasandry Nakeraah. Jednak w przeciwieństwie do swoich rówieśników nie był anemicznie wręcz szczupły. Nie miał też upiornie bladej twarzy, choć nadal jej karnacja odcinała się widocznie od tej przeciętnych ludzi. Podobnie jak odcinały się zdecydowanie jego oczy, jednolicie czarne, łącznie z białkami. Głos Morheda był szorstki, chłodny i nieprzyjemny. Ale w końcu Morhed nie był zwykłym człowiekiem. Był Szlachcicem, według legendy potomkiem bogów, według sprawdzonych wiadomości istotą znacznie przewyższająca zwykłych śmiertelników. Miał prawie osiemdziesiąt lat, choć nie wyglądał na więcej niż dwadzieścia </w:t>
+      </w:r>
+      <w:r>
+        <w:lastRenderedPageBreak/>
+        <w:t xml:space="preserve">kilka. Był szybki, zwinny, silny, nieprzeciętnie inteligentny, a co najważniejsze miał Krew. I potrafił jej używać." </w:t>
       </w:r>
     </w:p>
     <w:p>
@@ -13076,6 +13233,17 @@
       </w:r>
     </w:p>
     <w:p>
+      <w:r>
+        <w:rPr>
+          <w:b/>
+        </w:rPr>
+        <w:t>Patron</w:t>
+      </w:r>
+      <w:r>
+        <w:t>: Saron</w:t>
+      </w:r>
+    </w:p>
+    <w:p>
       <w:pPr>
         <w:rPr>
           <w:sz w:val="24"/>
@@ -13104,7 +13272,6 @@
           <w:b/>
           <w:bCs/>
         </w:rPr>
-        <w:lastRenderedPageBreak/>
         <w:t>Walka</w:t>
       </w:r>
       <w:r>
@@ -13609,6 +13776,17 @@
       </w:r>
     </w:p>
     <w:p>
+      <w:r>
+        <w:rPr>
+          <w:b/>
+        </w:rPr>
+        <w:t>Patron</w:t>
+      </w:r>
+      <w:r>
+        <w:t>: Famir</w:t>
+      </w:r>
+    </w:p>
+    <w:p>
       <w:pPr>
         <w:rPr>
           <w:sz w:val="24"/>
@@ -13620,6 +13798,7 @@
           <w:b/>
           <w:bCs/>
         </w:rPr>
+        <w:lastRenderedPageBreak/>
         <w:t xml:space="preserve">Wygląd: </w:t>
       </w:r>
       <w:r>
@@ -13700,7 +13879,6 @@
       <w:bookmarkStart w:id="55" w:name="_Toc456975441"/>
       <w:bookmarkStart w:id="56" w:name="_Toc457246457"/>
       <w:r>
-        <w:lastRenderedPageBreak/>
         <w:t>Ramshire</w:t>
       </w:r>
       <w:bookmarkEnd w:id="54"/>
@@ -13804,6 +13982,17 @@
       </w:r>
     </w:p>
     <w:p>
+      <w:r>
+        <w:rPr>
+          <w:b/>
+        </w:rPr>
+        <w:t>Patron</w:t>
+      </w:r>
+      <w:r>
+        <w:t>: Taros</w:t>
+      </w:r>
+    </w:p>
+    <w:p>
       <w:pPr>
         <w:rPr>
           <w:sz w:val="24"/>
@@ -13885,7 +14074,11 @@
         <w:tab/>
       </w:r>
       <w:r>
-        <w:t>Zwani też imperialnymi. Są chorobliwie ambitni i wykazują dużą biegłość w wszelkiego rodzaju zarządzaniu, czy to ekonomią w skali dziesięcioleci czy armią w skali godzin. Paranoidalni, obrzydliwie bogaci i posiadający zamiłowanie do przepychu i monumentalności. Nie przepadają za bezpośrednim braniem udziału w bitwach, a jeśli już, to zakuci w bajecznie drogie zbroje ze specjalnych stopów, z magicznymi usprawnieniami.</w:t>
+        <w:t xml:space="preserve">Zwani też imperialnymi. Są chorobliwie ambitni i wykazują dużą biegłość w wszelkiego rodzaju zarządzaniu, czy to ekonomią w skali dziesięcioleci czy armią w skali godzin. Paranoidalni, obrzydliwie bogaci i posiadający zamiłowanie do przepychu i monumentalności. Nie przepadają za bezpośrednim braniem </w:t>
+      </w:r>
+      <w:r>
+        <w:lastRenderedPageBreak/>
+        <w:t>udziału w bitwach, a jeśli już, to zakuci w bajecznie drogie zbroje ze specjalnych stopów, z magicznymi usprawnieniami.</w:t>
       </w:r>
     </w:p>
     <w:p>
@@ -13916,181 +14109,192 @@
         <w:pStyle w:val="Cytat"/>
       </w:pPr>
       <w:r>
+        <w:t xml:space="preserve">- Tavriko, proszę cię, uspokój się. Ludzie na nas patrzą. – Czarnowłosy szczupły mężczyzna zamyślił się. </w:t>
+      </w:r>
+    </w:p>
+    <w:p>
+      <w:pPr>
+        <w:pStyle w:val="Cytat"/>
+      </w:pPr>
+      <w:r>
+        <w:t>- Wiesz gdzie to mam że na nas patrzą? Wiesz gdzie mam? – Kobieta wstała. Zapadła grobowa cisza. Wszyscy goście zajazdu patrzyli gdzieś po kątach. Podeszła szybkim krokiem do jakiegoś grubego mężczyzny po czterdziestce. Wyglądał na kupca. Skulił się gdy Tavrika stanęła za nim.</w:t>
+      </w:r>
+    </w:p>
+    <w:p>
+      <w:pPr>
+        <w:pStyle w:val="Cytat"/>
+      </w:pPr>
+      <w:r>
+        <w:t xml:space="preserve">- Ty! Gapiłeś się na mnie. Cos ci się nie podoba? - Chwyciła tłuściocha za kołnierz i podniosła do góry jak piórko. Pchnęła na ścianę tak że kurz poleciał na boki. </w:t>
+      </w:r>
+    </w:p>
+    <w:p>
+      <w:pPr>
+        <w:pStyle w:val="Cytat"/>
+      </w:pPr>
+      <w:r>
+        <w:t>- Pytałam czy coś ci się nie podoba! Odpowiadaj jak do ciebie mówię grubasie! – Kupiec nie był w stanie wydusić z siebie słowa oczy prawie wylazły mu z orbit. Tavrika zamierzyła się. Ale czarnowłosy mężczyzna chwycił ją za nadgarstek.</w:t>
+      </w:r>
+    </w:p>
+    <w:p>
+      <w:pPr>
+        <w:pStyle w:val="Cytat"/>
+      </w:pPr>
+      <w:r>
+        <w:t>- Uspokój się powiedziałem. Zachowujesz się jak dziecko. Zostaw w spokoju tego biedaka. – Poprawił blademu kupcowi połę kubraka i klepnął w policzek. Wrócił z powrotem do stolika. Sarghaddka siadła naprzeciw."</w:t>
+      </w:r>
+    </w:p>
+    <w:p>
+      <w:pPr>
+        <w:rPr>
+          <w:b/>
+          <w:bCs/>
+        </w:rPr>
+      </w:pPr>
+    </w:p>
+    <w:p>
+      <w:pPr>
+        <w:rPr>
+          <w:sz w:val="24"/>
+          <w:szCs w:val="24"/>
+        </w:rPr>
+      </w:pPr>
+      <w:r>
+        <w:rPr>
+          <w:b/>
+          <w:bCs/>
+        </w:rPr>
+        <w:t xml:space="preserve">Herb: </w:t>
+      </w:r>
+      <w:r>
+        <w:t>niedźwiedź</w:t>
+      </w:r>
+    </w:p>
+    <w:p>
+      <w:r>
+        <w:rPr>
+          <w:b/>
+          <w:bCs/>
+        </w:rPr>
+        <w:t xml:space="preserve">Założyciel: </w:t>
+      </w:r>
+      <w:r>
+        <w:t>Ingvar Sarghadd</w:t>
+      </w:r>
+    </w:p>
+    <w:p>
+      <w:r>
+        <w:rPr>
+          <w:b/>
+        </w:rPr>
+        <w:t>Patron</w:t>
+      </w:r>
+      <w:r>
+        <w:t>: Issa</w:t>
+      </w:r>
+    </w:p>
+    <w:p>
+      <w:pPr>
+        <w:rPr>
+          <w:sz w:val="24"/>
+          <w:szCs w:val="24"/>
+        </w:rPr>
+      </w:pPr>
+      <w:r>
+        <w:rPr>
+          <w:b/>
+          <w:bCs/>
+        </w:rPr>
+        <w:t xml:space="preserve">Wygląd: </w:t>
+      </w:r>
+      <w:r>
+        <w:t>Zwykle wysocy i dobrze zbudowani, mają zielono-niebieskie oczy i jasne/miedziane włosy.</w:t>
+      </w:r>
+    </w:p>
+    <w:p>
+      <w:pPr>
+        <w:rPr>
+          <w:sz w:val="24"/>
+          <w:szCs w:val="24"/>
+        </w:rPr>
+      </w:pPr>
+      <w:r>
+        <w:rPr>
+          <w:b/>
+          <w:bCs/>
+        </w:rPr>
+        <w:t>Walka</w:t>
+      </w:r>
+      <w:r>
+        <w:t>: bronie półtora i dwuręczne, przemiana w niedźwiedzia, zapasy, boks</w:t>
+      </w:r>
+    </w:p>
+    <w:p>
+      <w:r>
+        <w:rPr>
+          <w:b/>
+          <w:bCs/>
+        </w:rPr>
+        <w:t xml:space="preserve">Dyscypliny: </w:t>
+      </w:r>
+      <w:r>
+        <w:t>Fercorium, Robur, Ursa, Tempest</w:t>
+      </w:r>
+    </w:p>
+    <w:p>
+      <w:pPr>
+        <w:rPr>
+          <w:sz w:val="24"/>
+          <w:szCs w:val="24"/>
+        </w:rPr>
+      </w:pPr>
+      <w:r>
+        <w:rPr>
+          <w:b/>
+        </w:rPr>
+        <w:t>Teren:</w:t>
+      </w:r>
+      <w:r>
+        <w:t xml:space="preserve"> Nordland, Hilsgard, Federacja Północna</w:t>
+      </w:r>
+    </w:p>
+    <w:p>
+      <w:pPr>
+        <w:rPr>
+          <w:sz w:val="24"/>
+          <w:szCs w:val="24"/>
+        </w:rPr>
+      </w:pPr>
+    </w:p>
+    <w:p>
+      <w:pPr>
+        <w:pStyle w:val="Bezodstpw"/>
+      </w:pPr>
+      <w:r>
+        <w:tab/>
+      </w:r>
+      <w:r>
+        <w:tab/>
+      </w:r>
+      <w:r>
+        <w:t xml:space="preserve">Władcy północy. Znani z nieludzkiej wytrzymałości na obrażenia i niskie </w:t>
+      </w:r>
+      <w:r>
+        <w:tab/>
+      </w:r>
+      <w:r>
+        <w:t>temperatury i czułego węchu. Bywają szorstcy, łatwo tracą kontrolę nad sobą.</w:t>
+      </w:r>
+    </w:p>
+    <w:p>
+      <w:pPr>
+        <w:rPr>
+          <w:sz w:val="24"/>
+          <w:szCs w:val="24"/>
+        </w:rPr>
+      </w:pPr>
+      <w:r>
         <w:lastRenderedPageBreak/>
-        <w:t xml:space="preserve">- Tavriko, proszę cię, uspokój się. Ludzie na nas patrzą. – Czarnowłosy szczupły mężczyzna zamyślił się. </w:t>
-      </w:r>
-    </w:p>
-    <w:p>
-      <w:pPr>
-        <w:pStyle w:val="Cytat"/>
-      </w:pPr>
-      <w:r>
-        <w:t>- Wiesz gdzie to mam że na nas patrzą? Wiesz gdzie mam? – Kobieta wstała. Zapadła grobowa cisza. Wszyscy goście zajazdu patrzyli gdzieś po kątach. Podeszła szybkim krokiem do jakiegoś grubego mężczyzny po czterdziestce. Wyglądał na kupca. Skulił się gdy Tavrika stanęła za nim.</w:t>
-      </w:r>
-    </w:p>
-    <w:p>
-      <w:pPr>
-        <w:pStyle w:val="Cytat"/>
-      </w:pPr>
-      <w:r>
-        <w:t xml:space="preserve">- Ty! Gapiłeś się na mnie. Cos ci się nie podoba? - Chwyciła tłuściocha za kołnierz i podniosła do góry jak piórko. Pchnęła na ścianę tak że kurz poleciał na boki. </w:t>
-      </w:r>
-    </w:p>
-    <w:p>
-      <w:pPr>
-        <w:pStyle w:val="Cytat"/>
-      </w:pPr>
-      <w:r>
-        <w:t>- Pytałam czy coś ci się nie podoba! Odpowiadaj jak do ciebie mówię grubasie! – Kupiec nie był w stanie wydusić z siebie słowa oczy prawie wylazły mu z orbit. Tavrika zamierzyła się. Ale czarnowłosy mężczyzna chwycił ją za nadgarstek.</w:t>
-      </w:r>
-    </w:p>
-    <w:p>
-      <w:pPr>
-        <w:pStyle w:val="Cytat"/>
-      </w:pPr>
-      <w:r>
-        <w:t>- Uspokój się powiedziałem. Zachowujesz się jak dziecko. Zostaw w spokoju tego biedaka. – Poprawił blademu kupcowi połę kubraka i klepnął w policzek. Wrócił z powrotem do stolika. Sarghaddka siadła naprzeciw."</w:t>
-      </w:r>
-    </w:p>
-    <w:p>
-      <w:pPr>
-        <w:rPr>
-          <w:b/>
-          <w:bCs/>
-        </w:rPr>
-      </w:pPr>
-    </w:p>
-    <w:p>
-      <w:pPr>
-        <w:rPr>
-          <w:sz w:val="24"/>
-          <w:szCs w:val="24"/>
-        </w:rPr>
-      </w:pPr>
-      <w:r>
-        <w:rPr>
-          <w:b/>
-          <w:bCs/>
-        </w:rPr>
-        <w:t xml:space="preserve">Herb: </w:t>
-      </w:r>
-      <w:r>
-        <w:t>niedźwiedź</w:t>
-      </w:r>
-    </w:p>
-    <w:p>
-      <w:r>
-        <w:rPr>
-          <w:b/>
-          <w:bCs/>
-        </w:rPr>
-        <w:t xml:space="preserve">Założyciel: </w:t>
-      </w:r>
-      <w:r>
-        <w:t>Ingvar Sarghadd</w:t>
-      </w:r>
-    </w:p>
-    <w:p>
-      <w:pPr>
-        <w:rPr>
-          <w:sz w:val="24"/>
-          <w:szCs w:val="24"/>
-        </w:rPr>
-      </w:pPr>
-      <w:r>
-        <w:rPr>
-          <w:b/>
-          <w:bCs/>
-        </w:rPr>
-        <w:t xml:space="preserve">Wygląd: </w:t>
-      </w:r>
-      <w:r>
-        <w:t>Zwykle wysocy i dobrze zbudowani, mają zielono-niebieskie oczy i jasne/miedziane włosy.</w:t>
-      </w:r>
-    </w:p>
-    <w:p>
-      <w:pPr>
-        <w:rPr>
-          <w:sz w:val="24"/>
-          <w:szCs w:val="24"/>
-        </w:rPr>
-      </w:pPr>
-      <w:r>
-        <w:rPr>
-          <w:b/>
-          <w:bCs/>
-        </w:rPr>
-        <w:t>Walka</w:t>
-      </w:r>
-      <w:r>
-        <w:t>: bronie półtora i dwuręczne, przemiana w niedźwiedzia, zapasy, boks</w:t>
-      </w:r>
-    </w:p>
-    <w:p>
-      <w:r>
-        <w:rPr>
-          <w:b/>
-          <w:bCs/>
-        </w:rPr>
-        <w:t xml:space="preserve">Dyscypliny: </w:t>
-      </w:r>
-      <w:r>
-        <w:t>Fercorium, Robur, Ursa, Tempest</w:t>
-      </w:r>
-    </w:p>
-    <w:p>
-      <w:pPr>
-        <w:rPr>
-          <w:sz w:val="24"/>
-          <w:szCs w:val="24"/>
-        </w:rPr>
-      </w:pPr>
-      <w:r>
-        <w:rPr>
-          <w:b/>
-        </w:rPr>
-        <w:t>Teren:</w:t>
-      </w:r>
-      <w:r>
-        <w:t xml:space="preserve"> Nordland, Hilsgard, Federacja Północna</w:t>
-      </w:r>
-    </w:p>
-    <w:p>
-      <w:pPr>
-        <w:rPr>
-          <w:sz w:val="24"/>
-          <w:szCs w:val="24"/>
-        </w:rPr>
-      </w:pPr>
-    </w:p>
-    <w:p>
-      <w:pPr>
-        <w:pStyle w:val="Bezodstpw"/>
-      </w:pPr>
-      <w:r>
-        <w:tab/>
-      </w:r>
-      <w:r>
-        <w:tab/>
-      </w:r>
-      <w:r>
-        <w:t xml:space="preserve">Władcy północy. Znani z nieludzkiej wytrzymałości na obrażenia i niskie </w:t>
-      </w:r>
-      <w:r>
-        <w:tab/>
-      </w:r>
-      <w:r>
-        <w:t>temperatury i czułego węchu. Bywają szorstcy, łatwo tracą kontrolę nad sobą.</w:t>
-      </w:r>
-    </w:p>
-    <w:p>
-      <w:pPr>
-        <w:rPr>
-          <w:sz w:val="24"/>
-          <w:szCs w:val="24"/>
-        </w:rPr>
-      </w:pPr>
-      <w:r>
         <w:t>Starsi rodu potrafią zmieniać się w potężne niedźwiedzie na które w bitwie dodatkowo zakłada się specjalne, masywne zbroje co czyni ich przerażającymi przeciwnikami.</w:t>
       </w:r>
     </w:p>
@@ -14519,7 +14723,6 @@
           <w:rStyle w:val="Wyrnieniedelikatne"/>
           <w:lang w:val="en-GB"/>
         </w:rPr>
-        <w:lastRenderedPageBreak/>
         <w:t>[6]</w:t>
       </w:r>
       <w:r>
@@ -14859,6 +15062,20 @@
         <w:rPr>
           <w:b/>
         </w:rPr>
+        <w:t>Patron</w:t>
+      </w:r>
+      <w:r>
+        <w:t xml:space="preserve">: </w:t>
+      </w:r>
+      <w:r>
+        <w:t>Arius</w:t>
+      </w:r>
+    </w:p>
+    <w:p>
+      <w:r>
+        <w:rPr>
+          <w:b/>
+        </w:rPr>
         <w:t>Wygląd</w:t>
       </w:r>
       <w:r>
@@ -14929,6 +15146,7 @@
         </w:rPr>
       </w:pPr>
       <w:r>
+        <w:lastRenderedPageBreak/>
         <w:tab/>
       </w:r>
       <w:r>
@@ -15023,6 +15241,12 @@
         <w:rPr>
           <w:lang w:val="en-GB"/>
         </w:rPr>
+        <w:t xml:space="preserve"> </w:t>
+      </w:r>
+      <w:r>
+        <w:rPr>
+          <w:lang w:val="en-GB"/>
+        </w:rPr>
         <w:t>IQ +1</w:t>
       </w:r>
     </w:p>
@@ -15044,7 +15268,19 @@
         <w:rPr>
           <w:lang w:val="en-GB"/>
         </w:rPr>
-        <w:t xml:space="preserve">  </w:t>
+        <w:t xml:space="preserve"> </w:t>
+      </w:r>
+      <w:r>
+        <w:rPr>
+          <w:lang w:val="en-GB"/>
+        </w:rPr>
+        <w:t xml:space="preserve"> </w:t>
+      </w:r>
+      <w:r>
+        <w:rPr>
+          <w:lang w:val="en-GB"/>
+        </w:rPr>
+        <w:t xml:space="preserve"> </w:t>
       </w:r>
       <w:r>
         <w:rPr>
@@ -15069,7 +15305,6 @@
         <w:rPr>
           <w:lang w:val="en-GB"/>
         </w:rPr>
-        <w:lastRenderedPageBreak/>
         <w:t>[20]</w:t>
       </w:r>
       <w:r>
@@ -15253,7 +15488,13 @@
         <w:rPr>
           <w:lang w:val="en-GB"/>
         </w:rPr>
-        <w:t>[25]    Dark Vision    </w:t>
+        <w:t>[25]   </w:t>
+      </w:r>
+      <w:r>
+        <w:rPr>
+          <w:lang w:val="en-GB"/>
+        </w:rPr>
+        <w:t>Dark Vision    </w:t>
       </w:r>
     </w:p>
     <w:p>
@@ -15334,22 +15575,34 @@
         <w:rPr>
           <w:lang w:val="en-GB"/>
         </w:rPr>
-        <w:t xml:space="preserve">[10]    Talent: melee weapons lvl 1 </w:t>
-      </w:r>
-    </w:p>
-    <w:p>
-      <w:pPr>
-        <w:rPr>
-          <w:sz w:val="24"/>
-          <w:szCs w:val="24"/>
-          <w:lang w:val="en-GB"/>
-        </w:rPr>
-      </w:pPr>
-      <w:r>
-        <w:rPr>
-          <w:lang w:val="en-GB"/>
-        </w:rPr>
-        <w:t>[10]    Talent: science 1  </w:t>
+        <w:t>[10]   </w:t>
+      </w:r>
+      <w:r>
+        <w:rPr>
+          <w:lang w:val="en-GB"/>
+        </w:rPr>
+        <w:t xml:space="preserve">Talent: melee weapons lvl 1 </w:t>
+      </w:r>
+    </w:p>
+    <w:p>
+      <w:pPr>
+        <w:rPr>
+          <w:sz w:val="24"/>
+          <w:szCs w:val="24"/>
+          <w:lang w:val="en-GB"/>
+        </w:rPr>
+      </w:pPr>
+      <w:r>
+        <w:rPr>
+          <w:lang w:val="en-GB"/>
+        </w:rPr>
+        <w:t>[10]   </w:t>
+      </w:r>
+      <w:r>
+        <w:rPr>
+          <w:lang w:val="en-GB"/>
+        </w:rPr>
+        <w:t>Talent: science 1  </w:t>
       </w:r>
     </w:p>
     <w:p>
@@ -15672,10 +15925,19 @@
       <w:bookmarkStart w:id="63" w:name="_Toc456770769"/>
       <w:bookmarkStart w:id="64" w:name="_Toc456975444"/>
       <w:bookmarkStart w:id="65" w:name="_Toc457246460"/>
-      <w:r>
-        <w:rPr>
-          <w:lang w:val="en-GB"/>
-        </w:rPr>
+    </w:p>
+    <w:p>
+      <w:pPr>
+        <w:pStyle w:val="Nagwek2"/>
+        <w:rPr>
+          <w:lang w:val="en-GB"/>
+        </w:rPr>
+      </w:pPr>
+      <w:r>
+        <w:rPr>
+          <w:lang w:val="en-GB"/>
+        </w:rPr>
+        <w:lastRenderedPageBreak/>
         <w:t>Van Kroth</w:t>
       </w:r>
       <w:bookmarkEnd w:id="63"/>
@@ -15703,11 +15965,7 @@
         <w:t xml:space="preserve">“Van Kroth. </w:t>
       </w:r>
       <w:r>
-        <w:t xml:space="preserve">Ród któren od Garetha Van Krotha się wywodzi. Wszyscy oni i one, bez wyjątku naturę mają podobną a składać się na nią głównie chutliość niemożebna. Gzili by się tacy ino z kim popadnie i gdzie popadnie przeto dużo ich się porobiło i po świecie wędruje. Drugą cechą Van Krotha jest do bitki skorość, której to u podstawy leżą chęci do pokazania jak to oni żelazem potrafią sprawnie wywijać. A przyznać należy dla uczciwości że potrafią onym wymachiwać. Trafić skurczysyna niemożliwym niemal albowiem skacze zwinnie jak królik i pląsa na lewo i prawo. Van Kroth potrafi tyż z wilkiem gadać i do uległości przymusić, widzi w nocy niczym puszczyk. Jak jużci z nim bić się trza, czego odradzam z całego serca, to lepiej do nowiu odczekać bowiem słabszy wtedy się robi. Jeśli o wygląd idzie to zwykle jasne ma włosy i modre oczy, smukłą </w:t>
-      </w:r>
-      <w:r>
-        <w:lastRenderedPageBreak/>
-        <w:t>postawę i wzrost słuszny jednak wyjątki zdążają się tako samo. Przystojni są i pociągające tako że oprzeć się im ciężko zaprawdę.”</w:t>
+        <w:t>Ród któren od Garetha Van Krotha się wywodzi. Wszyscy oni i one, bez wyjątku naturę mają podobną a składać się na nią głównie chutliość niemożebna. Gzili by się tacy ino z kim popadnie i gdzie popadnie przeto dużo ich się porobiło i po świecie wędruje. Drugą cechą Van Krotha jest do bitki skorość, której to u podstawy leżą chęci do pokazania jak to oni żelazem potrafią sprawnie wywijać. A przyznać należy dla uczciwości że potrafią onym wymachiwać. Trafić skurczysyna niemożliwym niemal albowiem skacze zwinnie jak królik i pląsa na lewo i prawo. Van Kroth potrafi tyż z wilkiem gadać i do uległości przymusić, widzi w nocy niczym puszczyk. Jak jużci z nim bić się trza, czego odradzam z całego serca, to lepiej do nowiu odczekać bowiem słabszy wtedy się robi. Jeśli o wygląd idzie to zwykle jasne ma włosy i modre oczy, smukłą postawę i wzrost słuszny jednak wyjątki zdążają się tako samo. Przystojni są i pociągające tako że oprzeć się im ciężko zaprawdę.”</w:t>
       </w:r>
     </w:p>
     <w:p/>
@@ -15739,6 +15997,17 @@
       </w:r>
       <w:r>
         <w:t>Gareth Van Kroth</w:t>
+      </w:r>
+    </w:p>
+    <w:p>
+      <w:r>
+        <w:rPr>
+          <w:b/>
+        </w:rPr>
+        <w:t>Patron</w:t>
+      </w:r>
+      <w:r>
+        <w:t>: Etria</w:t>
       </w:r>
     </w:p>
     <w:p>
@@ -16012,6 +16281,7 @@
         <w:rPr>
           <w:lang w:val="en-GB"/>
         </w:rPr>
+        <w:lastRenderedPageBreak/>
         <w:t xml:space="preserve">[8]    </w:t>
       </w:r>
       <w:r>
@@ -16212,14 +16482,6 @@
         </w:rPr>
         <w:t xml:space="preserve">Overconfidence </w:t>
       </w:r>
-    </w:p>
-    <w:p>
-      <w:pPr>
-        <w:pStyle w:val="Nagwek2"/>
-        <w:rPr>
-          <w:lang w:val="en-GB"/>
-        </w:rPr>
-      </w:pPr>
       <w:bookmarkStart w:id="66" w:name="_Toc456770770"/>
       <w:bookmarkStart w:id="67" w:name="_Toc456975445"/>
       <w:bookmarkStart w:id="68" w:name="_Toc457246461"/>
@@ -16231,19 +16493,10 @@
           <w:lang w:val="en-GB"/>
         </w:rPr>
       </w:pPr>
-    </w:p>
-    <w:p>
-      <w:pPr>
-        <w:pStyle w:val="Nagwek2"/>
-        <w:rPr>
-          <w:lang w:val="en-GB"/>
-        </w:rPr>
-      </w:pPr>
-      <w:r>
-        <w:rPr>
-          <w:lang w:val="en-GB"/>
-        </w:rPr>
-        <w:lastRenderedPageBreak/>
+      <w:r>
+        <w:rPr>
+          <w:lang w:val="en-GB"/>
+        </w:rPr>
         <w:t>Zurov</w:t>
       </w:r>
       <w:bookmarkEnd w:id="66"/>
@@ -16283,6 +16536,28 @@
       </w:r>
       <w:r>
         <w:t>Borys Zurov</w:t>
+      </w:r>
+    </w:p>
+    <w:p>
+      <w:r>
+        <w:rPr>
+          <w:b/>
+        </w:rPr>
+        <w:t>Patron</w:t>
+      </w:r>
+      <w:r>
+        <w:t>: Taros</w:t>
+      </w:r>
+    </w:p>
+    <w:p>
+      <w:r>
+        <w:rPr>
+          <w:b/>
+        </w:rPr>
+        <w:t>Patron</w:t>
+      </w:r>
+      <w:r>
+        <w:t>:</w:t>
       </w:r>
     </w:p>
     <w:p>
@@ -16379,28 +16654,6 @@
     </w:p>
     <w:p>
       <w:pPr>
-        <w:pStyle w:val="Nagwek1"/>
-        <w:rPr>
-          <w:rFonts w:eastAsiaTheme="minorHAnsi"/>
-          <w:kern w:val="0"/>
-        </w:rPr>
-      </w:pPr>
-    </w:p>
-    <w:p>
-      <w:pPr>
-        <w:ind w:firstLine="709"/>
-        <w:rPr>
-          <w:rFonts w:ascii="Times New Roman" w:eastAsiaTheme="minorHAnsi" w:hAnsi="Times New Roman"/>
-          <w:b/>
-          <w:bCs/>
-          <w:sz w:val="48"/>
-          <w:szCs w:val="48"/>
-        </w:rPr>
-      </w:pPr>
-      <w:bookmarkStart w:id="69" w:name="_Toc456975446"/>
-    </w:p>
-    <w:p>
-      <w:pPr>
         <w:ind w:firstLine="709"/>
         <w:rPr>
           <w:rFonts w:ascii="Times New Roman" w:hAnsi="Times New Roman"/>
@@ -16411,22 +16664,7 @@
           <w:szCs w:val="48"/>
         </w:rPr>
       </w:pPr>
-    </w:p>
-    <w:p>
-      <w:pPr>
-        <w:ind w:firstLine="709"/>
-        <w:rPr>
-          <w:rFonts w:ascii="Times New Roman" w:hAnsi="Times New Roman"/>
-          <w:b/>
-          <w:bCs/>
-          <w:kern w:val="36"/>
-          <w:sz w:val="48"/>
-          <w:szCs w:val="48"/>
-        </w:rPr>
-      </w:pPr>
-      <w:r>
-        <w:br w:type="page"/>
-      </w:r>
+      <w:bookmarkStart w:id="69" w:name="_Toc456975446"/>
     </w:p>
     <w:p>
       <w:pPr>
@@ -16434,7 +16672,6 @@
       </w:pPr>
       <w:bookmarkStart w:id="70" w:name="_Toc457246462"/>
       <w:r>
-        <w:lastRenderedPageBreak/>
         <w:t>Dyscypliny</w:t>
       </w:r>
       <w:bookmarkEnd w:id="69"/>
@@ -17739,7 +17976,13 @@
         <w:tab/>
       </w:r>
       <w:r>
-        <w:t xml:space="preserve">Transformuje Szlachica czasowo w dużego orła. Tylko ciało, ubranie i inne rzeczy zostają. Im wyższy poziom tym </w:t>
+        <w:t xml:space="preserve">Transformuje </w:t>
+      </w:r>
+      <w:r>
+        <w:t>Szlachcica</w:t>
+      </w:r>
+      <w:r>
+        <w:t xml:space="preserve"> czasowo w dużego orła. Tylko ciało, ubranie i inne rzeczy zostają. Im wyższy poziom tym </w:t>
       </w:r>
       <w:r>
         <w:t>dłużej</w:t>
@@ -17802,29 +18045,38 @@
         </w:rPr>
       </w:pPr>
       <w:r>
-        <w:t>1: 6 bp + 1/ min, 1kg</w:t>
-      </w:r>
-    </w:p>
-    <w:p>
-      <w:pPr>
-        <w:rPr>
-          <w:sz w:val="24"/>
-          <w:szCs w:val="24"/>
-        </w:rPr>
-      </w:pPr>
-      <w:r>
-        <w:t>2: 5 bp + ½ min, 2 kg</w:t>
-      </w:r>
-    </w:p>
-    <w:p>
-      <w:pPr>
-        <w:rPr>
-          <w:sz w:val="24"/>
-          <w:szCs w:val="24"/>
-        </w:rPr>
-      </w:pPr>
-      <w:r>
-        <w:t>3: 4 bp + ⅓ min, 3 kg</w:t>
+        <w:t>1: 6 BP</w:t>
+      </w:r>
+      <w:r>
+        <w:t xml:space="preserve"> + 1/ min, 1kg</w:t>
+      </w:r>
+    </w:p>
+    <w:p>
+      <w:pPr>
+        <w:rPr>
+          <w:sz w:val="24"/>
+          <w:szCs w:val="24"/>
+        </w:rPr>
+      </w:pPr>
+      <w:r>
+        <w:t>2: 5 BP</w:t>
+      </w:r>
+      <w:r>
+        <w:t xml:space="preserve"> + ½ min, 2 kg</w:t>
+      </w:r>
+    </w:p>
+    <w:p>
+      <w:pPr>
+        <w:rPr>
+          <w:sz w:val="24"/>
+          <w:szCs w:val="24"/>
+        </w:rPr>
+      </w:pPr>
+      <w:r>
+        <w:t>3: 4 BP</w:t>
+      </w:r>
+      <w:r>
+        <w:t xml:space="preserve"> + ⅓ min, 3 kg</w:t>
       </w:r>
     </w:p>
     <w:p>
@@ -17836,51 +18088,60 @@
       </w:pPr>
       <w:r>
         <w:lastRenderedPageBreak/>
-        <w:t>4: 4 bp + ¼ min, 5 kg</w:t>
-      </w:r>
-    </w:p>
-    <w:p>
-      <w:pPr>
-        <w:rPr>
-          <w:sz w:val="24"/>
-          <w:szCs w:val="24"/>
-        </w:rPr>
-      </w:pPr>
-      <w:r>
-        <w:t>5: 4 bp + ⅙ min, 10 kg</w:t>
-      </w:r>
-    </w:p>
-    <w:p>
-      <w:pPr>
-        <w:rPr>
-          <w:sz w:val="24"/>
-          <w:szCs w:val="24"/>
-        </w:rPr>
-      </w:pPr>
-      <w:r>
-        <w:t>6: 3 bp + ⅛ min, 20 kg</w:t>
-      </w:r>
-    </w:p>
-    <w:p>
-      <w:pPr>
-        <w:rPr>
-          <w:sz w:val="24"/>
-          <w:szCs w:val="24"/>
-        </w:rPr>
-      </w:pPr>
-      <w:r>
-        <w:t>7: 3 bp + 1/10 min, 40 kg</w:t>
-      </w:r>
-    </w:p>
-    <w:p>
-      <w:pPr>
-        <w:rPr>
-          <w:sz w:val="24"/>
-          <w:szCs w:val="24"/>
-        </w:rPr>
-      </w:pPr>
-      <w:r>
-        <w:t>8: 2 bp + 1/15 min, 80 kg</w:t>
+        <w:t>4: 4 BP</w:t>
+      </w:r>
+      <w:r>
+        <w:t xml:space="preserve"> + ¼ min, 5 kg</w:t>
+      </w:r>
+    </w:p>
+    <w:p>
+      <w:pPr>
+        <w:rPr>
+          <w:sz w:val="24"/>
+          <w:szCs w:val="24"/>
+        </w:rPr>
+      </w:pPr>
+      <w:r>
+        <w:t>5: 4 BP</w:t>
+      </w:r>
+      <w:r>
+        <w:t xml:space="preserve"> + ⅙ min, 10 kg</w:t>
+      </w:r>
+    </w:p>
+    <w:p>
+      <w:pPr>
+        <w:rPr>
+          <w:sz w:val="24"/>
+          <w:szCs w:val="24"/>
+        </w:rPr>
+      </w:pPr>
+      <w:r>
+        <w:t>6: 3 BP</w:t>
+      </w:r>
+      <w:r>
+        <w:t xml:space="preserve"> + ⅛ min, 20 kg</w:t>
+      </w:r>
+    </w:p>
+    <w:p>
+      <w:pPr>
+        <w:rPr>
+          <w:sz w:val="24"/>
+          <w:szCs w:val="24"/>
+        </w:rPr>
+      </w:pPr>
+      <w:r>
+        <w:t>7: 3 BP</w:t>
+      </w:r>
+      <w:r>
+        <w:t xml:space="preserve"> + 1/10 min, 40 kg</w:t>
+      </w:r>
+    </w:p>
+    <w:p>
+      <w:r>
+        <w:t>8: 2 BP</w:t>
+      </w:r>
+      <w:r>
+        <w:t xml:space="preserve"> + 1/15 min, 80 kg</w:t>
       </w:r>
     </w:p>
     <w:p>
@@ -20603,19 +20864,24 @@
         <w:tab/>
       </w:r>
       <w:r>
-        <w:t xml:space="preserve">Zmiana w szarego niedźwiedzia. Na niskich poziomach mało przydatne bo nie daje na tyle dużo by zrekompensować brak broni, problem ze zbroją i mniejszą zwinność. Im wyższy poziom, tym niedźwiedź jest większy, wytrzymalszy, </w:t>
+        <w:t>Zmiana w szarego niedźwiedzia. Na niskich poziomach mało przydatne bo nie daje na tyle dużo by zrekompensować brak broni, problem ze zbroją i mniejszą zwinność. Im wyższy poziom, tym niedźw</w:t>
+      </w:r>
+      <w:r>
+        <w:t>iedź jest większy, wytrzymalszy i</w:t>
+      </w:r>
+      <w:r>
+        <w:t xml:space="preserve"> </w:t>
       </w:r>
       <w:r>
         <w:lastRenderedPageBreak/>
-        <w:t>silniejszy i ma ostrzejsze pazury. Starsi Sarghaddowie używają dodatkowo specjalnie dostosowanych zbroi, co sprawia że w tej formie są niemal nie do zatrzymania na polu bitwy.</w:t>
+        <w:t>silniejszy. Starsi Sarghaddowie używają dodatkowo specjalnie dostosowanych zbroi, co sprawia że w tej formie są niemal nie do zatrzymania na polu bitwy.</w:t>
       </w:r>
     </w:p>
     <w:p/>
     <w:p>
       <w:pPr>
         <w:rPr>
-          <w:sz w:val="24"/>
-          <w:szCs w:val="24"/>
+          <w:b/>
         </w:rPr>
       </w:pPr>
       <w:r>
@@ -20626,18 +20892,1746 @@
       </w:r>
     </w:p>
     <w:p>
-      <w:pPr>
-        <w:rPr>
-          <w:sz w:val="24"/>
-          <w:szCs w:val="24"/>
-        </w:rPr>
-      </w:pPr>
-      <w:r>
-        <w:tab/>
-      </w:r>
-      <w:r>
-        <w:t>TBD</w:t>
-      </w:r>
+      <w:r>
+        <w:t>Na pierwszym poziomie</w:t>
+      </w:r>
+      <w:r>
+        <w:t xml:space="preserve"> zakup Dyscypliny kosztuje [7], </w:t>
+      </w:r>
+      <w:r>
+        <w:t xml:space="preserve"> </w:t>
+      </w:r>
+      <w:r>
+        <w:t xml:space="preserve">przemiana </w:t>
+      </w:r>
+      <w:r>
+        <w:t>zużywa</w:t>
+      </w:r>
+      <w:r>
+        <w:t xml:space="preserve"> 6 BP za pierwszą minutę i 1BP za każdą kolejną. Niedźwiedź ma następujące statystyki:</w:t>
+      </w:r>
+    </w:p>
+    <w:p/>
+    <w:p>
+      <w:pPr>
+        <w:rPr>
+          <w:lang w:val="en-GB"/>
+        </w:rPr>
+      </w:pPr>
+      <w:r>
+        <w:rPr>
+          <w:lang w:val="en-GB"/>
+        </w:rPr>
+        <w:t xml:space="preserve">[25]   </w:t>
+      </w:r>
+      <w:r>
+        <w:rPr>
+          <w:lang w:val="en-GB"/>
+        </w:rPr>
+        <w:t xml:space="preserve">Str </w:t>
+      </w:r>
+      <w:r>
+        <w:rPr>
+          <w:lang w:val="en-GB"/>
+        </w:rPr>
+        <w:t>+5</w:t>
+      </w:r>
+      <w:r>
+        <w:rPr>
+          <w:lang w:val="en-GB"/>
+        </w:rPr>
+        <w:t xml:space="preserve"> (SM</w:t>
+      </w:r>
+      <w:r>
+        <w:rPr>
+          <w:lang w:val="en-GB"/>
+        </w:rPr>
+        <w:t xml:space="preserve"> -10%</w:t>
+      </w:r>
+      <w:r>
+        <w:rPr>
+          <w:lang w:val="en-GB"/>
+        </w:rPr>
+        <w:t>,</w:t>
+      </w:r>
+      <w:r>
+        <w:rPr>
+          <w:lang w:val="en-GB"/>
+        </w:rPr>
+        <w:t xml:space="preserve"> </w:t>
+      </w:r>
+      <w:r>
+        <w:rPr>
+          <w:lang w:val="en-GB"/>
+        </w:rPr>
+        <w:t>No f</w:t>
+      </w:r>
+      <w:r>
+        <w:rPr>
+          <w:lang w:val="en-GB"/>
+        </w:rPr>
+        <w:t>ine Manipulators -40%)</w:t>
+      </w:r>
+    </w:p>
+    <w:p>
+      <w:pPr>
+        <w:rPr>
+          <w:sz w:val="24"/>
+          <w:szCs w:val="24"/>
+          <w:lang w:val="en-GB"/>
+        </w:rPr>
+      </w:pPr>
+      <w:r>
+        <w:rPr>
+          <w:lang w:val="en-GB"/>
+        </w:rPr>
+        <w:t>[</w:t>
+      </w:r>
+      <w:r>
+        <w:rPr>
+          <w:lang w:val="en-GB"/>
+        </w:rPr>
+        <w:t>9</w:t>
+      </w:r>
+      <w:r>
+        <w:rPr>
+          <w:lang w:val="en-GB"/>
+        </w:rPr>
+        <w:t xml:space="preserve">]   </w:t>
+      </w:r>
+      <w:r>
+        <w:rPr>
+          <w:lang w:val="en-GB"/>
+        </w:rPr>
+        <w:t xml:space="preserve">  </w:t>
+      </w:r>
+      <w:r>
+        <w:rPr>
+          <w:lang w:val="en-GB"/>
+        </w:rPr>
+        <w:t>HP +5</w:t>
+      </w:r>
+      <w:r>
+        <w:rPr>
+          <w:lang w:val="en-GB"/>
+        </w:rPr>
+        <w:t xml:space="preserve"> (SM -</w:t>
+      </w:r>
+      <w:r>
+        <w:rPr>
+          <w:lang w:val="en-GB"/>
+        </w:rPr>
+        <w:t>1</w:t>
+      </w:r>
+      <w:r>
+        <w:rPr>
+          <w:lang w:val="en-GB"/>
+        </w:rPr>
+        <w:t>0%)</w:t>
+      </w:r>
+    </w:p>
+    <w:p>
+      <w:pPr>
+        <w:rPr>
+          <w:rFonts w:eastAsiaTheme="minorHAnsi"/>
+          <w:lang w:val="en-GB" w:eastAsia="en-US"/>
+        </w:rPr>
+      </w:pPr>
+      <w:r>
+        <w:rPr>
+          <w:lang w:val="en-GB"/>
+        </w:rPr>
+        <w:tab/>
+      </w:r>
+      <w:r>
+        <w:rPr>
+          <w:lang w:val="en-GB"/>
+        </w:rPr>
+        <w:t xml:space="preserve">[3]     </w:t>
+      </w:r>
+      <w:r>
+        <w:rPr>
+          <w:rFonts w:eastAsiaTheme="minorHAnsi"/>
+          <w:lang w:val="en-GB" w:eastAsia="en-US"/>
+        </w:rPr>
+        <w:t xml:space="preserve">Blunt Claws </w:t>
+      </w:r>
+      <w:r>
+        <w:rPr>
+          <w:rFonts w:eastAsiaTheme="minorHAnsi"/>
+          <w:lang w:val="en-GB" w:eastAsia="en-US"/>
+        </w:rPr>
+        <w:t xml:space="preserve"> (+1 </w:t>
+      </w:r>
+      <w:r>
+        <w:rPr>
+          <w:rFonts w:eastAsiaTheme="minorHAnsi"/>
+          <w:lang w:val="en-GB" w:eastAsia="en-US"/>
+        </w:rPr>
+        <w:t xml:space="preserve">damage </w:t>
+      </w:r>
+      <w:r>
+        <w:rPr>
+          <w:rFonts w:eastAsiaTheme="minorHAnsi"/>
+          <w:lang w:val="en-GB" w:eastAsia="en-US"/>
+        </w:rPr>
+        <w:t>per attack die)</w:t>
+      </w:r>
+    </w:p>
+    <w:p>
+      <w:pPr>
+        <w:rPr>
+          <w:rFonts w:eastAsiaTheme="minorHAnsi"/>
+          <w:lang w:val="en-GB" w:eastAsia="en-US"/>
+        </w:rPr>
+      </w:pPr>
+      <w:r>
+        <w:rPr>
+          <w:rFonts w:eastAsiaTheme="minorHAnsi"/>
+          <w:lang w:val="en-GB" w:eastAsia="en-US"/>
+        </w:rPr>
+        <w:t>[1]     Sharp Teeth (damage thr+1 cutting)</w:t>
+      </w:r>
+    </w:p>
+    <w:p>
+      <w:pPr>
+        <w:rPr>
+          <w:rFonts w:eastAsiaTheme="minorHAnsi"/>
+          <w:lang w:val="en-GB" w:eastAsia="en-US"/>
+        </w:rPr>
+      </w:pPr>
+      <w:r>
+        <w:rPr>
+          <w:rFonts w:eastAsiaTheme="minorHAnsi"/>
+          <w:lang w:val="en-GB" w:eastAsia="en-US"/>
+        </w:rPr>
+        <w:t xml:space="preserve">[10]   </w:t>
+      </w:r>
+      <w:r>
+        <w:rPr>
+          <w:rFonts w:eastAsiaTheme="minorHAnsi"/>
+          <w:lang w:val="en-GB" w:eastAsia="en-US"/>
+        </w:rPr>
+        <w:t xml:space="preserve">DR +2 </w:t>
+      </w:r>
+    </w:p>
+    <w:p>
+      <w:pPr>
+        <w:rPr>
+          <w:rFonts w:eastAsiaTheme="minorHAnsi"/>
+          <w:lang w:val="en-GB" w:eastAsia="en-US"/>
+        </w:rPr>
+      </w:pPr>
+      <w:r>
+        <w:rPr>
+          <w:rFonts w:eastAsiaTheme="minorHAnsi"/>
+          <w:lang w:val="en-GB" w:eastAsia="en-US"/>
+        </w:rPr>
+        <w:t xml:space="preserve">[-30]  </w:t>
+      </w:r>
+      <w:r>
+        <w:rPr>
+          <w:rFonts w:eastAsiaTheme="minorHAnsi"/>
+          <w:lang w:val="en-GB" w:eastAsia="en-US"/>
+        </w:rPr>
+        <w:t>No Fine Manipulators</w:t>
+      </w:r>
+    </w:p>
+    <w:p>
+      <w:pPr>
+        <w:rPr>
+          <w:rFonts w:eastAsiaTheme="minorHAnsi"/>
+          <w:lang w:val="en-GB" w:eastAsia="en-US"/>
+        </w:rPr>
+      </w:pPr>
+      <w:r>
+        <w:rPr>
+          <w:rFonts w:eastAsiaTheme="minorHAnsi"/>
+          <w:lang w:val="en-GB" w:eastAsia="en-US"/>
+        </w:rPr>
+        <w:t>[-5]    Semi-Upright;</w:t>
+      </w:r>
+    </w:p>
+    <w:p>
+      <w:pPr>
+        <w:rPr>
+          <w:rFonts w:eastAsiaTheme="minorHAnsi"/>
+          <w:lang w:eastAsia="en-US"/>
+        </w:rPr>
+      </w:pPr>
+      <w:r>
+        <w:rPr>
+          <w:rFonts w:eastAsiaTheme="minorHAnsi"/>
+          <w:lang w:eastAsia="en-US"/>
+        </w:rPr>
+        <w:t>[4]     Temperature Tolerance 2</w:t>
+      </w:r>
+    </w:p>
+    <w:p>
+      <w:pPr>
+        <w:rPr>
+          <w:rFonts w:eastAsiaTheme="minorHAnsi"/>
+          <w:lang w:eastAsia="en-US"/>
+        </w:rPr>
+      </w:pPr>
+    </w:p>
+    <w:p>
+      <w:pPr>
+        <w:rPr>
+          <w:sz w:val="24"/>
+          <w:szCs w:val="24"/>
+        </w:rPr>
+      </w:pPr>
+      <w:r>
+        <w:t xml:space="preserve">Na kolejnych poziomach spada startowy koszt przemiany, koszt </w:t>
+      </w:r>
+      <w:r>
+        <w:t>długość przemiany na za pojedynczy BP, bonus do siły (w tym HP), do HP (dodatkowo) oraz masa.</w:t>
+      </w:r>
+    </w:p>
+    <w:p>
+      <w:pPr>
+        <w:rPr>
+          <w:sz w:val="24"/>
+          <w:szCs w:val="24"/>
+        </w:rPr>
+      </w:pPr>
+    </w:p>
+    <w:tbl>
+      <w:tblPr>
+        <w:tblStyle w:val="Tabela-Siatka"/>
+        <w:tblW w:w="5000" w:type="pct"/>
+        <w:tblLook w:val="04A0"/>
+      </w:tblPr>
+      <w:tblGrid>
+        <w:gridCol w:w="1285"/>
+        <w:gridCol w:w="1096"/>
+        <w:gridCol w:w="1414"/>
+        <w:gridCol w:w="1523"/>
+        <w:gridCol w:w="1343"/>
+        <w:gridCol w:w="1343"/>
+        <w:gridCol w:w="1284"/>
+      </w:tblGrid>
+      <w:tr>
+        <w:tc>
+          <w:tcPr>
+            <w:tcW w:w="692" w:type="pct"/>
+          </w:tcPr>
+          <w:p>
+            <w:pPr>
+              <w:rPr>
+                <w:rFonts w:eastAsiaTheme="minorHAnsi"/>
+                <w:lang w:eastAsia="en-US"/>
+              </w:rPr>
+            </w:pPr>
+            <w:r>
+              <w:rPr>
+                <w:rFonts w:eastAsiaTheme="minorHAnsi"/>
+                <w:lang w:eastAsia="en-US"/>
+              </w:rPr>
+              <w:t>poziom</w:t>
+            </w:r>
+          </w:p>
+        </w:tc>
+        <w:tc>
+          <w:tcPr>
+            <w:tcW w:w="590" w:type="pct"/>
+          </w:tcPr>
+          <w:p>
+            <w:pPr>
+              <w:rPr>
+                <w:rFonts w:eastAsiaTheme="minorHAnsi"/>
+                <w:lang w:eastAsia="en-US"/>
+              </w:rPr>
+            </w:pPr>
+            <w:r>
+              <w:rPr>
+                <w:rFonts w:eastAsiaTheme="minorHAnsi"/>
+                <w:lang w:eastAsia="en-US"/>
+              </w:rPr>
+              <w:t>koszt</w:t>
+            </w:r>
+          </w:p>
+        </w:tc>
+        <w:tc>
+          <w:tcPr>
+            <w:tcW w:w="761" w:type="pct"/>
+          </w:tcPr>
+          <w:p>
+            <w:pPr>
+              <w:rPr>
+                <w:rFonts w:eastAsiaTheme="minorHAnsi"/>
+                <w:lang w:eastAsia="en-US"/>
+              </w:rPr>
+            </w:pPr>
+            <w:r>
+              <w:rPr>
+                <w:rFonts w:eastAsiaTheme="minorHAnsi"/>
+                <w:lang w:eastAsia="en-US"/>
+              </w:rPr>
+              <w:t>start</w:t>
+            </w:r>
+          </w:p>
+        </w:tc>
+        <w:tc>
+          <w:tcPr>
+            <w:tcW w:w="820" w:type="pct"/>
+          </w:tcPr>
+          <w:p>
+            <w:pPr>
+              <w:rPr>
+                <w:rFonts w:eastAsiaTheme="minorHAnsi"/>
+                <w:lang w:eastAsia="en-US"/>
+              </w:rPr>
+            </w:pPr>
+            <w:r>
+              <w:rPr>
+                <w:rFonts w:eastAsiaTheme="minorHAnsi"/>
+                <w:lang w:eastAsia="en-US"/>
+              </w:rPr>
+              <w:t xml:space="preserve">per </w:t>
+            </w:r>
+            <w:r>
+              <w:rPr>
+                <w:rFonts w:eastAsiaTheme="minorHAnsi"/>
+                <w:lang w:eastAsia="en-US"/>
+              </w:rPr>
+              <w:t>1 BP</w:t>
+            </w:r>
+          </w:p>
+        </w:tc>
+        <w:tc>
+          <w:tcPr>
+            <w:tcW w:w="723" w:type="pct"/>
+          </w:tcPr>
+          <w:p>
+            <w:pPr>
+              <w:rPr>
+                <w:rFonts w:eastAsiaTheme="minorHAnsi"/>
+                <w:lang w:eastAsia="en-US"/>
+              </w:rPr>
+            </w:pPr>
+            <w:r>
+              <w:rPr>
+                <w:rFonts w:eastAsiaTheme="minorHAnsi"/>
+                <w:lang w:eastAsia="en-US"/>
+              </w:rPr>
+              <w:t>+ST</w:t>
+            </w:r>
+          </w:p>
+        </w:tc>
+        <w:tc>
+          <w:tcPr>
+            <w:tcW w:w="723" w:type="pct"/>
+          </w:tcPr>
+          <w:p>
+            <w:pPr>
+              <w:rPr>
+                <w:rFonts w:eastAsiaTheme="minorHAnsi"/>
+                <w:lang w:eastAsia="en-US"/>
+              </w:rPr>
+            </w:pPr>
+            <w:r>
+              <w:rPr>
+                <w:rFonts w:eastAsiaTheme="minorHAnsi"/>
+                <w:lang w:eastAsia="en-US"/>
+              </w:rPr>
+              <w:t>+HP</w:t>
+            </w:r>
+          </w:p>
+        </w:tc>
+        <w:tc>
+          <w:tcPr>
+            <w:tcW w:w="691" w:type="pct"/>
+          </w:tcPr>
+          <w:p>
+            <w:pPr>
+              <w:rPr>
+                <w:rFonts w:eastAsiaTheme="minorHAnsi"/>
+                <w:lang w:eastAsia="en-US"/>
+              </w:rPr>
+            </w:pPr>
+            <w:r>
+              <w:rPr>
+                <w:rFonts w:eastAsiaTheme="minorHAnsi"/>
+                <w:lang w:eastAsia="en-US"/>
+              </w:rPr>
+              <w:t>+masa</w:t>
+            </w:r>
+          </w:p>
+        </w:tc>
+      </w:tr>
+      <w:tr>
+        <w:tc>
+          <w:tcPr>
+            <w:tcW w:w="692" w:type="pct"/>
+          </w:tcPr>
+          <w:p>
+            <w:pPr>
+              <w:rPr>
+                <w:rFonts w:eastAsiaTheme="minorHAnsi"/>
+                <w:lang w:eastAsia="en-US"/>
+              </w:rPr>
+            </w:pPr>
+            <w:r>
+              <w:rPr>
+                <w:rFonts w:eastAsiaTheme="minorHAnsi"/>
+                <w:lang w:eastAsia="en-US"/>
+              </w:rPr>
+              <w:t>1</w:t>
+            </w:r>
+          </w:p>
+        </w:tc>
+        <w:tc>
+          <w:tcPr>
+            <w:tcW w:w="590" w:type="pct"/>
+          </w:tcPr>
+          <w:p>
+            <w:pPr>
+              <w:rPr>
+                <w:rFonts w:eastAsiaTheme="minorHAnsi"/>
+                <w:lang w:eastAsia="en-US"/>
+              </w:rPr>
+            </w:pPr>
+            <w:r>
+              <w:rPr>
+                <w:rFonts w:eastAsiaTheme="minorHAnsi"/>
+                <w:lang w:eastAsia="en-US"/>
+              </w:rPr>
+              <w:t>[7]</w:t>
+            </w:r>
+          </w:p>
+        </w:tc>
+        <w:tc>
+          <w:tcPr>
+            <w:tcW w:w="761" w:type="pct"/>
+          </w:tcPr>
+          <w:p>
+            <w:pPr>
+              <w:rPr>
+                <w:rFonts w:eastAsiaTheme="minorHAnsi"/>
+                <w:lang w:eastAsia="en-US"/>
+              </w:rPr>
+            </w:pPr>
+            <w:r>
+              <w:rPr>
+                <w:rFonts w:eastAsiaTheme="minorHAnsi"/>
+                <w:lang w:eastAsia="en-US"/>
+              </w:rPr>
+              <w:t>6 BP</w:t>
+            </w:r>
+          </w:p>
+        </w:tc>
+        <w:tc>
+          <w:tcPr>
+            <w:tcW w:w="820" w:type="pct"/>
+          </w:tcPr>
+          <w:p>
+            <w:pPr>
+              <w:rPr>
+                <w:rFonts w:eastAsiaTheme="minorHAnsi"/>
+                <w:lang w:eastAsia="en-US"/>
+              </w:rPr>
+            </w:pPr>
+            <w:r>
+              <w:rPr>
+                <w:rFonts w:eastAsiaTheme="minorHAnsi"/>
+                <w:lang w:eastAsia="en-US"/>
+              </w:rPr>
+              <w:t>1</w:t>
+            </w:r>
+            <w:r>
+              <w:rPr>
+                <w:rFonts w:eastAsiaTheme="minorHAnsi"/>
+                <w:lang w:eastAsia="en-US"/>
+              </w:rPr>
+              <w:t xml:space="preserve"> min</w:t>
+            </w:r>
+          </w:p>
+        </w:tc>
+        <w:tc>
+          <w:tcPr>
+            <w:tcW w:w="723" w:type="pct"/>
+          </w:tcPr>
+          <w:p>
+            <w:pPr>
+              <w:rPr>
+                <w:rFonts w:eastAsiaTheme="minorHAnsi"/>
+                <w:lang w:eastAsia="en-US"/>
+              </w:rPr>
+            </w:pPr>
+            <w:r>
+              <w:rPr>
+                <w:rFonts w:eastAsiaTheme="minorHAnsi"/>
+                <w:lang w:eastAsia="en-US"/>
+              </w:rPr>
+              <w:t>5</w:t>
+            </w:r>
+          </w:p>
+        </w:tc>
+        <w:tc>
+          <w:tcPr>
+            <w:tcW w:w="723" w:type="pct"/>
+          </w:tcPr>
+          <w:p>
+            <w:pPr>
+              <w:rPr>
+                <w:rFonts w:eastAsiaTheme="minorHAnsi"/>
+                <w:lang w:eastAsia="en-US"/>
+              </w:rPr>
+            </w:pPr>
+            <w:r>
+              <w:rPr>
+                <w:rFonts w:eastAsiaTheme="minorHAnsi"/>
+                <w:lang w:eastAsia="en-US"/>
+              </w:rPr>
+              <w:t>5</w:t>
+            </w:r>
+          </w:p>
+        </w:tc>
+        <w:tc>
+          <w:tcPr>
+            <w:tcW w:w="691" w:type="pct"/>
+          </w:tcPr>
+          <w:p>
+            <w:pPr>
+              <w:rPr>
+                <w:rFonts w:eastAsiaTheme="minorHAnsi"/>
+                <w:lang w:eastAsia="en-US"/>
+              </w:rPr>
+            </w:pPr>
+            <w:r>
+              <w:rPr>
+                <w:rFonts w:eastAsiaTheme="minorHAnsi"/>
+                <w:lang w:eastAsia="en-US"/>
+              </w:rPr>
+              <w:t>200 kg</w:t>
+            </w:r>
+          </w:p>
+        </w:tc>
+      </w:tr>
+      <w:tr>
+        <w:tc>
+          <w:tcPr>
+            <w:tcW w:w="692" w:type="pct"/>
+            <w:tcBorders>
+              <w:top w:val="single" w:sz="4" w:space="0" w:color="auto"/>
+            </w:tcBorders>
+          </w:tcPr>
+          <w:p>
+            <w:pPr>
+              <w:rPr>
+                <w:rFonts w:eastAsiaTheme="minorHAnsi"/>
+                <w:lang w:eastAsia="en-US"/>
+              </w:rPr>
+            </w:pPr>
+            <w:r>
+              <w:rPr>
+                <w:rFonts w:eastAsiaTheme="minorHAnsi"/>
+                <w:lang w:eastAsia="en-US"/>
+              </w:rPr>
+              <w:t>2</w:t>
+            </w:r>
+          </w:p>
+        </w:tc>
+        <w:tc>
+          <w:tcPr>
+            <w:tcW w:w="590" w:type="pct"/>
+          </w:tcPr>
+          <w:p>
+            <w:pPr>
+              <w:rPr>
+                <w:rFonts w:eastAsiaTheme="minorHAnsi"/>
+                <w:lang w:eastAsia="en-US"/>
+              </w:rPr>
+            </w:pPr>
+            <w:r>
+              <w:rPr>
+                <w:rFonts w:eastAsiaTheme="minorHAnsi"/>
+                <w:lang w:eastAsia="en-US"/>
+              </w:rPr>
+              <w:t>[14]</w:t>
+            </w:r>
+          </w:p>
+        </w:tc>
+        <w:tc>
+          <w:tcPr>
+            <w:tcW w:w="761" w:type="pct"/>
+          </w:tcPr>
+          <w:p>
+            <w:pPr>
+              <w:rPr>
+                <w:rFonts w:eastAsiaTheme="minorHAnsi"/>
+                <w:lang w:eastAsia="en-US"/>
+              </w:rPr>
+            </w:pPr>
+            <w:r>
+              <w:rPr>
+                <w:rFonts w:eastAsiaTheme="minorHAnsi"/>
+                <w:lang w:eastAsia="en-US"/>
+              </w:rPr>
+              <w:t>5 BP</w:t>
+            </w:r>
+          </w:p>
+        </w:tc>
+        <w:tc>
+          <w:tcPr>
+            <w:tcW w:w="820" w:type="pct"/>
+          </w:tcPr>
+          <w:p>
+            <w:pPr>
+              <w:rPr>
+                <w:rFonts w:eastAsiaTheme="minorHAnsi"/>
+                <w:lang w:eastAsia="en-US"/>
+              </w:rPr>
+            </w:pPr>
+            <w:r>
+              <w:rPr>
+                <w:rFonts w:eastAsiaTheme="minorHAnsi"/>
+                <w:lang w:eastAsia="en-US"/>
+              </w:rPr>
+              <w:t>2</w:t>
+            </w:r>
+            <w:r>
+              <w:rPr>
+                <w:rFonts w:eastAsiaTheme="minorHAnsi"/>
+                <w:lang w:eastAsia="en-US"/>
+              </w:rPr>
+              <w:t xml:space="preserve"> min</w:t>
+            </w:r>
+          </w:p>
+        </w:tc>
+        <w:tc>
+          <w:tcPr>
+            <w:tcW w:w="723" w:type="pct"/>
+          </w:tcPr>
+          <w:p>
+            <w:pPr>
+              <w:rPr>
+                <w:rFonts w:eastAsiaTheme="minorHAnsi"/>
+                <w:lang w:eastAsia="en-US"/>
+              </w:rPr>
+            </w:pPr>
+            <w:r>
+              <w:rPr>
+                <w:rFonts w:eastAsiaTheme="minorHAnsi"/>
+                <w:lang w:eastAsia="en-US"/>
+              </w:rPr>
+              <w:t>7</w:t>
+            </w:r>
+          </w:p>
+        </w:tc>
+        <w:tc>
+          <w:tcPr>
+            <w:tcW w:w="723" w:type="pct"/>
+          </w:tcPr>
+          <w:p>
+            <w:pPr>
+              <w:rPr>
+                <w:rFonts w:eastAsiaTheme="minorHAnsi"/>
+                <w:lang w:eastAsia="en-US"/>
+              </w:rPr>
+            </w:pPr>
+            <w:r>
+              <w:rPr>
+                <w:rFonts w:eastAsiaTheme="minorHAnsi"/>
+                <w:lang w:eastAsia="en-US"/>
+              </w:rPr>
+              <w:t>7</w:t>
+            </w:r>
+          </w:p>
+        </w:tc>
+        <w:tc>
+          <w:tcPr>
+            <w:tcW w:w="691" w:type="pct"/>
+          </w:tcPr>
+          <w:p>
+            <w:pPr>
+              <w:rPr>
+                <w:rFonts w:eastAsiaTheme="minorHAnsi"/>
+                <w:lang w:eastAsia="en-US"/>
+              </w:rPr>
+            </w:pPr>
+            <w:r>
+              <w:rPr>
+                <w:rFonts w:eastAsiaTheme="minorHAnsi"/>
+                <w:lang w:eastAsia="en-US"/>
+              </w:rPr>
+              <w:t>300 kg</w:t>
+            </w:r>
+          </w:p>
+        </w:tc>
+      </w:tr>
+      <w:tr>
+        <w:tc>
+          <w:tcPr>
+            <w:tcW w:w="692" w:type="pct"/>
+          </w:tcPr>
+          <w:p>
+            <w:pPr>
+              <w:rPr>
+                <w:rFonts w:eastAsiaTheme="minorHAnsi"/>
+                <w:lang w:eastAsia="en-US"/>
+              </w:rPr>
+            </w:pPr>
+            <w:r>
+              <w:rPr>
+                <w:rFonts w:eastAsiaTheme="minorHAnsi"/>
+                <w:lang w:eastAsia="en-US"/>
+              </w:rPr>
+              <w:t>3</w:t>
+            </w:r>
+          </w:p>
+        </w:tc>
+        <w:tc>
+          <w:tcPr>
+            <w:tcW w:w="590" w:type="pct"/>
+          </w:tcPr>
+          <w:p>
+            <w:pPr>
+              <w:rPr>
+                <w:rFonts w:eastAsiaTheme="minorHAnsi"/>
+                <w:lang w:eastAsia="en-US"/>
+              </w:rPr>
+            </w:pPr>
+            <w:r>
+              <w:rPr>
+                <w:rFonts w:eastAsiaTheme="minorHAnsi"/>
+                <w:lang w:eastAsia="en-US"/>
+              </w:rPr>
+              <w:t>[21]</w:t>
+            </w:r>
+          </w:p>
+        </w:tc>
+        <w:tc>
+          <w:tcPr>
+            <w:tcW w:w="761" w:type="pct"/>
+          </w:tcPr>
+          <w:p>
+            <w:pPr>
+              <w:rPr>
+                <w:rFonts w:eastAsiaTheme="minorHAnsi"/>
+                <w:lang w:eastAsia="en-US"/>
+              </w:rPr>
+            </w:pPr>
+            <w:r>
+              <w:rPr>
+                <w:rFonts w:eastAsiaTheme="minorHAnsi"/>
+                <w:lang w:eastAsia="en-US"/>
+              </w:rPr>
+              <w:t>4 BP</w:t>
+            </w:r>
+          </w:p>
+        </w:tc>
+        <w:tc>
+          <w:tcPr>
+            <w:tcW w:w="820" w:type="pct"/>
+          </w:tcPr>
+          <w:p>
+            <w:pPr>
+              <w:rPr>
+                <w:rFonts w:eastAsiaTheme="minorHAnsi"/>
+                <w:lang w:eastAsia="en-US"/>
+              </w:rPr>
+            </w:pPr>
+            <w:r>
+              <w:rPr>
+                <w:rFonts w:eastAsiaTheme="minorHAnsi"/>
+                <w:lang w:eastAsia="en-US"/>
+              </w:rPr>
+              <w:t>3</w:t>
+            </w:r>
+            <w:r>
+              <w:rPr>
+                <w:rFonts w:eastAsiaTheme="minorHAnsi"/>
+                <w:lang w:eastAsia="en-US"/>
+              </w:rPr>
+              <w:t xml:space="preserve"> min</w:t>
+            </w:r>
+          </w:p>
+        </w:tc>
+        <w:tc>
+          <w:tcPr>
+            <w:tcW w:w="723" w:type="pct"/>
+          </w:tcPr>
+          <w:p>
+            <w:pPr>
+              <w:rPr>
+                <w:rFonts w:eastAsiaTheme="minorHAnsi"/>
+                <w:lang w:eastAsia="en-US"/>
+              </w:rPr>
+            </w:pPr>
+            <w:r>
+              <w:rPr>
+                <w:rFonts w:eastAsiaTheme="minorHAnsi"/>
+                <w:lang w:eastAsia="en-US"/>
+              </w:rPr>
+              <w:t>9</w:t>
+            </w:r>
+          </w:p>
+        </w:tc>
+        <w:tc>
+          <w:tcPr>
+            <w:tcW w:w="723" w:type="pct"/>
+          </w:tcPr>
+          <w:p>
+            <w:pPr>
+              <w:rPr>
+                <w:rFonts w:eastAsiaTheme="minorHAnsi"/>
+                <w:lang w:eastAsia="en-US"/>
+              </w:rPr>
+            </w:pPr>
+            <w:r>
+              <w:rPr>
+                <w:rFonts w:eastAsiaTheme="minorHAnsi"/>
+                <w:lang w:eastAsia="en-US"/>
+              </w:rPr>
+              <w:t>9</w:t>
+            </w:r>
+          </w:p>
+        </w:tc>
+        <w:tc>
+          <w:tcPr>
+            <w:tcW w:w="691" w:type="pct"/>
+          </w:tcPr>
+          <w:p>
+            <w:pPr>
+              <w:rPr>
+                <w:rFonts w:eastAsiaTheme="minorHAnsi"/>
+                <w:lang w:eastAsia="en-US"/>
+              </w:rPr>
+            </w:pPr>
+            <w:r>
+              <w:rPr>
+                <w:rFonts w:eastAsiaTheme="minorHAnsi"/>
+                <w:lang w:eastAsia="en-US"/>
+              </w:rPr>
+              <w:t>400 kg</w:t>
+            </w:r>
+          </w:p>
+        </w:tc>
+      </w:tr>
+      <w:tr>
+        <w:tc>
+          <w:tcPr>
+            <w:tcW w:w="692" w:type="pct"/>
+          </w:tcPr>
+          <w:p>
+            <w:pPr>
+              <w:rPr>
+                <w:rFonts w:eastAsiaTheme="minorHAnsi"/>
+                <w:lang w:eastAsia="en-US"/>
+              </w:rPr>
+            </w:pPr>
+            <w:r>
+              <w:rPr>
+                <w:rFonts w:eastAsiaTheme="minorHAnsi"/>
+                <w:lang w:eastAsia="en-US"/>
+              </w:rPr>
+              <w:t>4</w:t>
+            </w:r>
+          </w:p>
+        </w:tc>
+        <w:tc>
+          <w:tcPr>
+            <w:tcW w:w="590" w:type="pct"/>
+          </w:tcPr>
+          <w:p>
+            <w:pPr>
+              <w:rPr>
+                <w:rFonts w:eastAsiaTheme="minorHAnsi"/>
+                <w:lang w:eastAsia="en-US"/>
+              </w:rPr>
+            </w:pPr>
+            <w:r>
+              <w:rPr>
+                <w:rFonts w:eastAsiaTheme="minorHAnsi"/>
+                <w:lang w:eastAsia="en-US"/>
+              </w:rPr>
+              <w:t>[28]</w:t>
+            </w:r>
+          </w:p>
+        </w:tc>
+        <w:tc>
+          <w:tcPr>
+            <w:tcW w:w="761" w:type="pct"/>
+          </w:tcPr>
+          <w:p>
+            <w:pPr>
+              <w:rPr>
+                <w:rFonts w:eastAsiaTheme="minorHAnsi"/>
+                <w:lang w:eastAsia="en-US"/>
+              </w:rPr>
+            </w:pPr>
+            <w:r>
+              <w:rPr>
+                <w:rFonts w:eastAsiaTheme="minorHAnsi"/>
+                <w:lang w:eastAsia="en-US"/>
+              </w:rPr>
+              <w:t>4</w:t>
+            </w:r>
+            <w:r>
+              <w:rPr>
+                <w:rFonts w:eastAsiaTheme="minorHAnsi"/>
+                <w:lang w:eastAsia="en-US"/>
+              </w:rPr>
+              <w:t xml:space="preserve"> BP</w:t>
+            </w:r>
+          </w:p>
+        </w:tc>
+        <w:tc>
+          <w:tcPr>
+            <w:tcW w:w="820" w:type="pct"/>
+          </w:tcPr>
+          <w:p>
+            <w:pPr>
+              <w:rPr>
+                <w:rFonts w:eastAsiaTheme="minorHAnsi"/>
+                <w:lang w:eastAsia="en-US"/>
+              </w:rPr>
+            </w:pPr>
+            <w:r>
+              <w:rPr>
+                <w:rFonts w:eastAsiaTheme="minorHAnsi"/>
+                <w:lang w:eastAsia="en-US"/>
+              </w:rPr>
+              <w:t>4</w:t>
+            </w:r>
+            <w:r>
+              <w:rPr>
+                <w:rFonts w:eastAsiaTheme="minorHAnsi"/>
+                <w:lang w:eastAsia="en-US"/>
+              </w:rPr>
+              <w:t xml:space="preserve"> min</w:t>
+            </w:r>
+          </w:p>
+        </w:tc>
+        <w:tc>
+          <w:tcPr>
+            <w:tcW w:w="723" w:type="pct"/>
+          </w:tcPr>
+          <w:p>
+            <w:pPr>
+              <w:rPr>
+                <w:rFonts w:eastAsiaTheme="minorHAnsi"/>
+                <w:lang w:eastAsia="en-US"/>
+              </w:rPr>
+            </w:pPr>
+            <w:r>
+              <w:rPr>
+                <w:rFonts w:eastAsiaTheme="minorHAnsi"/>
+                <w:lang w:eastAsia="en-US"/>
+              </w:rPr>
+              <w:t>11</w:t>
+            </w:r>
+          </w:p>
+        </w:tc>
+        <w:tc>
+          <w:tcPr>
+            <w:tcW w:w="723" w:type="pct"/>
+          </w:tcPr>
+          <w:p>
+            <w:pPr>
+              <w:rPr>
+                <w:rFonts w:eastAsiaTheme="minorHAnsi"/>
+                <w:lang w:eastAsia="en-US"/>
+              </w:rPr>
+            </w:pPr>
+            <w:r>
+              <w:rPr>
+                <w:rFonts w:eastAsiaTheme="minorHAnsi"/>
+                <w:lang w:eastAsia="en-US"/>
+              </w:rPr>
+              <w:t>11</w:t>
+            </w:r>
+          </w:p>
+        </w:tc>
+        <w:tc>
+          <w:tcPr>
+            <w:tcW w:w="691" w:type="pct"/>
+          </w:tcPr>
+          <w:p>
+            <w:pPr>
+              <w:rPr>
+                <w:rFonts w:eastAsiaTheme="minorHAnsi"/>
+                <w:lang w:eastAsia="en-US"/>
+              </w:rPr>
+            </w:pPr>
+            <w:r>
+              <w:rPr>
+                <w:rFonts w:eastAsiaTheme="minorHAnsi"/>
+                <w:lang w:eastAsia="en-US"/>
+              </w:rPr>
+              <w:t>500 kg</w:t>
+            </w:r>
+          </w:p>
+        </w:tc>
+      </w:tr>
+      <w:tr>
+        <w:tc>
+          <w:tcPr>
+            <w:tcW w:w="692" w:type="pct"/>
+          </w:tcPr>
+          <w:p>
+            <w:pPr>
+              <w:rPr>
+                <w:rFonts w:eastAsiaTheme="minorHAnsi"/>
+                <w:lang w:eastAsia="en-US"/>
+              </w:rPr>
+            </w:pPr>
+            <w:r>
+              <w:rPr>
+                <w:rFonts w:eastAsiaTheme="minorHAnsi"/>
+                <w:lang w:eastAsia="en-US"/>
+              </w:rPr>
+              <w:t>5</w:t>
+            </w:r>
+          </w:p>
+        </w:tc>
+        <w:tc>
+          <w:tcPr>
+            <w:tcW w:w="590" w:type="pct"/>
+          </w:tcPr>
+          <w:p>
+            <w:pPr>
+              <w:rPr>
+                <w:rFonts w:eastAsiaTheme="minorHAnsi"/>
+                <w:lang w:eastAsia="en-US"/>
+              </w:rPr>
+            </w:pPr>
+            <w:r>
+              <w:rPr>
+                <w:rFonts w:eastAsiaTheme="minorHAnsi"/>
+                <w:lang w:eastAsia="en-US"/>
+              </w:rPr>
+              <w:t>[35]</w:t>
+            </w:r>
+          </w:p>
+        </w:tc>
+        <w:tc>
+          <w:tcPr>
+            <w:tcW w:w="761" w:type="pct"/>
+          </w:tcPr>
+          <w:p>
+            <w:pPr>
+              <w:rPr>
+                <w:rFonts w:eastAsiaTheme="minorHAnsi"/>
+                <w:lang w:eastAsia="en-US"/>
+              </w:rPr>
+            </w:pPr>
+            <w:r>
+              <w:rPr>
+                <w:rFonts w:eastAsiaTheme="minorHAnsi"/>
+                <w:lang w:eastAsia="en-US"/>
+              </w:rPr>
+              <w:t>3</w:t>
+            </w:r>
+            <w:r>
+              <w:rPr>
+                <w:rFonts w:eastAsiaTheme="minorHAnsi"/>
+                <w:lang w:eastAsia="en-US"/>
+              </w:rPr>
+              <w:t xml:space="preserve"> BP</w:t>
+            </w:r>
+          </w:p>
+        </w:tc>
+        <w:tc>
+          <w:tcPr>
+            <w:tcW w:w="820" w:type="pct"/>
+          </w:tcPr>
+          <w:p>
+            <w:pPr>
+              <w:rPr>
+                <w:rFonts w:eastAsiaTheme="minorHAnsi"/>
+                <w:lang w:eastAsia="en-US"/>
+              </w:rPr>
+            </w:pPr>
+            <w:r>
+              <w:rPr>
+                <w:rFonts w:eastAsiaTheme="minorHAnsi"/>
+                <w:lang w:eastAsia="en-US"/>
+              </w:rPr>
+              <w:t>6</w:t>
+            </w:r>
+            <w:r>
+              <w:rPr>
+                <w:rFonts w:eastAsiaTheme="minorHAnsi"/>
+                <w:lang w:eastAsia="en-US"/>
+              </w:rPr>
+              <w:t xml:space="preserve"> min</w:t>
+            </w:r>
+          </w:p>
+        </w:tc>
+        <w:tc>
+          <w:tcPr>
+            <w:tcW w:w="723" w:type="pct"/>
+          </w:tcPr>
+          <w:p>
+            <w:pPr>
+              <w:rPr>
+                <w:rFonts w:eastAsiaTheme="minorHAnsi"/>
+                <w:lang w:eastAsia="en-US"/>
+              </w:rPr>
+            </w:pPr>
+            <w:r>
+              <w:rPr>
+                <w:rFonts w:eastAsiaTheme="minorHAnsi"/>
+                <w:lang w:eastAsia="en-US"/>
+              </w:rPr>
+              <w:t>13</w:t>
+            </w:r>
+          </w:p>
+        </w:tc>
+        <w:tc>
+          <w:tcPr>
+            <w:tcW w:w="723" w:type="pct"/>
+          </w:tcPr>
+          <w:p>
+            <w:pPr>
+              <w:rPr>
+                <w:rFonts w:eastAsiaTheme="minorHAnsi"/>
+                <w:lang w:eastAsia="en-US"/>
+              </w:rPr>
+            </w:pPr>
+            <w:r>
+              <w:rPr>
+                <w:rFonts w:eastAsiaTheme="minorHAnsi"/>
+                <w:lang w:eastAsia="en-US"/>
+              </w:rPr>
+              <w:t>13</w:t>
+            </w:r>
+          </w:p>
+        </w:tc>
+        <w:tc>
+          <w:tcPr>
+            <w:tcW w:w="691" w:type="pct"/>
+          </w:tcPr>
+          <w:p>
+            <w:pPr>
+              <w:rPr>
+                <w:rFonts w:eastAsiaTheme="minorHAnsi"/>
+                <w:lang w:eastAsia="en-US"/>
+              </w:rPr>
+            </w:pPr>
+            <w:r>
+              <w:rPr>
+                <w:rFonts w:eastAsiaTheme="minorHAnsi"/>
+                <w:lang w:eastAsia="en-US"/>
+              </w:rPr>
+              <w:t>600 kg</w:t>
+            </w:r>
+          </w:p>
+        </w:tc>
+      </w:tr>
+      <w:tr>
+        <w:tc>
+          <w:tcPr>
+            <w:tcW w:w="692" w:type="pct"/>
+          </w:tcPr>
+          <w:p>
+            <w:pPr>
+              <w:rPr>
+                <w:rFonts w:eastAsiaTheme="minorHAnsi"/>
+                <w:lang w:eastAsia="en-US"/>
+              </w:rPr>
+            </w:pPr>
+            <w:r>
+              <w:rPr>
+                <w:rFonts w:eastAsiaTheme="minorHAnsi"/>
+                <w:lang w:eastAsia="en-US"/>
+              </w:rPr>
+              <w:t>6</w:t>
+            </w:r>
+          </w:p>
+        </w:tc>
+        <w:tc>
+          <w:tcPr>
+            <w:tcW w:w="590" w:type="pct"/>
+          </w:tcPr>
+          <w:p>
+            <w:pPr>
+              <w:rPr>
+                <w:rFonts w:eastAsiaTheme="minorHAnsi"/>
+                <w:lang w:eastAsia="en-US"/>
+              </w:rPr>
+            </w:pPr>
+            <w:r>
+              <w:rPr>
+                <w:rFonts w:eastAsiaTheme="minorHAnsi"/>
+                <w:lang w:eastAsia="en-US"/>
+              </w:rPr>
+              <w:t>[42]</w:t>
+            </w:r>
+          </w:p>
+        </w:tc>
+        <w:tc>
+          <w:tcPr>
+            <w:tcW w:w="761" w:type="pct"/>
+          </w:tcPr>
+          <w:p>
+            <w:pPr>
+              <w:rPr>
+                <w:rFonts w:eastAsiaTheme="minorHAnsi"/>
+                <w:lang w:eastAsia="en-US"/>
+              </w:rPr>
+            </w:pPr>
+            <w:r>
+              <w:rPr>
+                <w:rFonts w:eastAsiaTheme="minorHAnsi"/>
+                <w:lang w:eastAsia="en-US"/>
+              </w:rPr>
+              <w:t>3</w:t>
+            </w:r>
+            <w:r>
+              <w:rPr>
+                <w:rFonts w:eastAsiaTheme="minorHAnsi"/>
+                <w:lang w:eastAsia="en-US"/>
+              </w:rPr>
+              <w:t xml:space="preserve"> BP</w:t>
+            </w:r>
+          </w:p>
+        </w:tc>
+        <w:tc>
+          <w:tcPr>
+            <w:tcW w:w="820" w:type="pct"/>
+          </w:tcPr>
+          <w:p>
+            <w:pPr>
+              <w:rPr>
+                <w:rFonts w:eastAsiaTheme="minorHAnsi"/>
+                <w:lang w:eastAsia="en-US"/>
+              </w:rPr>
+            </w:pPr>
+            <w:r>
+              <w:rPr>
+                <w:rFonts w:eastAsiaTheme="minorHAnsi"/>
+                <w:lang w:eastAsia="en-US"/>
+              </w:rPr>
+              <w:t>8</w:t>
+            </w:r>
+            <w:r>
+              <w:rPr>
+                <w:rFonts w:eastAsiaTheme="minorHAnsi"/>
+                <w:lang w:eastAsia="en-US"/>
+              </w:rPr>
+              <w:t xml:space="preserve"> min</w:t>
+            </w:r>
+          </w:p>
+        </w:tc>
+        <w:tc>
+          <w:tcPr>
+            <w:tcW w:w="723" w:type="pct"/>
+          </w:tcPr>
+          <w:p>
+            <w:pPr>
+              <w:rPr>
+                <w:rFonts w:eastAsiaTheme="minorHAnsi"/>
+                <w:lang w:eastAsia="en-US"/>
+              </w:rPr>
+            </w:pPr>
+            <w:r>
+              <w:rPr>
+                <w:rFonts w:eastAsiaTheme="minorHAnsi"/>
+                <w:lang w:eastAsia="en-US"/>
+              </w:rPr>
+              <w:t>15</w:t>
+            </w:r>
+          </w:p>
+        </w:tc>
+        <w:tc>
+          <w:tcPr>
+            <w:tcW w:w="723" w:type="pct"/>
+          </w:tcPr>
+          <w:p>
+            <w:pPr>
+              <w:rPr>
+                <w:rFonts w:eastAsiaTheme="minorHAnsi"/>
+                <w:lang w:eastAsia="en-US"/>
+              </w:rPr>
+            </w:pPr>
+            <w:r>
+              <w:rPr>
+                <w:rFonts w:eastAsiaTheme="minorHAnsi"/>
+                <w:lang w:eastAsia="en-US"/>
+              </w:rPr>
+              <w:t>15</w:t>
+            </w:r>
+          </w:p>
+        </w:tc>
+        <w:tc>
+          <w:tcPr>
+            <w:tcW w:w="691" w:type="pct"/>
+          </w:tcPr>
+          <w:p>
+            <w:pPr>
+              <w:rPr>
+                <w:rFonts w:eastAsiaTheme="minorHAnsi"/>
+                <w:lang w:eastAsia="en-US"/>
+              </w:rPr>
+            </w:pPr>
+            <w:r>
+              <w:rPr>
+                <w:rFonts w:eastAsiaTheme="minorHAnsi"/>
+                <w:lang w:eastAsia="en-US"/>
+              </w:rPr>
+              <w:t>700 kg</w:t>
+            </w:r>
+          </w:p>
+        </w:tc>
+      </w:tr>
+      <w:tr>
+        <w:tc>
+          <w:tcPr>
+            <w:tcW w:w="692" w:type="pct"/>
+          </w:tcPr>
+          <w:p>
+            <w:pPr>
+              <w:rPr>
+                <w:rFonts w:eastAsiaTheme="minorHAnsi"/>
+                <w:lang w:eastAsia="en-US"/>
+              </w:rPr>
+            </w:pPr>
+            <w:r>
+              <w:rPr>
+                <w:rFonts w:eastAsiaTheme="minorHAnsi"/>
+                <w:lang w:eastAsia="en-US"/>
+              </w:rPr>
+              <w:t>7</w:t>
+            </w:r>
+          </w:p>
+        </w:tc>
+        <w:tc>
+          <w:tcPr>
+            <w:tcW w:w="590" w:type="pct"/>
+          </w:tcPr>
+          <w:p>
+            <w:pPr>
+              <w:rPr>
+                <w:rFonts w:eastAsiaTheme="minorHAnsi"/>
+                <w:lang w:eastAsia="en-US"/>
+              </w:rPr>
+            </w:pPr>
+            <w:r>
+              <w:rPr>
+                <w:rFonts w:eastAsiaTheme="minorHAnsi"/>
+                <w:lang w:eastAsia="en-US"/>
+              </w:rPr>
+              <w:t>[49]</w:t>
+            </w:r>
+          </w:p>
+        </w:tc>
+        <w:tc>
+          <w:tcPr>
+            <w:tcW w:w="761" w:type="pct"/>
+          </w:tcPr>
+          <w:p>
+            <w:pPr>
+              <w:rPr>
+                <w:rFonts w:eastAsiaTheme="minorHAnsi"/>
+                <w:lang w:eastAsia="en-US"/>
+              </w:rPr>
+            </w:pPr>
+            <w:r>
+              <w:rPr>
+                <w:rFonts w:eastAsiaTheme="minorHAnsi"/>
+                <w:lang w:eastAsia="en-US"/>
+              </w:rPr>
+              <w:t>2</w:t>
+            </w:r>
+            <w:r>
+              <w:rPr>
+                <w:rFonts w:eastAsiaTheme="minorHAnsi"/>
+                <w:lang w:eastAsia="en-US"/>
+              </w:rPr>
+              <w:t xml:space="preserve"> BP</w:t>
+            </w:r>
+          </w:p>
+        </w:tc>
+        <w:tc>
+          <w:tcPr>
+            <w:tcW w:w="820" w:type="pct"/>
+          </w:tcPr>
+          <w:p>
+            <w:pPr>
+              <w:rPr>
+                <w:rFonts w:eastAsiaTheme="minorHAnsi"/>
+                <w:lang w:eastAsia="en-US"/>
+              </w:rPr>
+            </w:pPr>
+            <w:r>
+              <w:rPr>
+                <w:rFonts w:eastAsiaTheme="minorHAnsi"/>
+                <w:lang w:eastAsia="en-US"/>
+              </w:rPr>
+              <w:t>10</w:t>
+            </w:r>
+            <w:r>
+              <w:rPr>
+                <w:rFonts w:eastAsiaTheme="minorHAnsi"/>
+                <w:lang w:eastAsia="en-US"/>
+              </w:rPr>
+              <w:t xml:space="preserve"> </w:t>
+            </w:r>
+            <w:r>
+              <w:rPr>
+                <w:rFonts w:eastAsiaTheme="minorHAnsi"/>
+                <w:lang w:eastAsia="en-US"/>
+              </w:rPr>
+              <w:t>min</w:t>
+            </w:r>
+          </w:p>
+        </w:tc>
+        <w:tc>
+          <w:tcPr>
+            <w:tcW w:w="723" w:type="pct"/>
+          </w:tcPr>
+          <w:p>
+            <w:pPr>
+              <w:rPr>
+                <w:rFonts w:eastAsiaTheme="minorHAnsi"/>
+                <w:lang w:eastAsia="en-US"/>
+              </w:rPr>
+            </w:pPr>
+            <w:r>
+              <w:rPr>
+                <w:rFonts w:eastAsiaTheme="minorHAnsi"/>
+                <w:lang w:eastAsia="en-US"/>
+              </w:rPr>
+              <w:t>17</w:t>
+            </w:r>
+          </w:p>
+        </w:tc>
+        <w:tc>
+          <w:tcPr>
+            <w:tcW w:w="723" w:type="pct"/>
+          </w:tcPr>
+          <w:p>
+            <w:pPr>
+              <w:rPr>
+                <w:rFonts w:eastAsiaTheme="minorHAnsi"/>
+                <w:lang w:eastAsia="en-US"/>
+              </w:rPr>
+            </w:pPr>
+            <w:r>
+              <w:rPr>
+                <w:rFonts w:eastAsiaTheme="minorHAnsi"/>
+                <w:lang w:eastAsia="en-US"/>
+              </w:rPr>
+              <w:t>17</w:t>
+            </w:r>
+          </w:p>
+        </w:tc>
+        <w:tc>
+          <w:tcPr>
+            <w:tcW w:w="691" w:type="pct"/>
+          </w:tcPr>
+          <w:p>
+            <w:pPr>
+              <w:rPr>
+                <w:rFonts w:eastAsiaTheme="minorHAnsi"/>
+                <w:lang w:eastAsia="en-US"/>
+              </w:rPr>
+            </w:pPr>
+            <w:r>
+              <w:rPr>
+                <w:rFonts w:eastAsiaTheme="minorHAnsi"/>
+                <w:lang w:eastAsia="en-US"/>
+              </w:rPr>
+              <w:t>800 kg</w:t>
+            </w:r>
+          </w:p>
+        </w:tc>
+      </w:tr>
+      <w:tr>
+        <w:tc>
+          <w:tcPr>
+            <w:tcW w:w="692" w:type="pct"/>
+          </w:tcPr>
+          <w:p>
+            <w:pPr>
+              <w:rPr>
+                <w:rFonts w:eastAsiaTheme="minorHAnsi"/>
+                <w:lang w:eastAsia="en-US"/>
+              </w:rPr>
+            </w:pPr>
+            <w:r>
+              <w:rPr>
+                <w:rFonts w:eastAsiaTheme="minorHAnsi"/>
+                <w:lang w:eastAsia="en-US"/>
+              </w:rPr>
+              <w:t>8</w:t>
+            </w:r>
+          </w:p>
+        </w:tc>
+        <w:tc>
+          <w:tcPr>
+            <w:tcW w:w="590" w:type="pct"/>
+          </w:tcPr>
+          <w:p>
+            <w:pPr>
+              <w:rPr>
+                <w:rFonts w:eastAsiaTheme="minorHAnsi"/>
+                <w:lang w:eastAsia="en-US"/>
+              </w:rPr>
+            </w:pPr>
+            <w:r>
+              <w:rPr>
+                <w:rFonts w:eastAsiaTheme="minorHAnsi"/>
+                <w:lang w:eastAsia="en-US"/>
+              </w:rPr>
+              <w:t>[59]</w:t>
+            </w:r>
+          </w:p>
+        </w:tc>
+        <w:tc>
+          <w:tcPr>
+            <w:tcW w:w="761" w:type="pct"/>
+          </w:tcPr>
+          <w:p>
+            <w:pPr>
+              <w:rPr>
+                <w:rFonts w:eastAsiaTheme="minorHAnsi"/>
+                <w:lang w:eastAsia="en-US"/>
+              </w:rPr>
+            </w:pPr>
+            <w:r>
+              <w:rPr>
+                <w:rFonts w:eastAsiaTheme="minorHAnsi"/>
+                <w:lang w:eastAsia="en-US"/>
+              </w:rPr>
+              <w:t>2</w:t>
+            </w:r>
+            <w:r>
+              <w:rPr>
+                <w:rFonts w:eastAsiaTheme="minorHAnsi"/>
+                <w:lang w:eastAsia="en-US"/>
+              </w:rPr>
+              <w:t xml:space="preserve"> BP</w:t>
+            </w:r>
+          </w:p>
+        </w:tc>
+        <w:tc>
+          <w:tcPr>
+            <w:tcW w:w="820" w:type="pct"/>
+          </w:tcPr>
+          <w:p>
+            <w:pPr>
+              <w:rPr>
+                <w:rFonts w:eastAsiaTheme="minorHAnsi"/>
+                <w:lang w:eastAsia="en-US"/>
+              </w:rPr>
+            </w:pPr>
+            <w:r>
+              <w:rPr>
+                <w:rFonts w:eastAsiaTheme="minorHAnsi"/>
+                <w:lang w:eastAsia="en-US"/>
+              </w:rPr>
+              <w:t>15</w:t>
+            </w:r>
+            <w:r>
+              <w:rPr>
+                <w:rFonts w:eastAsiaTheme="minorHAnsi"/>
+                <w:lang w:eastAsia="en-US"/>
+              </w:rPr>
+              <w:t xml:space="preserve"> </w:t>
+            </w:r>
+            <w:r>
+              <w:rPr>
+                <w:rFonts w:eastAsiaTheme="minorHAnsi"/>
+                <w:lang w:eastAsia="en-US"/>
+              </w:rPr>
+              <w:t>min</w:t>
+            </w:r>
+          </w:p>
+        </w:tc>
+        <w:tc>
+          <w:tcPr>
+            <w:tcW w:w="723" w:type="pct"/>
+          </w:tcPr>
+          <w:p>
+            <w:pPr>
+              <w:rPr>
+                <w:rFonts w:eastAsiaTheme="minorHAnsi"/>
+                <w:lang w:eastAsia="en-US"/>
+              </w:rPr>
+            </w:pPr>
+            <w:r>
+              <w:rPr>
+                <w:rFonts w:eastAsiaTheme="minorHAnsi"/>
+                <w:lang w:eastAsia="en-US"/>
+              </w:rPr>
+              <w:t>19</w:t>
+            </w:r>
+          </w:p>
+        </w:tc>
+        <w:tc>
+          <w:tcPr>
+            <w:tcW w:w="723" w:type="pct"/>
+          </w:tcPr>
+          <w:p>
+            <w:pPr>
+              <w:rPr>
+                <w:rFonts w:eastAsiaTheme="minorHAnsi"/>
+                <w:lang w:eastAsia="en-US"/>
+              </w:rPr>
+            </w:pPr>
+            <w:r>
+              <w:rPr>
+                <w:rFonts w:eastAsiaTheme="minorHAnsi"/>
+                <w:lang w:eastAsia="en-US"/>
+              </w:rPr>
+              <w:t>19</w:t>
+            </w:r>
+          </w:p>
+        </w:tc>
+        <w:tc>
+          <w:tcPr>
+            <w:tcW w:w="691" w:type="pct"/>
+          </w:tcPr>
+          <w:p>
+            <w:pPr>
+              <w:rPr>
+                <w:rFonts w:eastAsiaTheme="minorHAnsi"/>
+                <w:lang w:eastAsia="en-US"/>
+              </w:rPr>
+            </w:pPr>
+            <w:r>
+              <w:rPr>
+                <w:rFonts w:eastAsiaTheme="minorHAnsi"/>
+                <w:lang w:eastAsia="en-US"/>
+              </w:rPr>
+              <w:t>900 kg</w:t>
+            </w:r>
+          </w:p>
+        </w:tc>
+      </w:tr>
+    </w:tbl>
+    <w:p>
+      <w:pPr>
+        <w:rPr>
+          <w:rFonts w:eastAsiaTheme="minorHAnsi"/>
+          <w:lang w:eastAsia="en-US"/>
+        </w:rPr>
+      </w:pPr>
+    </w:p>
+    <w:p>
+      <w:r>
+        <w:t xml:space="preserve">W formie niedźwiedzia można używać innych </w:t>
+      </w:r>
+      <w:r>
+        <w:t>D</w:t>
+      </w:r>
+      <w:r>
+        <w:t>yscyplin.</w:t>
+      </w:r>
+    </w:p>
+    <w:p>
+      <w:pPr>
+        <w:rPr>
+          <w:sz w:val="24"/>
+          <w:szCs w:val="24"/>
+        </w:rPr>
+      </w:pPr>
     </w:p>
     <w:p>
       <w:pPr>
@@ -20667,7 +22661,11 @@
         <w:pStyle w:val="Cytat"/>
       </w:pPr>
       <w:r>
-        <w:t>- Wasz koszmar. – Gareth uśmiechnął się demonicznie. Jego oczy zapłonęły nagle, w ułamku sekundy znalazł się pomiędzy strażnikami. Dobył jednocześnie długich mieczy które mieli przy pasach. I jednocześnie ciął obu w błyskawicznym piruecie. Mocno. Ciała upadły bezwładnie a on stał pomiędzy nimi jeszcze przez chwilę trzymając nisko opuszczone klingi i patrząc w dół. Potem podniósł głowę."</w:t>
+        <w:t xml:space="preserve">- Wasz koszmar. – Gareth uśmiechnął się demonicznie. Jego oczy zapłonęły nagle, w ułamku sekundy znalazł się pomiędzy strażnikami. </w:t>
+      </w:r>
+      <w:r>
+        <w:lastRenderedPageBreak/>
+        <w:t>Dobył jednocześnie długich mieczy które mieli przy pasach. I jednocześnie ciął obu w błyskawicznym piruecie. Mocno. Ciała upadły bezwładnie a on stał pomiędzy nimi jeszcze przez chwilę trzymając nisko opuszczone klingi i patrząc w dół. Potem podniósł głowę."</w:t>
       </w:r>
     </w:p>
     <w:p/>
@@ -20936,7 +22934,6 @@
         <w:rPr>
           <w:b/>
         </w:rPr>
-        <w:lastRenderedPageBreak/>
         <w:t>System:</w:t>
       </w:r>
     </w:p>
@@ -23335,7 +25332,7 @@
             <w:rPr>
               <w:noProof/>
             </w:rPr>
-            <w:t>5</w:t>
+            <w:t>40</w:t>
           </w:r>
         </w:fldSimple>
       </w:p>
@@ -23628,7 +25625,7 @@
       </w:pPr>
     </w:lvl>
   </w:abstractNum>
-  <w:abstractNum w:abstractNumId="4">
+  <w:abstractNum w:abstractNumId="3">
     <w:nsid w:val="24593130"/>
     <w:multiLevelType w:val="hybridMultilevel"/>
     <w:tmpl w:val="7D162EEC"/>
@@ -23714,7 +25711,7 @@
       </w:pPr>
     </w:lvl>
   </w:abstractNum>
-  <w:abstractNum w:abstractNumId="5">
+  <w:abstractNum w:abstractNumId="4">
     <w:nsid w:val="4D4B7CAA"/>
     <w:multiLevelType w:val="singleLevel"/>
     <w:tmpl w:val="9FF648D0"/>
@@ -23733,7 +25730,7 @@
       </w:rPr>
     </w:lvl>
   </w:abstractNum>
-  <w:abstractNum w:abstractNumId="6">
+  <w:abstractNum w:abstractNumId="5">
     <w:nsid w:val="523214B9"/>
     <w:multiLevelType w:val="multilevel"/>
     <w:tmpl w:val="0415001F"/>
@@ -23823,7 +25820,7 @@
     <w:abstractNumId w:val="0"/>
   </w:num>
   <w:num w:numId="2">
-    <w:abstractNumId w:val="6"/>
+    <w:abstractNumId w:val="5"/>
   </w:num>
   <w:num w:numId="3">
     <w:abstractNumId w:val="1"/>
@@ -23832,10 +25829,10 @@
     <w:abstractNumId w:val="2"/>
   </w:num>
   <w:num w:numId="5">
-    <w:abstractNumId w:val="4"/>
+    <w:abstractNumId w:val="3"/>
   </w:num>
   <w:num w:numId="6">
-    <w:abstractNumId w:val="5"/>
+    <w:abstractNumId w:val="4"/>
   </w:num>
 </w:numbering>
 </file>
@@ -24580,6 +26577,45 @@
       <w:u w:val="single"/>
     </w:rPr>
   </w:style>
+  <w:style w:type="paragraph" w:styleId="Tekstprzypisukocowego">
+    <w:name w:val="endnote text"/>
+    <w:basedOn w:val="Normalny"/>
+    <w:link w:val="TekstprzypisukocowegoZnak"/>
+    <w:uiPriority w:val="99"/>
+    <w:semiHidden/>
+    <w:unhideWhenUsed/>
+    <w:rsid w:val="00C11D44"/>
+    <w:rPr>
+      <w:sz w:val="20"/>
+      <w:szCs w:val="20"/>
+    </w:rPr>
+  </w:style>
+  <w:style w:type="character" w:customStyle="1" w:styleId="TekstprzypisukocowegoZnak">
+    <w:name w:val="Tekst przypisu końcowego Znak"/>
+    <w:basedOn w:val="Domylnaczcionkaakapitu"/>
+    <w:link w:val="Tekstprzypisukocowego"/>
+    <w:uiPriority w:val="99"/>
+    <w:semiHidden/>
+    <w:rsid w:val="00C11D44"/>
+    <w:rPr>
+      <w:rFonts w:eastAsia="Times New Roman" w:cs="Times New Roman"/>
+      <w:color w:val="000000"/>
+      <w:sz w:val="20"/>
+      <w:szCs w:val="20"/>
+      <w:lang w:eastAsia="pl-PL"/>
+    </w:rPr>
+  </w:style>
+  <w:style w:type="character" w:styleId="Odwoanieprzypisukocowego">
+    <w:name w:val="endnote reference"/>
+    <w:basedOn w:val="Domylnaczcionkaakapitu"/>
+    <w:uiPriority w:val="99"/>
+    <w:semiHidden/>
+    <w:unhideWhenUsed/>
+    <w:rsid w:val="00C11D44"/>
+    <w:rPr>
+      <w:vertAlign w:val="superscript"/>
+    </w:rPr>
+  </w:style>
 </w:styles>
 </file>
 
@@ -24890,7 +26926,7 @@
 </file>
 
 <file path=customXml/itemProps2.xml><?xml version="1.0" encoding="utf-8"?>
-<ds:datastoreItem xmlns:ds="http://schemas.openxmlformats.org/officeDocument/2006/customXml" ds:itemID="{76D4E6A9-F22D-4B05-BAEB-6060C0821385}">
+<ds:datastoreItem xmlns:ds="http://schemas.openxmlformats.org/officeDocument/2006/customXml" ds:itemID="{6F7B126A-12D6-43F1-91E3-6A28654241F6}">
   <ds:schemaRefs>
     <ds:schemaRef ds:uri="http://schemas.openxmlformats.org/officeDocument/2006/bibliography"/>
   </ds:schemaRefs>
